--- a/Design Document.docx
+++ b/Design Document.docx
@@ -141,6 +141,45 @@
     </w:p>
     <w:p>
       <w:pPr>
+        <w:pStyle w:val="ListParagraph"/>
+        <w:numPr>
+          <w:ilvl w:val="0"/>
+          <w:numId w:val="2"/>
+        </w:numPr>
+        <w:ind w:left="1080"/>
+      </w:pPr>
+      <w:r>
+        <w:t>Playlist name</w:t>
+      </w:r>
+    </w:p>
+    <w:p>
+      <w:pPr>
+        <w:pStyle w:val="ListParagraph"/>
+        <w:numPr>
+          <w:ilvl w:val="0"/>
+          <w:numId w:val="2"/>
+        </w:numPr>
+        <w:ind w:left="1080"/>
+      </w:pPr>
+      <w:r>
+        <w:t>Name of playlist creator</w:t>
+      </w:r>
+    </w:p>
+    <w:p>
+      <w:pPr>
+        <w:pStyle w:val="ListParagraph"/>
+        <w:numPr>
+          <w:ilvl w:val="0"/>
+          <w:numId w:val="2"/>
+        </w:numPr>
+        <w:ind w:left="1080"/>
+      </w:pPr>
+      <w:r>
+        <w:t>Date the playlist was created</w:t>
+      </w:r>
+    </w:p>
+    <w:p>
+      <w:pPr>
         <w:ind w:left="360"/>
         <w:rPr>
           <w:u w:val="single"/>
@@ -163,7 +202,16 @@
         <w:ind w:left="1080"/>
       </w:pPr>
       <w:r>
-        <w:t>The user’s MP3 file</w:t>
+        <w:t xml:space="preserve">The user’s </w:t>
+      </w:r>
+      <w:r>
+        <w:t xml:space="preserve">playlist and </w:t>
+      </w:r>
+      <w:r>
+        <w:t>MP3 file</w:t>
+      </w:r>
+      <w:r>
+        <w:t>s</w:t>
       </w:r>
     </w:p>
     <w:p>
@@ -189,6 +237,26 @@
         </w:numPr>
         <w:ind w:left="1080"/>
       </w:pPr>
+      <w:r>
+        <w:t xml:space="preserve">Converting user </w:t>
+      </w:r>
+      <w:proofErr w:type="gramStart"/>
+      <w:r>
+        <w:t>information</w:t>
+      </w:r>
+      <w:proofErr w:type="gramEnd"/>
+      <w:r>
+        <w:t xml:space="preserve"> a </w:t>
+      </w:r>
+      <w:r>
+        <w:t xml:space="preserve">playlist with </w:t>
+      </w:r>
+      <w:r>
+        <w:t>mp3 file</w:t>
+      </w:r>
+      <w:r>
+        <w:t>s</w:t>
+      </w:r>
     </w:p>
     <w:p>
       <w:pPr>
@@ -292,15 +360,6 @@
       <w:pPr>
         <w:ind w:left="720"/>
         <w:rPr>
-          <w:b/>
-          <w:u w:val="single"/>
-        </w:rPr>
-      </w:pPr>
-    </w:p>
-    <w:p>
-      <w:pPr>
-        <w:ind w:left="720"/>
-        <w:rPr>
           <w:u w:val="single"/>
         </w:rPr>
       </w:pPr>
@@ -325,14 +384,170 @@
           <w:b/>
           <w:u w:val="single"/>
         </w:rPr>
-        <w:t>MP3</w:t>
-      </w:r>
-      <w:r>
+        <w:t>Playlist</w:t>
+      </w:r>
+    </w:p>
+    <w:p>
+      <w:pPr>
+        <w:ind w:left="720"/>
+      </w:pPr>
+      <w:r>
+        <w:rPr>
+          <w:u w:val="single"/>
+        </w:rPr>
+        <w:t>Responsibilities</w:t>
+      </w:r>
+      <w:r>
+        <w:t>:</w:t>
+      </w:r>
+    </w:p>
+    <w:p>
+      <w:pPr>
+        <w:pStyle w:val="ListParagraph"/>
+        <w:numPr>
+          <w:ilvl w:val="0"/>
+          <w:numId w:val="5"/>
+        </w:numPr>
+      </w:pPr>
+      <w:r>
+        <w:t>Getting and setting the information that the user input</w:t>
+      </w:r>
+    </w:p>
+    <w:p>
+      <w:pPr>
+        <w:pStyle w:val="ListParagraph"/>
+        <w:numPr>
+          <w:ilvl w:val="0"/>
+          <w:numId w:val="5"/>
+        </w:numPr>
+      </w:pPr>
+      <w:r>
+        <w:lastRenderedPageBreak/>
+        <w:t>Generating a default</w:t>
+      </w:r>
+      <w:r>
+        <w:t xml:space="preserve"> playlist</w:t>
+      </w:r>
+      <w:r>
+        <w:t xml:space="preserve"> that can be overridden with user information</w:t>
+      </w:r>
+    </w:p>
+    <w:p>
+      <w:pPr>
+        <w:pStyle w:val="ListParagraph"/>
+        <w:numPr>
+          <w:ilvl w:val="0"/>
+          <w:numId w:val="5"/>
+        </w:numPr>
+      </w:pPr>
+      <w:r>
+        <w:t>Adding songs to a list of MP3s when the user requests</w:t>
+      </w:r>
+    </w:p>
+    <w:p>
+      <w:pPr>
+        <w:pStyle w:val="ListParagraph"/>
+        <w:numPr>
+          <w:ilvl w:val="0"/>
+          <w:numId w:val="5"/>
+        </w:numPr>
+      </w:pPr>
+      <w:r>
+        <w:t>Getting the indexed position of the son the user wants to edit</w:t>
+      </w:r>
+    </w:p>
+    <w:p>
+      <w:pPr>
+        <w:pStyle w:val="ListParagraph"/>
+        <w:numPr>
+          <w:ilvl w:val="0"/>
+          <w:numId w:val="5"/>
+        </w:numPr>
+      </w:pPr>
+      <w:r>
+        <w:t xml:space="preserve">Getting </w:t>
+      </w:r>
+      <w:r>
+        <w:t>the indexed position of the son the user wants to</w:t>
+      </w:r>
+      <w:r>
+        <w:t xml:space="preserve"> delete</w:t>
+      </w:r>
+    </w:p>
+    <w:p>
+      <w:pPr>
+        <w:pStyle w:val="ListParagraph"/>
+        <w:numPr>
+          <w:ilvl w:val="0"/>
+          <w:numId w:val="5"/>
+        </w:numPr>
+      </w:pPr>
+      <w:r>
+        <w:t>Displaying all songs of a specific Genre or artist</w:t>
+      </w:r>
+    </w:p>
+    <w:p>
+      <w:pPr>
+        <w:pStyle w:val="ListParagraph"/>
+        <w:numPr>
+          <w:ilvl w:val="0"/>
+          <w:numId w:val="5"/>
+        </w:numPr>
+      </w:pPr>
+      <w:r>
+        <w:t>Sorting all songs by title or release date</w:t>
+      </w:r>
+    </w:p>
+    <w:p>
+      <w:pPr>
+        <w:pStyle w:val="ListParagraph"/>
+        <w:numPr>
+          <w:ilvl w:val="0"/>
+          <w:numId w:val="5"/>
+        </w:numPr>
+      </w:pPr>
+      <w:r>
+        <w:t>Converting the user’s input into a string</w:t>
+      </w:r>
+    </w:p>
+    <w:p>
+      <w:pPr>
+        <w:ind w:left="720"/>
         <w:rPr>
           <w:b/>
           <w:u w:val="single"/>
         </w:rPr>
-        <w:t>Driver</w:t>
+      </w:pPr>
+    </w:p>
+    <w:p>
+      <w:pPr>
+        <w:ind w:left="720"/>
+        <w:rPr>
+          <w:u w:val="single"/>
+        </w:rPr>
+      </w:pPr>
+      <w:r>
+        <w:rPr>
+          <w:b/>
+          <w:u w:val="single"/>
+        </w:rPr>
+        <w:t>Class name</w:t>
+      </w:r>
+      <w:r>
+        <w:rPr>
+          <w:b/>
+        </w:rPr>
+        <w:t>:</w:t>
+      </w:r>
+      <w:r>
+        <w:t xml:space="preserve"> </w:t>
+      </w:r>
+      <w:r>
+        <w:rPr>
+          <w:b/>
+          <w:u w:val="single"/>
+        </w:rPr>
+        <w:t>MP3Driver</w:t>
       </w:r>
     </w:p>
     <w:p>
@@ -398,7 +613,7 @@
         <w:ind w:left="1440"/>
       </w:pPr>
       <w:r>
-        <w:t>Prompting the user for information when needed</w:t>
+        <w:t>Letting the user create a new playlist object</w:t>
       </w:r>
     </w:p>
     <w:p>
@@ -411,7 +626,46 @@
         <w:ind w:left="1440"/>
       </w:pPr>
       <w:r>
+        <w:t>Prompting the user for information when needed</w:t>
+      </w:r>
+    </w:p>
+    <w:p>
+      <w:pPr>
+        <w:pStyle w:val="ListParagraph"/>
+        <w:numPr>
+          <w:ilvl w:val="0"/>
+          <w:numId w:val="3"/>
+        </w:numPr>
+        <w:ind w:left="1440"/>
+      </w:pPr>
+      <w:r>
         <w:t>Displaying the user’s MP3</w:t>
+      </w:r>
+    </w:p>
+    <w:p>
+      <w:pPr>
+        <w:pStyle w:val="ListParagraph"/>
+        <w:numPr>
+          <w:ilvl w:val="0"/>
+          <w:numId w:val="3"/>
+        </w:numPr>
+        <w:ind w:left="1440"/>
+      </w:pPr>
+      <w:r>
+        <w:t>Displaying the user’s playlist</w:t>
+      </w:r>
+    </w:p>
+    <w:p>
+      <w:pPr>
+        <w:pStyle w:val="ListParagraph"/>
+        <w:numPr>
+          <w:ilvl w:val="0"/>
+          <w:numId w:val="3"/>
+        </w:numPr>
+        <w:ind w:left="1440"/>
+      </w:pPr>
+      <w:r>
+        <w:t>Containing all the methods used in the main method that effect the playlist</w:t>
       </w:r>
     </w:p>
     <w:p>
@@ -451,11 +705,14 @@
         </w:rPr>
       </w:pPr>
       <w:r>
+        <w:rPr>
+          <w:noProof/>
+        </w:rPr>
         <w:drawing>
-          <wp:inline distT="0" distB="0" distL="0" distR="0" wp14:anchorId="3DB611CC" wp14:editId="0CD599A0">
-            <wp:extent cx="4587638" cy="2827265"/>
-            <wp:effectExtent l="0" t="0" r="3810" b="0"/>
-            <wp:docPr id="1" name="Picture 1" descr="Diagram&#10;&#10;Description automatically generated"/>
+          <wp:inline distT="0" distB="0" distL="0" distR="0" wp14:anchorId="2A1883EA" wp14:editId="75F54EBA">
+            <wp:extent cx="5934075" cy="4238625"/>
+            <wp:effectExtent l="0" t="0" r="9525" b="9525"/>
+            <wp:docPr id="2" name="Picture 2"/>
             <wp:cNvGraphicFramePr>
               <a:graphicFrameLocks xmlns:a="http://schemas.openxmlformats.org/drawingml/2006/main" noChangeAspect="1"/>
             </wp:cNvGraphicFramePr>
@@ -463,23 +720,36 @@
               <a:graphicData uri="http://schemas.openxmlformats.org/drawingml/2006/picture">
                 <pic:pic xmlns:pic="http://schemas.openxmlformats.org/drawingml/2006/picture">
                   <pic:nvPicPr>
-                    <pic:cNvPr id="1" name="Picture 1" descr="Diagram&#10;&#10;Description automatically generated"/>
-                    <pic:cNvPicPr/>
+                    <pic:cNvPr id="0" name="Picture 1"/>
+                    <pic:cNvPicPr>
+                      <a:picLocks noChangeAspect="1" noChangeArrowheads="1"/>
+                    </pic:cNvPicPr>
                   </pic:nvPicPr>
                   <pic:blipFill>
-                    <a:blip r:embed="rId9"/>
+                    <a:blip r:embed="rId9">
+                      <a:extLst>
+                        <a:ext uri="{28A0092B-C50C-407E-A947-70E740481C1C}">
+                          <a14:useLocalDpi xmlns:a14="http://schemas.microsoft.com/office/drawing/2010/main" val="0"/>
+                        </a:ext>
+                      </a:extLst>
+                    </a:blip>
+                    <a:srcRect/>
                     <a:stretch>
                       <a:fillRect/>
                     </a:stretch>
                   </pic:blipFill>
-                  <pic:spPr>
+                  <pic:spPr bwMode="auto">
                     <a:xfrm>
                       <a:off x="0" y="0"/>
-                      <a:ext cx="4587638" cy="2827265"/>
+                      <a:ext cx="5934075" cy="4238625"/>
                     </a:xfrm>
                     <a:prstGeom prst="rect">
                       <a:avLst/>
                     </a:prstGeom>
+                    <a:noFill/>
+                    <a:ln>
+                      <a:noFill/>
+                    </a:ln>
                   </pic:spPr>
                 </pic:pic>
               </a:graphicData>
@@ -488,12 +758,6 @@
         </w:drawing>
       </w:r>
     </w:p>
-    <w:p>
-      <w:pPr>
-        <w:pStyle w:val="Caption"/>
-      </w:pPr>
-    </w:p>
-    <w:p/>
     <w:p>
       <w:pPr>
         <w:pStyle w:val="Caption"/>
@@ -826,6 +1090,50 @@
               <w:t>CoverImage.png</w:t>
             </w:r>
           </w:p>
+          <w:p>
+            <w:pPr>
+              <w:pStyle w:val="NoSpacing"/>
+              <w:rPr>
+                <w:rFonts w:ascii="Lucida Console" w:hAnsi="Lucida Console" w:cs="Courier New"/>
+                <w:b w:val="0"/>
+                <w:bCs w:val="0"/>
+              </w:rPr>
+            </w:pPr>
+          </w:p>
+          <w:p>
+            <w:pPr>
+              <w:pStyle w:val="NoSpacing"/>
+              <w:rPr>
+                <w:rFonts w:ascii="Lucida Console" w:hAnsi="Lucida Console" w:cs="Courier New"/>
+              </w:rPr>
+            </w:pPr>
+            <w:r>
+              <w:rPr>
+                <w:rFonts w:ascii="Lucida Console" w:hAnsi="Lucida Console" w:cs="Courier New"/>
+                <w:b w:val="0"/>
+                <w:bCs w:val="0"/>
+              </w:rPr>
+              <w:t>Press 2 with no existing MP3 file</w:t>
+            </w:r>
+          </w:p>
+          <w:p>
+            <w:pPr>
+              <w:pStyle w:val="NoSpacing"/>
+              <w:rPr>
+                <w:rFonts w:ascii="Lucida Console" w:hAnsi="Lucida Console" w:cs="Courier New"/>
+              </w:rPr>
+            </w:pPr>
+          </w:p>
+          <w:p>
+            <w:pPr>
+              <w:pStyle w:val="NoSpacing"/>
+              <w:rPr>
+                <w:rFonts w:ascii="Lucida Console" w:hAnsi="Lucida Console" w:cs="Courier New"/>
+                <w:b w:val="0"/>
+                <w:bCs w:val="0"/>
+              </w:rPr>
+            </w:pPr>
+          </w:p>
         </w:tc>
         <w:tc>
           <w:tcPr>
@@ -842,6 +1150,69 @@
                 <w:rFonts w:ascii="Lucida Console" w:hAnsi="Lucida Console" w:cs="Courier New"/>
               </w:rPr>
             </w:pPr>
+          </w:p>
+          <w:p>
+            <w:pPr>
+              <w:pStyle w:val="NoSpacing"/>
+              <w:cnfStyle w:val="000000100000" w:firstRow="0" w:lastRow="0" w:firstColumn="0" w:lastColumn="0" w:oddVBand="0" w:evenVBand="0" w:oddHBand="1" w:evenHBand="0" w:firstRowFirstColumn="0" w:firstRowLastColumn="0" w:lastRowFirstColumn="0" w:lastRowLastColumn="0"/>
+              <w:rPr>
+                <w:rFonts w:ascii="Lucida Console" w:hAnsi="Lucida Console" w:cs="Courier New"/>
+              </w:rPr>
+            </w:pPr>
+          </w:p>
+          <w:p>
+            <w:pPr>
+              <w:pStyle w:val="NoSpacing"/>
+              <w:cnfStyle w:val="000000100000" w:firstRow="0" w:lastRow="0" w:firstColumn="0" w:lastColumn="0" w:oddVBand="0" w:evenVBand="0" w:oddHBand="1" w:evenHBand="0" w:firstRowFirstColumn="0" w:firstRowLastColumn="0" w:lastRowFirstColumn="0" w:lastRowLastColumn="0"/>
+              <w:rPr>
+                <w:rFonts w:ascii="Lucida Console" w:hAnsi="Lucida Console" w:cs="Courier New"/>
+              </w:rPr>
+            </w:pPr>
+          </w:p>
+          <w:p>
+            <w:pPr>
+              <w:pStyle w:val="NoSpacing"/>
+              <w:cnfStyle w:val="000000100000" w:firstRow="0" w:lastRow="0" w:firstColumn="0" w:lastColumn="0" w:oddVBand="0" w:evenVBand="0" w:oddHBand="1" w:evenHBand="0" w:firstRowFirstColumn="0" w:firstRowLastColumn="0" w:lastRowFirstColumn="0" w:lastRowLastColumn="0"/>
+              <w:rPr>
+                <w:rFonts w:ascii="Lucida Console" w:hAnsi="Lucida Console" w:cs="Courier New"/>
+              </w:rPr>
+            </w:pPr>
+          </w:p>
+          <w:p>
+            <w:pPr>
+              <w:pStyle w:val="NoSpacing"/>
+              <w:cnfStyle w:val="000000100000" w:firstRow="0" w:lastRow="0" w:firstColumn="0" w:lastColumn="0" w:oddVBand="0" w:evenVBand="0" w:oddHBand="1" w:evenHBand="0" w:firstRowFirstColumn="0" w:firstRowLastColumn="0" w:lastRowFirstColumn="0" w:lastRowLastColumn="0"/>
+              <w:rPr>
+                <w:rFonts w:ascii="Lucida Console" w:hAnsi="Lucida Console" w:cs="Courier New"/>
+              </w:rPr>
+            </w:pPr>
+          </w:p>
+          <w:p>
+            <w:pPr>
+              <w:pStyle w:val="NoSpacing"/>
+              <w:cnfStyle w:val="000000100000" w:firstRow="0" w:lastRow="0" w:firstColumn="0" w:lastColumn="0" w:oddVBand="0" w:evenVBand="0" w:oddHBand="1" w:evenHBand="0" w:firstRowFirstColumn="0" w:firstRowLastColumn="0" w:lastRowFirstColumn="0" w:lastRowLastColumn="0"/>
+              <w:rPr>
+                <w:rFonts w:ascii="Lucida Console" w:hAnsi="Lucida Console" w:cs="Courier New"/>
+              </w:rPr>
+            </w:pPr>
+          </w:p>
+          <w:p>
+            <w:pPr>
+              <w:pStyle w:val="NoSpacing"/>
+              <w:cnfStyle w:val="000000100000" w:firstRow="0" w:lastRow="0" w:firstColumn="0" w:lastColumn="0" w:oddVBand="0" w:evenVBand="0" w:oddHBand="1" w:evenHBand="0" w:firstRowFirstColumn="0" w:firstRowLastColumn="0" w:lastRowFirstColumn="0" w:lastRowLastColumn="0"/>
+              <w:rPr>
+                <w:rFonts w:ascii="Lucida Console" w:hAnsi="Lucida Console" w:cs="Courier New"/>
+              </w:rPr>
+            </w:pPr>
+          </w:p>
+          <w:p>
+            <w:pPr>
+              <w:pStyle w:val="NoSpacing"/>
+              <w:cnfStyle w:val="000000100000" w:firstRow="0" w:lastRow="0" w:firstColumn="0" w:lastColumn="0" w:oddVBand="0" w:evenVBand="0" w:oddHBand="1" w:evenHBand="0" w:firstRowFirstColumn="0" w:firstRowLastColumn="0" w:lastRowFirstColumn="0" w:lastRowLastColumn="0"/>
+              <w:rPr>
+                <w:rFonts w:ascii="Lucida Console" w:hAnsi="Lucida Console" w:cs="Courier New"/>
+              </w:rPr>
+            </w:pPr>
             <w:r>
               <w:rPr>
                 <w:rFonts w:ascii="Lucida Console" w:hAnsi="Lucida Console" w:cs="Courier New"/>
@@ -861,6 +1232,30 @@
                 <w:rFonts w:ascii="Lucida Console" w:hAnsi="Lucida Console" w:cs="Courier New"/>
               </w:rPr>
               <w:t xml:space="preserve"> the input data in the correct order</w:t>
+            </w:r>
+          </w:p>
+          <w:p>
+            <w:pPr>
+              <w:pStyle w:val="NoSpacing"/>
+              <w:cnfStyle w:val="000000100000" w:firstRow="0" w:lastRow="0" w:firstColumn="0" w:lastColumn="0" w:oddVBand="0" w:evenVBand="0" w:oddHBand="1" w:evenHBand="0" w:firstRowFirstColumn="0" w:firstRowLastColumn="0" w:lastRowFirstColumn="0" w:lastRowLastColumn="0"/>
+              <w:rPr>
+                <w:rFonts w:ascii="Lucida Console" w:hAnsi="Lucida Console" w:cs="Courier New"/>
+              </w:rPr>
+            </w:pPr>
+          </w:p>
+          <w:p>
+            <w:pPr>
+              <w:pStyle w:val="NoSpacing"/>
+              <w:cnfStyle w:val="000000100000" w:firstRow="0" w:lastRow="0" w:firstColumn="0" w:lastColumn="0" w:oddVBand="0" w:evenVBand="0" w:oddHBand="1" w:evenHBand="0" w:firstRowFirstColumn="0" w:firstRowLastColumn="0" w:lastRowFirstColumn="0" w:lastRowLastColumn="0"/>
+              <w:rPr>
+                <w:rFonts w:ascii="Lucida Console" w:hAnsi="Lucida Console" w:cs="Courier New"/>
+              </w:rPr>
+            </w:pPr>
+            <w:r>
+              <w:rPr>
+                <w:rFonts w:ascii="Lucida Console" w:hAnsi="Lucida Console" w:cs="Courier New"/>
+              </w:rPr>
+              <w:t>A prompt telling the user no MP3 exists and that they need to create a new one</w:t>
             </w:r>
           </w:p>
         </w:tc>
@@ -879,115 +1274,2822 @@
     </w:p>
     <w:p>
       <w:pPr>
-        <w:pStyle w:val="NoSpacing"/>
-        <w:pBdr>
-          <w:bottom w:val="single" w:sz="6" w:space="0" w:color="auto"/>
-        </w:pBdr>
-        <w:rPr>
-          <w:rFonts w:ascii="Courier New" w:hAnsi="Courier New" w:cs="Courier New"/>
-        </w:rPr>
-      </w:pPr>
+        <w:pStyle w:val="Caption"/>
+      </w:pPr>
+      <w:r>
+        <w:lastRenderedPageBreak/>
+        <w:t xml:space="preserve">Example Test Case for </w:t>
+      </w:r>
+      <w:r>
+        <w:t>Playlist</w:t>
+      </w:r>
+      <w:r>
+        <w:t xml:space="preserve"> class</w:t>
+      </w:r>
     </w:p>
+    <w:tbl>
+      <w:tblPr>
+        <w:tblStyle w:val="MediumShading1-Accent11"/>
+        <w:tblW w:w="0" w:type="auto"/>
+        <w:tblInd w:w="108" w:type="dxa"/>
+        <w:tblBorders>
+          <w:top w:val="single" w:sz="4" w:space="0" w:color="auto"/>
+          <w:left w:val="single" w:sz="4" w:space="0" w:color="auto"/>
+          <w:bottom w:val="single" w:sz="4" w:space="0" w:color="auto"/>
+          <w:right w:val="single" w:sz="4" w:space="0" w:color="auto"/>
+          <w:insideH w:val="single" w:sz="4" w:space="0" w:color="auto"/>
+          <w:insideV w:val="single" w:sz="4" w:space="0" w:color="auto"/>
+        </w:tblBorders>
+        <w:tblLook w:val="04A0" w:firstRow="1" w:lastRow="0" w:firstColumn="1" w:lastColumn="0" w:noHBand="0" w:noVBand="1"/>
+      </w:tblPr>
+      <w:tblGrid>
+        <w:gridCol w:w="4770"/>
+        <w:gridCol w:w="4698"/>
+      </w:tblGrid>
+      <w:tr>
+        <w:trPr>
+          <w:cnfStyle w:val="100000000000" w:firstRow="1" w:lastRow="0" w:firstColumn="0" w:lastColumn="0" w:oddVBand="0" w:evenVBand="0" w:oddHBand="0" w:evenHBand="0" w:firstRowFirstColumn="0" w:firstRowLastColumn="0" w:lastRowFirstColumn="0" w:lastRowLastColumn="0"/>
+        </w:trPr>
+        <w:tc>
+          <w:tcPr>
+            <w:cnfStyle w:val="001000000000" w:firstRow="0" w:lastRow="0" w:firstColumn="1" w:lastColumn="0" w:oddVBand="0" w:evenVBand="0" w:oddHBand="0" w:evenHBand="0" w:firstRowFirstColumn="0" w:firstRowLastColumn="0" w:lastRowFirstColumn="0" w:lastRowLastColumn="0"/>
+            <w:tcW w:w="4770" w:type="dxa"/>
+            <w:tcBorders>
+              <w:top w:val="none" w:sz="0" w:space="0" w:color="auto"/>
+              <w:left w:val="none" w:sz="0" w:space="0" w:color="auto"/>
+              <w:bottom w:val="none" w:sz="0" w:space="0" w:color="auto"/>
+              <w:right w:val="none" w:sz="0" w:space="0" w:color="auto"/>
+            </w:tcBorders>
+          </w:tcPr>
+          <w:p>
+            <w:pPr>
+              <w:pStyle w:val="NoSpacing"/>
+              <w:rPr>
+                <w:rFonts w:ascii="Lucida Console" w:hAnsi="Lucida Console" w:cs="Courier New"/>
+              </w:rPr>
+            </w:pPr>
+            <w:r>
+              <w:rPr>
+                <w:rFonts w:ascii="Lucida Console" w:hAnsi="Lucida Console" w:cs="Courier New"/>
+              </w:rPr>
+              <w:t>Inputs</w:t>
+            </w:r>
+          </w:p>
+        </w:tc>
+        <w:tc>
+          <w:tcPr>
+            <w:tcW w:w="4698" w:type="dxa"/>
+            <w:tcBorders>
+              <w:top w:val="none" w:sz="0" w:space="0" w:color="auto"/>
+              <w:left w:val="none" w:sz="0" w:space="0" w:color="auto"/>
+              <w:bottom w:val="none" w:sz="0" w:space="0" w:color="auto"/>
+              <w:right w:val="none" w:sz="0" w:space="0" w:color="auto"/>
+            </w:tcBorders>
+          </w:tcPr>
+          <w:p>
+            <w:pPr>
+              <w:pStyle w:val="NoSpacing"/>
+              <w:cnfStyle w:val="100000000000" w:firstRow="1" w:lastRow="0" w:firstColumn="0" w:lastColumn="0" w:oddVBand="0" w:evenVBand="0" w:oddHBand="0" w:evenHBand="0" w:firstRowFirstColumn="0" w:firstRowLastColumn="0" w:lastRowFirstColumn="0" w:lastRowLastColumn="0"/>
+              <w:rPr>
+                <w:rFonts w:ascii="Lucida Console" w:hAnsi="Lucida Console" w:cs="Courier New"/>
+              </w:rPr>
+            </w:pPr>
+            <w:r>
+              <w:rPr>
+                <w:rFonts w:ascii="Lucida Console" w:hAnsi="Lucida Console" w:cs="Courier New"/>
+              </w:rPr>
+              <w:t>Expected Result</w:t>
+            </w:r>
+          </w:p>
+        </w:tc>
+      </w:tr>
+      <w:tr>
+        <w:trPr>
+          <w:cnfStyle w:val="000000100000" w:firstRow="0" w:lastRow="0" w:firstColumn="0" w:lastColumn="0" w:oddVBand="0" w:evenVBand="0" w:oddHBand="1" w:evenHBand="0" w:firstRowFirstColumn="0" w:firstRowLastColumn="0" w:lastRowFirstColumn="0" w:lastRowLastColumn="0"/>
+        </w:trPr>
+        <w:tc>
+          <w:tcPr>
+            <w:cnfStyle w:val="001000000000" w:firstRow="0" w:lastRow="0" w:firstColumn="1" w:lastColumn="0" w:oddVBand="0" w:evenVBand="0" w:oddHBand="0" w:evenHBand="0" w:firstRowFirstColumn="0" w:firstRowLastColumn="0" w:lastRowFirstColumn="0" w:lastRowLastColumn="0"/>
+            <w:tcW w:w="4770" w:type="dxa"/>
+            <w:tcBorders>
+              <w:right w:val="none" w:sz="0" w:space="0" w:color="auto"/>
+            </w:tcBorders>
+          </w:tcPr>
+          <w:p>
+            <w:pPr>
+              <w:pStyle w:val="NoSpacing"/>
+              <w:rPr>
+                <w:rFonts w:ascii="Lucida Console" w:hAnsi="Lucida Console" w:cs="Courier New"/>
+                <w:b w:val="0"/>
+                <w:bCs w:val="0"/>
+              </w:rPr>
+            </w:pPr>
+            <w:r>
+              <w:rPr>
+                <w:rFonts w:ascii="Lucida Console" w:hAnsi="Lucida Console" w:cs="Courier New"/>
+                <w:b w:val="0"/>
+                <w:bCs w:val="0"/>
+              </w:rPr>
+              <w:t>Select 4 to try to display a playlist before making one</w:t>
+            </w:r>
+          </w:p>
+          <w:p>
+            <w:pPr>
+              <w:pStyle w:val="NoSpacing"/>
+              <w:rPr>
+                <w:rFonts w:ascii="Lucida Console" w:hAnsi="Lucida Console" w:cs="Courier New"/>
+              </w:rPr>
+            </w:pPr>
+          </w:p>
+          <w:p>
+            <w:pPr>
+              <w:pStyle w:val="NoSpacing"/>
+              <w:rPr>
+                <w:rFonts w:ascii="Lucida Console" w:hAnsi="Lucida Console" w:cs="Courier New"/>
+                <w:b w:val="0"/>
+                <w:bCs w:val="0"/>
+              </w:rPr>
+            </w:pPr>
+          </w:p>
+          <w:p>
+            <w:pPr>
+              <w:pStyle w:val="NoSpacing"/>
+              <w:rPr>
+                <w:rFonts w:ascii="Lucida Console" w:hAnsi="Lucida Console" w:cs="Courier New"/>
+              </w:rPr>
+            </w:pPr>
+            <w:r>
+              <w:rPr>
+                <w:rFonts w:ascii="Lucida Console" w:hAnsi="Lucida Console" w:cs="Courier New"/>
+              </w:rPr>
+              <w:t>Select the third option to create a playlist, input the name Funky tunes and the current date</w:t>
+            </w:r>
+          </w:p>
+          <w:p>
+            <w:pPr>
+              <w:pStyle w:val="NoSpacing"/>
+              <w:rPr>
+                <w:rFonts w:ascii="Lucida Console" w:hAnsi="Lucida Console" w:cs="Courier New"/>
+              </w:rPr>
+            </w:pPr>
+          </w:p>
+          <w:p>
+            <w:pPr>
+              <w:pStyle w:val="NoSpacing"/>
+              <w:rPr>
+                <w:rFonts w:ascii="Lucida Console" w:hAnsi="Lucida Console" w:cs="Courier New"/>
+              </w:rPr>
+            </w:pPr>
+            <w:r>
+              <w:rPr>
+                <w:rFonts w:ascii="Lucida Console" w:hAnsi="Lucida Console" w:cs="Courier New"/>
+                <w:b w:val="0"/>
+                <w:bCs w:val="0"/>
+              </w:rPr>
+              <w:t>Select 1 and input 7 songs</w:t>
+            </w:r>
+          </w:p>
+          <w:p>
+            <w:pPr>
+              <w:pStyle w:val="NoSpacing"/>
+              <w:rPr>
+                <w:rFonts w:ascii="Lucida Console" w:hAnsi="Lucida Console" w:cs="Courier New"/>
+              </w:rPr>
+            </w:pPr>
+          </w:p>
+          <w:p>
+            <w:pPr>
+              <w:pStyle w:val="NoSpacing"/>
+              <w:rPr>
+                <w:rFonts w:ascii="Lucida Console" w:hAnsi="Lucida Console" w:cs="Courier New"/>
+              </w:rPr>
+            </w:pPr>
+            <w:r>
+              <w:rPr>
+                <w:rFonts w:ascii="Lucida Console" w:hAnsi="Lucida Console" w:cs="Courier New"/>
+                <w:b w:val="0"/>
+                <w:bCs w:val="0"/>
+              </w:rPr>
+              <w:t>Song 1:</w:t>
+            </w:r>
+          </w:p>
+          <w:p>
+            <w:pPr>
+              <w:pStyle w:val="NoSpacing"/>
+              <w:rPr>
+                <w:rFonts w:ascii="Lucida Console" w:hAnsi="Lucida Console" w:cs="Courier New"/>
+              </w:rPr>
+            </w:pPr>
+          </w:p>
+          <w:p>
+            <w:pPr>
+              <w:pStyle w:val="NoSpacing"/>
+              <w:rPr>
+                <w:rFonts w:ascii="Lucida Console" w:hAnsi="Lucida Console" w:cs="Courier New"/>
+              </w:rPr>
+            </w:pPr>
+            <w:r>
+              <w:rPr>
+                <w:rFonts w:ascii="Lucida Console" w:hAnsi="Lucida Console" w:cs="Courier New"/>
+                <w:b w:val="0"/>
+                <w:bCs w:val="0"/>
+              </w:rPr>
+              <w:t>Title: NEXUS</w:t>
+            </w:r>
+          </w:p>
+          <w:p>
+            <w:pPr>
+              <w:pStyle w:val="NoSpacing"/>
+              <w:rPr>
+                <w:rFonts w:ascii="Lucida Console" w:hAnsi="Lucida Console" w:cs="Courier New"/>
+              </w:rPr>
+            </w:pPr>
+            <w:r>
+              <w:rPr>
+                <w:rFonts w:ascii="Lucida Console" w:hAnsi="Lucida Console" w:cs="Courier New"/>
+                <w:b w:val="0"/>
+                <w:bCs w:val="0"/>
+              </w:rPr>
+              <w:t xml:space="preserve">Artist: Hiroyuki </w:t>
+            </w:r>
+            <w:proofErr w:type="spellStart"/>
+            <w:r>
+              <w:rPr>
+                <w:rFonts w:ascii="Lucida Console" w:hAnsi="Lucida Console" w:cs="Courier New"/>
+                <w:b w:val="0"/>
+                <w:bCs w:val="0"/>
+              </w:rPr>
+              <w:t>Sawano</w:t>
+            </w:r>
+            <w:proofErr w:type="spellEnd"/>
+          </w:p>
+          <w:p>
+            <w:pPr>
+              <w:pStyle w:val="NoSpacing"/>
+              <w:rPr>
+                <w:rFonts w:ascii="Lucida Console" w:hAnsi="Lucida Console" w:cs="Courier New"/>
+              </w:rPr>
+            </w:pPr>
+            <w:r>
+              <w:rPr>
+                <w:rFonts w:ascii="Lucida Console" w:hAnsi="Lucida Console" w:cs="Courier New"/>
+              </w:rPr>
+              <w:t>Release Date: 5/24/2019</w:t>
+            </w:r>
+          </w:p>
+          <w:p>
+            <w:pPr>
+              <w:pStyle w:val="NoSpacing"/>
+              <w:rPr>
+                <w:rFonts w:ascii="Lucida Console" w:hAnsi="Lucida Console" w:cs="Courier New"/>
+              </w:rPr>
+            </w:pPr>
+            <w:r>
+              <w:rPr>
+                <w:rFonts w:ascii="Lucida Console" w:hAnsi="Lucida Console" w:cs="Courier New"/>
+                <w:b w:val="0"/>
+                <w:bCs w:val="0"/>
+              </w:rPr>
+              <w:t>Playback time: 229 seconds</w:t>
+            </w:r>
+          </w:p>
+          <w:p>
+            <w:pPr>
+              <w:pStyle w:val="NoSpacing"/>
+              <w:rPr>
+                <w:rFonts w:ascii="Lucida Console" w:hAnsi="Lucida Console" w:cs="Courier New"/>
+              </w:rPr>
+            </w:pPr>
+            <w:r>
+              <w:rPr>
+                <w:rFonts w:ascii="Lucida Console" w:hAnsi="Lucida Console" w:cs="Courier New"/>
+                <w:b w:val="0"/>
+                <w:bCs w:val="0"/>
+              </w:rPr>
+              <w:t>Genre: other</w:t>
+            </w:r>
+          </w:p>
+          <w:p>
+            <w:pPr>
+              <w:pStyle w:val="NoSpacing"/>
+              <w:rPr>
+                <w:rFonts w:ascii="Lucida Console" w:hAnsi="Lucida Console" w:cs="Courier New"/>
+              </w:rPr>
+            </w:pPr>
+            <w:r>
+              <w:rPr>
+                <w:rFonts w:ascii="Lucida Console" w:hAnsi="Lucida Console" w:cs="Courier New"/>
+                <w:b w:val="0"/>
+                <w:bCs w:val="0"/>
+              </w:rPr>
+              <w:t>Download Cost: 1.29</w:t>
+            </w:r>
+          </w:p>
+          <w:p>
+            <w:pPr>
+              <w:pStyle w:val="NoSpacing"/>
+              <w:rPr>
+                <w:rFonts w:ascii="Lucida Console" w:hAnsi="Lucida Console" w:cs="Courier New"/>
+              </w:rPr>
+            </w:pPr>
+            <w:r>
+              <w:rPr>
+                <w:rFonts w:ascii="Lucida Console" w:hAnsi="Lucida Console" w:cs="Courier New"/>
+                <w:b w:val="0"/>
+                <w:bCs w:val="0"/>
+              </w:rPr>
+              <w:t>File Size: 4.29 MB</w:t>
+            </w:r>
+          </w:p>
+          <w:p>
+            <w:pPr>
+              <w:pStyle w:val="NoSpacing"/>
+              <w:rPr>
+                <w:rFonts w:ascii="Lucida Console" w:hAnsi="Lucida Console" w:cs="Courier New"/>
+                <w:b w:val="0"/>
+                <w:bCs w:val="0"/>
+              </w:rPr>
+            </w:pPr>
+            <w:proofErr w:type="spellStart"/>
+            <w:r>
+              <w:rPr>
+                <w:rFonts w:ascii="Lucida Console" w:hAnsi="Lucida Console" w:cs="Courier New"/>
+                <w:b w:val="0"/>
+                <w:bCs w:val="0"/>
+              </w:rPr>
+              <w:t>filePath</w:t>
+            </w:r>
+            <w:proofErr w:type="spellEnd"/>
+            <w:r>
+              <w:rPr>
+                <w:rFonts w:ascii="Lucida Console" w:hAnsi="Lucida Console" w:cs="Courier New"/>
+                <w:b w:val="0"/>
+                <w:bCs w:val="0"/>
+              </w:rPr>
+              <w:t>:</w:t>
+            </w:r>
+            <w:r>
+              <w:rPr>
+                <w:rFonts w:ascii="Lucida Console" w:hAnsi="Lucida Console" w:cs="Courier New"/>
+              </w:rPr>
+              <w:t xml:space="preserve"> </w:t>
+            </w:r>
+            <w:r>
+              <w:rPr>
+                <w:rFonts w:ascii="Lucida Console" w:hAnsi="Lucida Console" w:cs="Courier New"/>
+              </w:rPr>
+              <w:t>C:/Users/Scotty/</w:t>
+            </w:r>
+          </w:p>
+          <w:p>
+            <w:pPr>
+              <w:pStyle w:val="NoSpacing"/>
+              <w:rPr>
+                <w:rFonts w:ascii="Lucida Console" w:hAnsi="Lucida Console" w:cs="Courier New"/>
+                <w:b w:val="0"/>
+                <w:bCs w:val="0"/>
+              </w:rPr>
+            </w:pPr>
+            <w:r>
+              <w:rPr>
+                <w:rFonts w:ascii="Lucida Console" w:hAnsi="Lucida Console" w:cs="Courier New"/>
+              </w:rPr>
+              <w:t>Downloads/CoverImage.png</w:t>
+            </w:r>
+          </w:p>
+          <w:p>
+            <w:pPr>
+              <w:pStyle w:val="NoSpacing"/>
+              <w:rPr>
+                <w:rFonts w:ascii="Lucida Console" w:hAnsi="Lucida Console" w:cs="Courier New"/>
+                <w:b w:val="0"/>
+                <w:bCs w:val="0"/>
+              </w:rPr>
+            </w:pPr>
+          </w:p>
+          <w:p>
+            <w:pPr>
+              <w:pStyle w:val="NoSpacing"/>
+              <w:rPr>
+                <w:rFonts w:ascii="Lucida Console" w:hAnsi="Lucida Console" w:cs="Courier New"/>
+              </w:rPr>
+            </w:pPr>
+            <w:r>
+              <w:rPr>
+                <w:rFonts w:ascii="Lucida Console" w:hAnsi="Lucida Console" w:cs="Courier New"/>
+                <w:b w:val="0"/>
+                <w:bCs w:val="0"/>
+              </w:rPr>
+              <w:t xml:space="preserve">Song </w:t>
+            </w:r>
+            <w:r>
+              <w:rPr>
+                <w:rFonts w:ascii="Lucida Console" w:hAnsi="Lucida Console" w:cs="Courier New"/>
+                <w:b w:val="0"/>
+                <w:bCs w:val="0"/>
+              </w:rPr>
+              <w:t>2</w:t>
+            </w:r>
+            <w:r>
+              <w:rPr>
+                <w:rFonts w:ascii="Lucida Console" w:hAnsi="Lucida Console" w:cs="Courier New"/>
+                <w:b w:val="0"/>
+                <w:bCs w:val="0"/>
+              </w:rPr>
+              <w:t>:</w:t>
+            </w:r>
+          </w:p>
+          <w:p>
+            <w:pPr>
+              <w:pStyle w:val="NoSpacing"/>
+              <w:rPr>
+                <w:rFonts w:ascii="Lucida Console" w:hAnsi="Lucida Console" w:cs="Courier New"/>
+              </w:rPr>
+            </w:pPr>
+          </w:p>
+          <w:p>
+            <w:pPr>
+              <w:pStyle w:val="NoSpacing"/>
+              <w:rPr>
+                <w:rFonts w:ascii="Lucida Console" w:hAnsi="Lucida Console" w:cs="Courier New"/>
+              </w:rPr>
+            </w:pPr>
+            <w:r>
+              <w:rPr>
+                <w:rFonts w:ascii="Lucida Console" w:hAnsi="Lucida Console" w:cs="Courier New"/>
+                <w:b w:val="0"/>
+                <w:bCs w:val="0"/>
+              </w:rPr>
+              <w:t>Title:</w:t>
+            </w:r>
+            <w:r>
+              <w:rPr>
+                <w:rFonts w:ascii="Lucida Console" w:hAnsi="Lucida Console" w:cs="Courier New"/>
+                <w:b w:val="0"/>
+                <w:bCs w:val="0"/>
+              </w:rPr>
+              <w:t xml:space="preserve"> Clair De Lune</w:t>
+            </w:r>
+          </w:p>
+          <w:p>
+            <w:pPr>
+              <w:pStyle w:val="NoSpacing"/>
+              <w:rPr>
+                <w:rFonts w:ascii="Lucida Console" w:hAnsi="Lucida Console" w:cs="Courier New"/>
+              </w:rPr>
+            </w:pPr>
+            <w:r>
+              <w:rPr>
+                <w:rFonts w:ascii="Lucida Console" w:hAnsi="Lucida Console" w:cs="Courier New"/>
+                <w:b w:val="0"/>
+                <w:bCs w:val="0"/>
+              </w:rPr>
+              <w:t>Artist:</w:t>
+            </w:r>
+            <w:r>
+              <w:rPr>
+                <w:rFonts w:ascii="Lucida Console" w:hAnsi="Lucida Console" w:cs="Courier New"/>
+                <w:b w:val="0"/>
+                <w:bCs w:val="0"/>
+              </w:rPr>
+              <w:t xml:space="preserve"> Claude Debussy</w:t>
+            </w:r>
+          </w:p>
+          <w:p>
+            <w:pPr>
+              <w:pStyle w:val="NoSpacing"/>
+              <w:rPr>
+                <w:rFonts w:ascii="Lucida Console" w:hAnsi="Lucida Console" w:cs="Courier New"/>
+              </w:rPr>
+            </w:pPr>
+            <w:r>
+              <w:rPr>
+                <w:rFonts w:ascii="Lucida Console" w:hAnsi="Lucida Console" w:cs="Courier New"/>
+              </w:rPr>
+              <w:t xml:space="preserve">Release Date: </w:t>
+            </w:r>
+            <w:r>
+              <w:rPr>
+                <w:rFonts w:ascii="Lucida Console" w:hAnsi="Lucida Console" w:cs="Courier New"/>
+              </w:rPr>
+              <w:t>1/1/1905</w:t>
+            </w:r>
+          </w:p>
+          <w:p>
+            <w:pPr>
+              <w:pStyle w:val="NoSpacing"/>
+              <w:rPr>
+                <w:rFonts w:ascii="Lucida Console" w:hAnsi="Lucida Console" w:cs="Courier New"/>
+              </w:rPr>
+            </w:pPr>
+            <w:r>
+              <w:rPr>
+                <w:rFonts w:ascii="Lucida Console" w:hAnsi="Lucida Console" w:cs="Courier New"/>
+                <w:b w:val="0"/>
+                <w:bCs w:val="0"/>
+              </w:rPr>
+              <w:t>Playback time:</w:t>
+            </w:r>
+            <w:r>
+              <w:rPr>
+                <w:rFonts w:ascii="Lucida Console" w:hAnsi="Lucida Console" w:cs="Courier New"/>
+                <w:b w:val="0"/>
+                <w:bCs w:val="0"/>
+              </w:rPr>
+              <w:t xml:space="preserve"> 314 sec</w:t>
+            </w:r>
+          </w:p>
+          <w:p>
+            <w:pPr>
+              <w:pStyle w:val="NoSpacing"/>
+              <w:rPr>
+                <w:rFonts w:ascii="Lucida Console" w:hAnsi="Lucida Console" w:cs="Courier New"/>
+              </w:rPr>
+            </w:pPr>
+            <w:r>
+              <w:rPr>
+                <w:rFonts w:ascii="Lucida Console" w:hAnsi="Lucida Console" w:cs="Courier New"/>
+                <w:b w:val="0"/>
+                <w:bCs w:val="0"/>
+              </w:rPr>
+              <w:t>Genre:</w:t>
+            </w:r>
+            <w:r>
+              <w:rPr>
+                <w:rFonts w:ascii="Lucida Console" w:hAnsi="Lucida Console" w:cs="Courier New"/>
+                <w:b w:val="0"/>
+                <w:bCs w:val="0"/>
+              </w:rPr>
+              <w:t xml:space="preserve"> classical</w:t>
+            </w:r>
+          </w:p>
+          <w:p>
+            <w:pPr>
+              <w:pStyle w:val="NoSpacing"/>
+              <w:rPr>
+                <w:rFonts w:ascii="Lucida Console" w:hAnsi="Lucida Console" w:cs="Courier New"/>
+              </w:rPr>
+            </w:pPr>
+            <w:r>
+              <w:rPr>
+                <w:rFonts w:ascii="Lucida Console" w:hAnsi="Lucida Console" w:cs="Courier New"/>
+                <w:b w:val="0"/>
+                <w:bCs w:val="0"/>
+              </w:rPr>
+              <w:t>Download Cost:</w:t>
+            </w:r>
+            <w:r>
+              <w:rPr>
+                <w:rFonts w:ascii="Lucida Console" w:hAnsi="Lucida Console" w:cs="Courier New"/>
+                <w:b w:val="0"/>
+                <w:bCs w:val="0"/>
+              </w:rPr>
+              <w:t xml:space="preserve"> 0.00</w:t>
+            </w:r>
+          </w:p>
+          <w:p>
+            <w:pPr>
+              <w:pStyle w:val="NoSpacing"/>
+              <w:rPr>
+                <w:rFonts w:ascii="Lucida Console" w:hAnsi="Lucida Console" w:cs="Courier New"/>
+              </w:rPr>
+            </w:pPr>
+            <w:r>
+              <w:rPr>
+                <w:rFonts w:ascii="Lucida Console" w:hAnsi="Lucida Console" w:cs="Courier New"/>
+                <w:b w:val="0"/>
+                <w:bCs w:val="0"/>
+              </w:rPr>
+              <w:t>File Size:</w:t>
+            </w:r>
+            <w:r>
+              <w:rPr>
+                <w:rFonts w:ascii="Lucida Console" w:hAnsi="Lucida Console" w:cs="Courier New"/>
+                <w:b w:val="0"/>
+                <w:bCs w:val="0"/>
+              </w:rPr>
+              <w:t>3.76 MB</w:t>
+            </w:r>
+          </w:p>
+          <w:p>
+            <w:pPr>
+              <w:pStyle w:val="NoSpacing"/>
+              <w:rPr>
+                <w:rFonts w:ascii="Lucida Console" w:hAnsi="Lucida Console" w:cs="Courier New"/>
+                <w:b w:val="0"/>
+                <w:bCs w:val="0"/>
+              </w:rPr>
+            </w:pPr>
+            <w:proofErr w:type="spellStart"/>
+            <w:r>
+              <w:rPr>
+                <w:rFonts w:ascii="Lucida Console" w:hAnsi="Lucida Console" w:cs="Courier New"/>
+                <w:b w:val="0"/>
+                <w:bCs w:val="0"/>
+              </w:rPr>
+              <w:t>filePath</w:t>
+            </w:r>
+            <w:proofErr w:type="spellEnd"/>
+            <w:r>
+              <w:rPr>
+                <w:rFonts w:ascii="Lucida Console" w:hAnsi="Lucida Console" w:cs="Courier New"/>
+                <w:b w:val="0"/>
+                <w:bCs w:val="0"/>
+              </w:rPr>
+              <w:t>:</w:t>
+            </w:r>
+            <w:r>
+              <w:rPr>
+                <w:rFonts w:ascii="Lucida Console" w:hAnsi="Lucida Console" w:cs="Courier New"/>
+              </w:rPr>
+              <w:t xml:space="preserve"> C:/Users/Scotty/</w:t>
+            </w:r>
+          </w:p>
+          <w:p>
+            <w:pPr>
+              <w:pStyle w:val="NoSpacing"/>
+              <w:rPr>
+                <w:rFonts w:ascii="Lucida Console" w:hAnsi="Lucida Console" w:cs="Courier New"/>
+                <w:b w:val="0"/>
+                <w:bCs w:val="0"/>
+              </w:rPr>
+            </w:pPr>
+            <w:r>
+              <w:rPr>
+                <w:rFonts w:ascii="Lucida Console" w:hAnsi="Lucida Console" w:cs="Courier New"/>
+              </w:rPr>
+              <w:t>Downloads/CoverImage.png</w:t>
+            </w:r>
+          </w:p>
+          <w:p>
+            <w:pPr>
+              <w:pStyle w:val="NoSpacing"/>
+              <w:rPr>
+                <w:rFonts w:ascii="Lucida Console" w:hAnsi="Lucida Console" w:cs="Courier New"/>
+              </w:rPr>
+            </w:pPr>
+          </w:p>
+          <w:p>
+            <w:pPr>
+              <w:pStyle w:val="NoSpacing"/>
+              <w:rPr>
+                <w:rFonts w:ascii="Lucida Console" w:hAnsi="Lucida Console" w:cs="Courier New"/>
+              </w:rPr>
+            </w:pPr>
+            <w:r>
+              <w:rPr>
+                <w:rFonts w:ascii="Lucida Console" w:hAnsi="Lucida Console" w:cs="Courier New"/>
+                <w:b w:val="0"/>
+                <w:bCs w:val="0"/>
+              </w:rPr>
+              <w:t xml:space="preserve">Song </w:t>
+            </w:r>
+            <w:r>
+              <w:rPr>
+                <w:rFonts w:ascii="Lucida Console" w:hAnsi="Lucida Console" w:cs="Courier New"/>
+                <w:b w:val="0"/>
+                <w:bCs w:val="0"/>
+              </w:rPr>
+              <w:t>3</w:t>
+            </w:r>
+            <w:r>
+              <w:rPr>
+                <w:rFonts w:ascii="Lucida Console" w:hAnsi="Lucida Console" w:cs="Courier New"/>
+                <w:b w:val="0"/>
+                <w:bCs w:val="0"/>
+              </w:rPr>
+              <w:t>:</w:t>
+            </w:r>
+          </w:p>
+          <w:p>
+            <w:pPr>
+              <w:pStyle w:val="NoSpacing"/>
+              <w:rPr>
+                <w:rFonts w:ascii="Lucida Console" w:hAnsi="Lucida Console" w:cs="Courier New"/>
+              </w:rPr>
+            </w:pPr>
+          </w:p>
+          <w:p>
+            <w:pPr>
+              <w:pStyle w:val="NoSpacing"/>
+              <w:rPr>
+                <w:rFonts w:ascii="Lucida Console" w:hAnsi="Lucida Console" w:cs="Courier New"/>
+              </w:rPr>
+            </w:pPr>
+            <w:r>
+              <w:rPr>
+                <w:rFonts w:ascii="Lucida Console" w:hAnsi="Lucida Console" w:cs="Courier New"/>
+                <w:b w:val="0"/>
+                <w:bCs w:val="0"/>
+              </w:rPr>
+              <w:t>Title:</w:t>
+            </w:r>
+            <w:r>
+              <w:rPr>
+                <w:rFonts w:ascii="Lucida Console" w:hAnsi="Lucida Console" w:cs="Courier New"/>
+                <w:b w:val="0"/>
+                <w:bCs w:val="0"/>
+              </w:rPr>
+              <w:t xml:space="preserve"> Dare</w:t>
+            </w:r>
+          </w:p>
+          <w:p>
+            <w:pPr>
+              <w:pStyle w:val="NoSpacing"/>
+              <w:rPr>
+                <w:rFonts w:ascii="Lucida Console" w:hAnsi="Lucida Console" w:cs="Courier New"/>
+              </w:rPr>
+            </w:pPr>
+            <w:r>
+              <w:rPr>
+                <w:rFonts w:ascii="Lucida Console" w:hAnsi="Lucida Console" w:cs="Courier New"/>
+                <w:b w:val="0"/>
+                <w:bCs w:val="0"/>
+              </w:rPr>
+              <w:t>Artist:</w:t>
+            </w:r>
+            <w:r>
+              <w:rPr>
+                <w:rFonts w:ascii="Lucida Console" w:hAnsi="Lucida Console" w:cs="Courier New"/>
+                <w:b w:val="0"/>
+                <w:bCs w:val="0"/>
+              </w:rPr>
+              <w:t xml:space="preserve"> Stan Bush</w:t>
+            </w:r>
+          </w:p>
+          <w:p>
+            <w:pPr>
+              <w:pStyle w:val="NoSpacing"/>
+              <w:rPr>
+                <w:rFonts w:ascii="Lucida Console" w:hAnsi="Lucida Console" w:cs="Courier New"/>
+              </w:rPr>
+            </w:pPr>
+            <w:r>
+              <w:rPr>
+                <w:rFonts w:ascii="Lucida Console" w:hAnsi="Lucida Console" w:cs="Courier New"/>
+              </w:rPr>
+              <w:t xml:space="preserve">Release Date: </w:t>
+            </w:r>
+            <w:r>
+              <w:rPr>
+                <w:rFonts w:ascii="Lucida Console" w:hAnsi="Lucida Console" w:cs="Courier New"/>
+              </w:rPr>
+              <w:t>7/16/1986</w:t>
+            </w:r>
+          </w:p>
+          <w:p>
+            <w:pPr>
+              <w:pStyle w:val="NoSpacing"/>
+              <w:rPr>
+                <w:rFonts w:ascii="Lucida Console" w:hAnsi="Lucida Console" w:cs="Courier New"/>
+              </w:rPr>
+            </w:pPr>
+            <w:r>
+              <w:rPr>
+                <w:rFonts w:ascii="Lucida Console" w:hAnsi="Lucida Console" w:cs="Courier New"/>
+                <w:b w:val="0"/>
+                <w:bCs w:val="0"/>
+              </w:rPr>
+              <w:t>Playback time:</w:t>
+            </w:r>
+            <w:r>
+              <w:rPr>
+                <w:rFonts w:ascii="Lucida Console" w:hAnsi="Lucida Console" w:cs="Courier New"/>
+                <w:b w:val="0"/>
+                <w:bCs w:val="0"/>
+              </w:rPr>
+              <w:t xml:space="preserve"> 241 secs</w:t>
+            </w:r>
+          </w:p>
+          <w:p>
+            <w:pPr>
+              <w:pStyle w:val="NoSpacing"/>
+              <w:rPr>
+                <w:rFonts w:ascii="Lucida Console" w:hAnsi="Lucida Console" w:cs="Courier New"/>
+              </w:rPr>
+            </w:pPr>
+            <w:r>
+              <w:rPr>
+                <w:rFonts w:ascii="Lucida Console" w:hAnsi="Lucida Console" w:cs="Courier New"/>
+                <w:b w:val="0"/>
+                <w:bCs w:val="0"/>
+              </w:rPr>
+              <w:t>Genre:</w:t>
+            </w:r>
+            <w:r>
+              <w:rPr>
+                <w:rFonts w:ascii="Lucida Console" w:hAnsi="Lucida Console" w:cs="Courier New"/>
+                <w:b w:val="0"/>
+                <w:bCs w:val="0"/>
+              </w:rPr>
+              <w:t xml:space="preserve"> Rock</w:t>
+            </w:r>
+          </w:p>
+          <w:p>
+            <w:pPr>
+              <w:pStyle w:val="NoSpacing"/>
+              <w:rPr>
+                <w:rFonts w:ascii="Lucida Console" w:hAnsi="Lucida Console" w:cs="Courier New"/>
+              </w:rPr>
+            </w:pPr>
+            <w:r>
+              <w:rPr>
+                <w:rFonts w:ascii="Lucida Console" w:hAnsi="Lucida Console" w:cs="Courier New"/>
+                <w:b w:val="0"/>
+                <w:bCs w:val="0"/>
+              </w:rPr>
+              <w:t>Download Cost:</w:t>
+            </w:r>
+            <w:r>
+              <w:rPr>
+                <w:rFonts w:ascii="Lucida Console" w:hAnsi="Lucida Console" w:cs="Courier New"/>
+                <w:b w:val="0"/>
+                <w:bCs w:val="0"/>
+              </w:rPr>
+              <w:t xml:space="preserve"> 0.99</w:t>
+            </w:r>
+          </w:p>
+          <w:p>
+            <w:pPr>
+              <w:pStyle w:val="NoSpacing"/>
+              <w:rPr>
+                <w:rFonts w:ascii="Lucida Console" w:hAnsi="Lucida Console" w:cs="Courier New"/>
+              </w:rPr>
+            </w:pPr>
+            <w:r>
+              <w:rPr>
+                <w:rFonts w:ascii="Lucida Console" w:hAnsi="Lucida Console" w:cs="Courier New"/>
+                <w:b w:val="0"/>
+                <w:bCs w:val="0"/>
+              </w:rPr>
+              <w:t>File Size:</w:t>
+            </w:r>
+            <w:r>
+              <w:rPr>
+                <w:rFonts w:ascii="Lucida Console" w:hAnsi="Lucida Console" w:cs="Courier New"/>
+                <w:b w:val="0"/>
+                <w:bCs w:val="0"/>
+              </w:rPr>
+              <w:t xml:space="preserve"> 1.29 MB</w:t>
+            </w:r>
+          </w:p>
+          <w:p>
+            <w:pPr>
+              <w:pStyle w:val="NoSpacing"/>
+              <w:rPr>
+                <w:rFonts w:ascii="Lucida Console" w:hAnsi="Lucida Console" w:cs="Courier New"/>
+                <w:b w:val="0"/>
+                <w:bCs w:val="0"/>
+              </w:rPr>
+            </w:pPr>
+            <w:proofErr w:type="spellStart"/>
+            <w:r>
+              <w:rPr>
+                <w:rFonts w:ascii="Lucida Console" w:hAnsi="Lucida Console" w:cs="Courier New"/>
+                <w:b w:val="0"/>
+                <w:bCs w:val="0"/>
+              </w:rPr>
+              <w:t>filePath</w:t>
+            </w:r>
+            <w:proofErr w:type="spellEnd"/>
+            <w:r>
+              <w:rPr>
+                <w:rFonts w:ascii="Lucida Console" w:hAnsi="Lucida Console" w:cs="Courier New"/>
+                <w:b w:val="0"/>
+                <w:bCs w:val="0"/>
+              </w:rPr>
+              <w:t>:</w:t>
+            </w:r>
+            <w:r>
+              <w:rPr>
+                <w:rFonts w:ascii="Lucida Console" w:hAnsi="Lucida Console" w:cs="Courier New"/>
+              </w:rPr>
+              <w:t xml:space="preserve"> C:/Users/Scotty/</w:t>
+            </w:r>
+          </w:p>
+          <w:p>
+            <w:pPr>
+              <w:pStyle w:val="NoSpacing"/>
+              <w:rPr>
+                <w:rFonts w:ascii="Lucida Console" w:hAnsi="Lucida Console" w:cs="Courier New"/>
+                <w:b w:val="0"/>
+                <w:bCs w:val="0"/>
+              </w:rPr>
+            </w:pPr>
+            <w:r>
+              <w:rPr>
+                <w:rFonts w:ascii="Lucida Console" w:hAnsi="Lucida Console" w:cs="Courier New"/>
+              </w:rPr>
+              <w:t>Downloads/CoverImage.png</w:t>
+            </w:r>
+          </w:p>
+          <w:p>
+            <w:pPr>
+              <w:pStyle w:val="NoSpacing"/>
+              <w:rPr>
+                <w:rFonts w:ascii="Lucida Console" w:hAnsi="Lucida Console" w:cs="Courier New"/>
+              </w:rPr>
+            </w:pPr>
+          </w:p>
+          <w:p>
+            <w:pPr>
+              <w:pStyle w:val="NoSpacing"/>
+              <w:rPr>
+                <w:rFonts w:ascii="Lucida Console" w:hAnsi="Lucida Console" w:cs="Courier New"/>
+              </w:rPr>
+            </w:pPr>
+          </w:p>
+          <w:p>
+            <w:pPr>
+              <w:pStyle w:val="NoSpacing"/>
+              <w:rPr>
+                <w:rFonts w:ascii="Lucida Console" w:hAnsi="Lucida Console" w:cs="Courier New"/>
+              </w:rPr>
+            </w:pPr>
+            <w:r>
+              <w:rPr>
+                <w:rFonts w:ascii="Lucida Console" w:hAnsi="Lucida Console" w:cs="Courier New"/>
+                <w:b w:val="0"/>
+                <w:bCs w:val="0"/>
+              </w:rPr>
+              <w:t xml:space="preserve">Song </w:t>
+            </w:r>
+            <w:r>
+              <w:rPr>
+                <w:rFonts w:ascii="Lucida Console" w:hAnsi="Lucida Console" w:cs="Courier New"/>
+                <w:b w:val="0"/>
+                <w:bCs w:val="0"/>
+              </w:rPr>
+              <w:t>4</w:t>
+            </w:r>
+            <w:r>
+              <w:rPr>
+                <w:rFonts w:ascii="Lucida Console" w:hAnsi="Lucida Console" w:cs="Courier New"/>
+                <w:b w:val="0"/>
+                <w:bCs w:val="0"/>
+              </w:rPr>
+              <w:t>:</w:t>
+            </w:r>
+          </w:p>
+          <w:p>
+            <w:pPr>
+              <w:pStyle w:val="NoSpacing"/>
+              <w:rPr>
+                <w:rFonts w:ascii="Lucida Console" w:hAnsi="Lucida Console" w:cs="Courier New"/>
+              </w:rPr>
+            </w:pPr>
+          </w:p>
+          <w:p>
+            <w:pPr>
+              <w:pStyle w:val="NoSpacing"/>
+              <w:rPr>
+                <w:rFonts w:ascii="Lucida Console" w:hAnsi="Lucida Console" w:cs="Courier New"/>
+              </w:rPr>
+            </w:pPr>
+            <w:r>
+              <w:rPr>
+                <w:rFonts w:ascii="Lucida Console" w:hAnsi="Lucida Console" w:cs="Courier New"/>
+                <w:b w:val="0"/>
+                <w:bCs w:val="0"/>
+              </w:rPr>
+              <w:t>Title:</w:t>
+            </w:r>
+            <w:r>
+              <w:rPr>
+                <w:rFonts w:ascii="Lucida Console" w:hAnsi="Lucida Console" w:cs="Courier New"/>
+                <w:b w:val="0"/>
+                <w:bCs w:val="0"/>
+              </w:rPr>
+              <w:t xml:space="preserve"> Cantina Band</w:t>
+            </w:r>
+          </w:p>
+          <w:p>
+            <w:pPr>
+              <w:pStyle w:val="NoSpacing"/>
+              <w:rPr>
+                <w:rFonts w:ascii="Lucida Console" w:hAnsi="Lucida Console" w:cs="Courier New"/>
+              </w:rPr>
+            </w:pPr>
+            <w:r>
+              <w:rPr>
+                <w:rFonts w:ascii="Lucida Console" w:hAnsi="Lucida Console" w:cs="Courier New"/>
+                <w:b w:val="0"/>
+                <w:bCs w:val="0"/>
+              </w:rPr>
+              <w:t>Artist:</w:t>
+            </w:r>
+            <w:r>
+              <w:rPr>
+                <w:rFonts w:ascii="Lucida Console" w:hAnsi="Lucida Console" w:cs="Courier New"/>
+                <w:b w:val="0"/>
+                <w:bCs w:val="0"/>
+              </w:rPr>
+              <w:t xml:space="preserve"> John Williams</w:t>
+            </w:r>
+          </w:p>
+          <w:p>
+            <w:pPr>
+              <w:pStyle w:val="NoSpacing"/>
+              <w:rPr>
+                <w:rFonts w:ascii="Lucida Console" w:hAnsi="Lucida Console" w:cs="Courier New"/>
+              </w:rPr>
+            </w:pPr>
+            <w:r>
+              <w:rPr>
+                <w:rFonts w:ascii="Lucida Console" w:hAnsi="Lucida Console" w:cs="Courier New"/>
+              </w:rPr>
+              <w:t xml:space="preserve">Release Date: </w:t>
+            </w:r>
+            <w:r>
+              <w:rPr>
+                <w:rFonts w:ascii="Lucida Console" w:hAnsi="Lucida Console" w:cs="Courier New"/>
+              </w:rPr>
+              <w:t>5/25/1977</w:t>
+            </w:r>
+          </w:p>
+          <w:p>
+            <w:pPr>
+              <w:pStyle w:val="NoSpacing"/>
+              <w:rPr>
+                <w:rFonts w:ascii="Lucida Console" w:hAnsi="Lucida Console" w:cs="Courier New"/>
+              </w:rPr>
+            </w:pPr>
+            <w:r>
+              <w:rPr>
+                <w:rFonts w:ascii="Lucida Console" w:hAnsi="Lucida Console" w:cs="Courier New"/>
+                <w:b w:val="0"/>
+                <w:bCs w:val="0"/>
+              </w:rPr>
+              <w:t>Playback time:</w:t>
+            </w:r>
+            <w:r>
+              <w:rPr>
+                <w:rFonts w:ascii="Lucida Console" w:hAnsi="Lucida Console" w:cs="Courier New"/>
+                <w:b w:val="0"/>
+                <w:bCs w:val="0"/>
+              </w:rPr>
+              <w:t xml:space="preserve"> 164 seconds</w:t>
+            </w:r>
+          </w:p>
+          <w:p>
+            <w:pPr>
+              <w:pStyle w:val="NoSpacing"/>
+              <w:rPr>
+                <w:rFonts w:ascii="Lucida Console" w:hAnsi="Lucida Console" w:cs="Courier New"/>
+              </w:rPr>
+            </w:pPr>
+            <w:r>
+              <w:rPr>
+                <w:rFonts w:ascii="Lucida Console" w:hAnsi="Lucida Console" w:cs="Courier New"/>
+                <w:b w:val="0"/>
+                <w:bCs w:val="0"/>
+              </w:rPr>
+              <w:t>Genre:</w:t>
+            </w:r>
+            <w:r>
+              <w:rPr>
+                <w:rFonts w:ascii="Lucida Console" w:hAnsi="Lucida Console" w:cs="Courier New"/>
+                <w:b w:val="0"/>
+                <w:bCs w:val="0"/>
+              </w:rPr>
+              <w:t xml:space="preserve"> Jazz</w:t>
+            </w:r>
+          </w:p>
+          <w:p>
+            <w:pPr>
+              <w:pStyle w:val="NoSpacing"/>
+              <w:rPr>
+                <w:rFonts w:ascii="Lucida Console" w:hAnsi="Lucida Console" w:cs="Courier New"/>
+              </w:rPr>
+            </w:pPr>
+            <w:r>
+              <w:rPr>
+                <w:rFonts w:ascii="Lucida Console" w:hAnsi="Lucida Console" w:cs="Courier New"/>
+                <w:b w:val="0"/>
+                <w:bCs w:val="0"/>
+              </w:rPr>
+              <w:t>Download Cost:</w:t>
+            </w:r>
+            <w:r>
+              <w:rPr>
+                <w:rFonts w:ascii="Lucida Console" w:hAnsi="Lucida Console" w:cs="Courier New"/>
+                <w:b w:val="0"/>
+                <w:bCs w:val="0"/>
+              </w:rPr>
+              <w:t xml:space="preserve"> 2.29</w:t>
+            </w:r>
+          </w:p>
+          <w:p>
+            <w:pPr>
+              <w:pStyle w:val="NoSpacing"/>
+              <w:rPr>
+                <w:rFonts w:ascii="Lucida Console" w:hAnsi="Lucida Console" w:cs="Courier New"/>
+              </w:rPr>
+            </w:pPr>
+            <w:r>
+              <w:rPr>
+                <w:rFonts w:ascii="Lucida Console" w:hAnsi="Lucida Console" w:cs="Courier New"/>
+                <w:b w:val="0"/>
+                <w:bCs w:val="0"/>
+              </w:rPr>
+              <w:t>File Size:</w:t>
+            </w:r>
+            <w:r>
+              <w:rPr>
+                <w:rFonts w:ascii="Lucida Console" w:hAnsi="Lucida Console" w:cs="Courier New"/>
+                <w:b w:val="0"/>
+                <w:bCs w:val="0"/>
+              </w:rPr>
+              <w:t xml:space="preserve"> 3.26 MB</w:t>
+            </w:r>
+          </w:p>
+          <w:p>
+            <w:pPr>
+              <w:pStyle w:val="NoSpacing"/>
+              <w:rPr>
+                <w:rFonts w:ascii="Lucida Console" w:hAnsi="Lucida Console" w:cs="Courier New"/>
+                <w:b w:val="0"/>
+                <w:bCs w:val="0"/>
+              </w:rPr>
+            </w:pPr>
+            <w:proofErr w:type="spellStart"/>
+            <w:r>
+              <w:rPr>
+                <w:rFonts w:ascii="Lucida Console" w:hAnsi="Lucida Console" w:cs="Courier New"/>
+                <w:b w:val="0"/>
+                <w:bCs w:val="0"/>
+              </w:rPr>
+              <w:t>filePath</w:t>
+            </w:r>
+            <w:proofErr w:type="spellEnd"/>
+            <w:r>
+              <w:rPr>
+                <w:rFonts w:ascii="Lucida Console" w:hAnsi="Lucida Console" w:cs="Courier New"/>
+                <w:b w:val="0"/>
+                <w:bCs w:val="0"/>
+              </w:rPr>
+              <w:t>:</w:t>
+            </w:r>
+            <w:r>
+              <w:rPr>
+                <w:rFonts w:ascii="Lucida Console" w:hAnsi="Lucida Console" w:cs="Courier New"/>
+              </w:rPr>
+              <w:t xml:space="preserve"> C:/Users/Scotty/</w:t>
+            </w:r>
+          </w:p>
+          <w:p>
+            <w:pPr>
+              <w:pStyle w:val="NoSpacing"/>
+              <w:rPr>
+                <w:rFonts w:ascii="Lucida Console" w:hAnsi="Lucida Console" w:cs="Courier New"/>
+                <w:b w:val="0"/>
+                <w:bCs w:val="0"/>
+              </w:rPr>
+            </w:pPr>
+            <w:r>
+              <w:rPr>
+                <w:rFonts w:ascii="Lucida Console" w:hAnsi="Lucida Console" w:cs="Courier New"/>
+              </w:rPr>
+              <w:t>Downloads/CoverImage.png</w:t>
+            </w:r>
+          </w:p>
+          <w:p>
+            <w:pPr>
+              <w:pStyle w:val="NoSpacing"/>
+              <w:rPr>
+                <w:rFonts w:ascii="Lucida Console" w:hAnsi="Lucida Console" w:cs="Courier New"/>
+              </w:rPr>
+            </w:pPr>
+          </w:p>
+          <w:p>
+            <w:pPr>
+              <w:pStyle w:val="NoSpacing"/>
+              <w:rPr>
+                <w:rFonts w:ascii="Lucida Console" w:hAnsi="Lucida Console" w:cs="Courier New"/>
+              </w:rPr>
+            </w:pPr>
+            <w:r>
+              <w:rPr>
+                <w:rFonts w:ascii="Lucida Console" w:hAnsi="Lucida Console" w:cs="Courier New"/>
+                <w:b w:val="0"/>
+                <w:bCs w:val="0"/>
+              </w:rPr>
+              <w:t xml:space="preserve">Song </w:t>
+            </w:r>
+            <w:r>
+              <w:rPr>
+                <w:rFonts w:ascii="Lucida Console" w:hAnsi="Lucida Console" w:cs="Courier New"/>
+                <w:b w:val="0"/>
+                <w:bCs w:val="0"/>
+              </w:rPr>
+              <w:t>5</w:t>
+            </w:r>
+            <w:r>
+              <w:rPr>
+                <w:rFonts w:ascii="Lucida Console" w:hAnsi="Lucida Console" w:cs="Courier New"/>
+                <w:b w:val="0"/>
+                <w:bCs w:val="0"/>
+              </w:rPr>
+              <w:t>:</w:t>
+            </w:r>
+          </w:p>
+          <w:p>
+            <w:pPr>
+              <w:pStyle w:val="NoSpacing"/>
+              <w:rPr>
+                <w:rFonts w:ascii="Lucida Console" w:hAnsi="Lucida Console" w:cs="Courier New"/>
+              </w:rPr>
+            </w:pPr>
+          </w:p>
+          <w:p>
+            <w:pPr>
+              <w:pStyle w:val="NoSpacing"/>
+              <w:rPr>
+                <w:rFonts w:ascii="Lucida Console" w:hAnsi="Lucida Console" w:cs="Courier New"/>
+              </w:rPr>
+            </w:pPr>
+            <w:r>
+              <w:rPr>
+                <w:rFonts w:ascii="Lucida Console" w:hAnsi="Lucida Console" w:cs="Courier New"/>
+                <w:b w:val="0"/>
+                <w:bCs w:val="0"/>
+              </w:rPr>
+              <w:t>Title:</w:t>
+            </w:r>
+            <w:r>
+              <w:rPr>
+                <w:rFonts w:ascii="Lucida Console" w:hAnsi="Lucida Console" w:cs="Courier New"/>
+                <w:b w:val="0"/>
+                <w:bCs w:val="0"/>
+              </w:rPr>
+              <w:t xml:space="preserve"> Somebody That I Used </w:t>
+            </w:r>
+            <w:proofErr w:type="gramStart"/>
+            <w:r>
+              <w:rPr>
+                <w:rFonts w:ascii="Lucida Console" w:hAnsi="Lucida Console" w:cs="Courier New"/>
+                <w:b w:val="0"/>
+                <w:bCs w:val="0"/>
+              </w:rPr>
+              <w:t>To</w:t>
+            </w:r>
+            <w:proofErr w:type="gramEnd"/>
+            <w:r>
+              <w:rPr>
+                <w:rFonts w:ascii="Lucida Console" w:hAnsi="Lucida Console" w:cs="Courier New"/>
+                <w:b w:val="0"/>
+                <w:bCs w:val="0"/>
+              </w:rPr>
+              <w:t xml:space="preserve"> Know</w:t>
+            </w:r>
+          </w:p>
+          <w:p>
+            <w:pPr>
+              <w:pStyle w:val="NoSpacing"/>
+              <w:rPr>
+                <w:rFonts w:ascii="Lucida Console" w:hAnsi="Lucida Console" w:cs="Courier New"/>
+              </w:rPr>
+            </w:pPr>
+            <w:r>
+              <w:rPr>
+                <w:rFonts w:ascii="Lucida Console" w:hAnsi="Lucida Console" w:cs="Courier New"/>
+                <w:b w:val="0"/>
+                <w:bCs w:val="0"/>
+              </w:rPr>
+              <w:t>Artist:</w:t>
+            </w:r>
+            <w:r>
+              <w:rPr>
+                <w:rFonts w:ascii="Lucida Console" w:hAnsi="Lucida Console" w:cs="Courier New"/>
+                <w:b w:val="0"/>
+                <w:bCs w:val="0"/>
+              </w:rPr>
+              <w:t xml:space="preserve"> Gotye</w:t>
+            </w:r>
+          </w:p>
+          <w:p>
+            <w:pPr>
+              <w:pStyle w:val="NoSpacing"/>
+              <w:rPr>
+                <w:rFonts w:ascii="Lucida Console" w:hAnsi="Lucida Console" w:cs="Courier New"/>
+              </w:rPr>
+            </w:pPr>
+            <w:r>
+              <w:rPr>
+                <w:rFonts w:ascii="Lucida Console" w:hAnsi="Lucida Console" w:cs="Courier New"/>
+              </w:rPr>
+              <w:t xml:space="preserve">Release Date: </w:t>
+            </w:r>
+            <w:r>
+              <w:rPr>
+                <w:rFonts w:ascii="Lucida Console" w:hAnsi="Lucida Console" w:cs="Courier New"/>
+              </w:rPr>
+              <w:t>7/5/2011</w:t>
+            </w:r>
+          </w:p>
+          <w:p>
+            <w:pPr>
+              <w:pStyle w:val="NoSpacing"/>
+              <w:rPr>
+                <w:rFonts w:ascii="Lucida Console" w:hAnsi="Lucida Console" w:cs="Courier New"/>
+              </w:rPr>
+            </w:pPr>
+            <w:r>
+              <w:rPr>
+                <w:rFonts w:ascii="Lucida Console" w:hAnsi="Lucida Console" w:cs="Courier New"/>
+                <w:b w:val="0"/>
+                <w:bCs w:val="0"/>
+              </w:rPr>
+              <w:t>Playback time:</w:t>
+            </w:r>
+            <w:r>
+              <w:rPr>
+                <w:rFonts w:ascii="Lucida Console" w:hAnsi="Lucida Console" w:cs="Courier New"/>
+                <w:b w:val="0"/>
+                <w:bCs w:val="0"/>
+              </w:rPr>
+              <w:t xml:space="preserve"> 243 second</w:t>
+            </w:r>
+          </w:p>
+          <w:p>
+            <w:pPr>
+              <w:pStyle w:val="NoSpacing"/>
+              <w:rPr>
+                <w:rFonts w:ascii="Lucida Console" w:hAnsi="Lucida Console" w:cs="Courier New"/>
+              </w:rPr>
+            </w:pPr>
+            <w:r>
+              <w:rPr>
+                <w:rFonts w:ascii="Lucida Console" w:hAnsi="Lucida Console" w:cs="Courier New"/>
+                <w:b w:val="0"/>
+                <w:bCs w:val="0"/>
+              </w:rPr>
+              <w:t>Genre:</w:t>
+            </w:r>
+            <w:r>
+              <w:rPr>
+                <w:rFonts w:ascii="Lucida Console" w:hAnsi="Lucida Console" w:cs="Courier New"/>
+                <w:b w:val="0"/>
+                <w:bCs w:val="0"/>
+              </w:rPr>
+              <w:t xml:space="preserve"> Pop</w:t>
+            </w:r>
+          </w:p>
+          <w:p>
+            <w:pPr>
+              <w:pStyle w:val="NoSpacing"/>
+              <w:rPr>
+                <w:rFonts w:ascii="Lucida Console" w:hAnsi="Lucida Console" w:cs="Courier New"/>
+              </w:rPr>
+            </w:pPr>
+            <w:r>
+              <w:rPr>
+                <w:rFonts w:ascii="Lucida Console" w:hAnsi="Lucida Console" w:cs="Courier New"/>
+                <w:b w:val="0"/>
+                <w:bCs w:val="0"/>
+              </w:rPr>
+              <w:t>Download Cost:</w:t>
+            </w:r>
+            <w:r>
+              <w:rPr>
+                <w:rFonts w:ascii="Lucida Console" w:hAnsi="Lucida Console" w:cs="Courier New"/>
+                <w:b w:val="0"/>
+                <w:bCs w:val="0"/>
+              </w:rPr>
+              <w:t xml:space="preserve"> 0.99</w:t>
+            </w:r>
+          </w:p>
+          <w:p>
+            <w:pPr>
+              <w:pStyle w:val="NoSpacing"/>
+              <w:rPr>
+                <w:rFonts w:ascii="Lucida Console" w:hAnsi="Lucida Console" w:cs="Courier New"/>
+              </w:rPr>
+            </w:pPr>
+            <w:r>
+              <w:rPr>
+                <w:rFonts w:ascii="Lucida Console" w:hAnsi="Lucida Console" w:cs="Courier New"/>
+                <w:b w:val="0"/>
+                <w:bCs w:val="0"/>
+              </w:rPr>
+              <w:t>File Size:</w:t>
+            </w:r>
+            <w:r>
+              <w:rPr>
+                <w:rFonts w:ascii="Lucida Console" w:hAnsi="Lucida Console" w:cs="Courier New"/>
+                <w:b w:val="0"/>
+                <w:bCs w:val="0"/>
+              </w:rPr>
+              <w:t xml:space="preserve"> 3.46</w:t>
+            </w:r>
+            <w:r>
+              <w:rPr>
+                <w:rFonts w:ascii="Lucida Console" w:hAnsi="Lucida Console" w:cs="Courier New"/>
+                <w:b w:val="0"/>
+                <w:bCs w:val="0"/>
+              </w:rPr>
+              <w:t xml:space="preserve"> MB</w:t>
+            </w:r>
+          </w:p>
+          <w:p>
+            <w:pPr>
+              <w:pStyle w:val="NoSpacing"/>
+              <w:rPr>
+                <w:rFonts w:ascii="Lucida Console" w:hAnsi="Lucida Console" w:cs="Courier New"/>
+                <w:b w:val="0"/>
+                <w:bCs w:val="0"/>
+              </w:rPr>
+            </w:pPr>
+            <w:proofErr w:type="spellStart"/>
+            <w:r>
+              <w:rPr>
+                <w:rFonts w:ascii="Lucida Console" w:hAnsi="Lucida Console" w:cs="Courier New"/>
+                <w:b w:val="0"/>
+                <w:bCs w:val="0"/>
+              </w:rPr>
+              <w:t>filePath</w:t>
+            </w:r>
+            <w:proofErr w:type="spellEnd"/>
+            <w:r>
+              <w:rPr>
+                <w:rFonts w:ascii="Lucida Console" w:hAnsi="Lucida Console" w:cs="Courier New"/>
+                <w:b w:val="0"/>
+                <w:bCs w:val="0"/>
+              </w:rPr>
+              <w:t>:</w:t>
+            </w:r>
+            <w:r>
+              <w:rPr>
+                <w:rFonts w:ascii="Lucida Console" w:hAnsi="Lucida Console" w:cs="Courier New"/>
+              </w:rPr>
+              <w:t xml:space="preserve"> C:/Users/Scotty/</w:t>
+            </w:r>
+          </w:p>
+          <w:p>
+            <w:pPr>
+              <w:pStyle w:val="NoSpacing"/>
+              <w:rPr>
+                <w:rFonts w:ascii="Lucida Console" w:hAnsi="Lucida Console" w:cs="Courier New"/>
+                <w:b w:val="0"/>
+                <w:bCs w:val="0"/>
+              </w:rPr>
+            </w:pPr>
+            <w:r>
+              <w:rPr>
+                <w:rFonts w:ascii="Lucida Console" w:hAnsi="Lucida Console" w:cs="Courier New"/>
+              </w:rPr>
+              <w:t>Downloads/CoverImage.png</w:t>
+            </w:r>
+          </w:p>
+          <w:p>
+            <w:pPr>
+              <w:pStyle w:val="NoSpacing"/>
+              <w:rPr>
+                <w:rFonts w:ascii="Lucida Console" w:hAnsi="Lucida Console" w:cs="Courier New"/>
+              </w:rPr>
+            </w:pPr>
+          </w:p>
+          <w:p>
+            <w:pPr>
+              <w:pStyle w:val="NoSpacing"/>
+              <w:rPr>
+                <w:rFonts w:ascii="Lucida Console" w:hAnsi="Lucida Console" w:cs="Courier New"/>
+              </w:rPr>
+            </w:pPr>
+            <w:r>
+              <w:rPr>
+                <w:rFonts w:ascii="Lucida Console" w:hAnsi="Lucida Console" w:cs="Courier New"/>
+                <w:b w:val="0"/>
+                <w:bCs w:val="0"/>
+              </w:rPr>
+              <w:t xml:space="preserve">Song </w:t>
+            </w:r>
+            <w:r>
+              <w:rPr>
+                <w:rFonts w:ascii="Lucida Console" w:hAnsi="Lucida Console" w:cs="Courier New"/>
+                <w:b w:val="0"/>
+                <w:bCs w:val="0"/>
+              </w:rPr>
+              <w:t>6</w:t>
+            </w:r>
+            <w:r>
+              <w:rPr>
+                <w:rFonts w:ascii="Lucida Console" w:hAnsi="Lucida Console" w:cs="Courier New"/>
+                <w:b w:val="0"/>
+                <w:bCs w:val="0"/>
+              </w:rPr>
+              <w:t>:</w:t>
+            </w:r>
+          </w:p>
+          <w:p>
+            <w:pPr>
+              <w:pStyle w:val="NoSpacing"/>
+              <w:rPr>
+                <w:rFonts w:ascii="Lucida Console" w:hAnsi="Lucida Console" w:cs="Courier New"/>
+              </w:rPr>
+            </w:pPr>
+          </w:p>
+          <w:p>
+            <w:pPr>
+              <w:pStyle w:val="NoSpacing"/>
+              <w:rPr>
+                <w:rFonts w:ascii="Lucida Console" w:hAnsi="Lucida Console" w:cs="Courier New"/>
+              </w:rPr>
+            </w:pPr>
+            <w:r>
+              <w:rPr>
+                <w:rFonts w:ascii="Lucida Console" w:hAnsi="Lucida Console" w:cs="Courier New"/>
+                <w:b w:val="0"/>
+                <w:bCs w:val="0"/>
+              </w:rPr>
+              <w:t>Title:</w:t>
+            </w:r>
+            <w:r>
+              <w:rPr>
+                <w:rFonts w:ascii="Lucida Console" w:hAnsi="Lucida Console" w:cs="Courier New"/>
+                <w:b w:val="0"/>
+                <w:bCs w:val="0"/>
+              </w:rPr>
+              <w:t xml:space="preserve"> In the Shadow of the Valley</w:t>
+            </w:r>
+          </w:p>
+          <w:p>
+            <w:pPr>
+              <w:pStyle w:val="NoSpacing"/>
+              <w:rPr>
+                <w:rFonts w:ascii="Lucida Console" w:hAnsi="Lucida Console" w:cs="Courier New"/>
+              </w:rPr>
+            </w:pPr>
+            <w:r>
+              <w:rPr>
+                <w:rFonts w:ascii="Lucida Console" w:hAnsi="Lucida Console" w:cs="Courier New"/>
+                <w:b w:val="0"/>
+                <w:bCs w:val="0"/>
+              </w:rPr>
+              <w:t>Artist:</w:t>
+            </w:r>
+            <w:r>
+              <w:rPr>
+                <w:rFonts w:ascii="Lucida Console" w:hAnsi="Lucida Console" w:cs="Courier New"/>
+                <w:b w:val="0"/>
+                <w:bCs w:val="0"/>
+              </w:rPr>
+              <w:t xml:space="preserve"> Don Burnham</w:t>
+            </w:r>
+          </w:p>
+          <w:p>
+            <w:pPr>
+              <w:pStyle w:val="NoSpacing"/>
+              <w:rPr>
+                <w:rFonts w:ascii="Lucida Console" w:hAnsi="Lucida Console" w:cs="Courier New"/>
+              </w:rPr>
+            </w:pPr>
+            <w:r>
+              <w:rPr>
+                <w:rFonts w:ascii="Lucida Console" w:hAnsi="Lucida Console" w:cs="Courier New"/>
+              </w:rPr>
+              <w:t xml:space="preserve">Release Date: </w:t>
+            </w:r>
+            <w:r>
+              <w:rPr>
+                <w:rFonts w:ascii="Lucida Console" w:hAnsi="Lucida Console" w:cs="Courier New"/>
+              </w:rPr>
+              <w:t>7/26/2020</w:t>
+            </w:r>
+          </w:p>
+          <w:p>
+            <w:pPr>
+              <w:pStyle w:val="NoSpacing"/>
+              <w:rPr>
+                <w:rFonts w:ascii="Lucida Console" w:hAnsi="Lucida Console" w:cs="Courier New"/>
+              </w:rPr>
+            </w:pPr>
+            <w:r>
+              <w:rPr>
+                <w:rFonts w:ascii="Lucida Console" w:hAnsi="Lucida Console" w:cs="Courier New"/>
+                <w:b w:val="0"/>
+                <w:bCs w:val="0"/>
+              </w:rPr>
+              <w:t>Playback time:</w:t>
+            </w:r>
+            <w:r>
+              <w:rPr>
+                <w:rFonts w:ascii="Lucida Console" w:hAnsi="Lucida Console" w:cs="Courier New"/>
+                <w:b w:val="0"/>
+                <w:bCs w:val="0"/>
+              </w:rPr>
+              <w:t xml:space="preserve"> 227 second</w:t>
+            </w:r>
+          </w:p>
+          <w:p>
+            <w:pPr>
+              <w:pStyle w:val="NoSpacing"/>
+              <w:rPr>
+                <w:rFonts w:ascii="Lucida Console" w:hAnsi="Lucida Console" w:cs="Courier New"/>
+              </w:rPr>
+            </w:pPr>
+            <w:r>
+              <w:rPr>
+                <w:rFonts w:ascii="Lucida Console" w:hAnsi="Lucida Console" w:cs="Courier New"/>
+                <w:b w:val="0"/>
+                <w:bCs w:val="0"/>
+              </w:rPr>
+              <w:t>Genre:</w:t>
+            </w:r>
+            <w:r>
+              <w:rPr>
+                <w:rFonts w:ascii="Lucida Console" w:hAnsi="Lucida Console" w:cs="Courier New"/>
+                <w:b w:val="0"/>
+                <w:bCs w:val="0"/>
+              </w:rPr>
+              <w:t xml:space="preserve"> Country</w:t>
+            </w:r>
+          </w:p>
+          <w:p>
+            <w:pPr>
+              <w:pStyle w:val="NoSpacing"/>
+              <w:rPr>
+                <w:rFonts w:ascii="Lucida Console" w:hAnsi="Lucida Console" w:cs="Courier New"/>
+              </w:rPr>
+            </w:pPr>
+            <w:r>
+              <w:rPr>
+                <w:rFonts w:ascii="Lucida Console" w:hAnsi="Lucida Console" w:cs="Courier New"/>
+                <w:b w:val="0"/>
+                <w:bCs w:val="0"/>
+              </w:rPr>
+              <w:t>Download Cost:</w:t>
+            </w:r>
+            <w:r>
+              <w:rPr>
+                <w:rFonts w:ascii="Lucida Console" w:hAnsi="Lucida Console" w:cs="Courier New"/>
+                <w:b w:val="0"/>
+                <w:bCs w:val="0"/>
+              </w:rPr>
+              <w:t xml:space="preserve"> 0.00</w:t>
+            </w:r>
+          </w:p>
+          <w:p>
+            <w:pPr>
+              <w:pStyle w:val="NoSpacing"/>
+              <w:rPr>
+                <w:rFonts w:ascii="Lucida Console" w:hAnsi="Lucida Console" w:cs="Courier New"/>
+              </w:rPr>
+            </w:pPr>
+            <w:r>
+              <w:rPr>
+                <w:rFonts w:ascii="Lucida Console" w:hAnsi="Lucida Console" w:cs="Courier New"/>
+                <w:b w:val="0"/>
+                <w:bCs w:val="0"/>
+              </w:rPr>
+              <w:t>File Size:</w:t>
+            </w:r>
+            <w:r>
+              <w:rPr>
+                <w:rFonts w:ascii="Lucida Console" w:hAnsi="Lucida Console" w:cs="Courier New"/>
+                <w:b w:val="0"/>
+                <w:bCs w:val="0"/>
+              </w:rPr>
+              <w:t xml:space="preserve"> 2.64 MB</w:t>
+            </w:r>
+          </w:p>
+          <w:p>
+            <w:pPr>
+              <w:pStyle w:val="NoSpacing"/>
+              <w:rPr>
+                <w:rFonts w:ascii="Lucida Console" w:hAnsi="Lucida Console" w:cs="Courier New"/>
+                <w:b w:val="0"/>
+                <w:bCs w:val="0"/>
+              </w:rPr>
+            </w:pPr>
+            <w:proofErr w:type="spellStart"/>
+            <w:r>
+              <w:rPr>
+                <w:rFonts w:ascii="Lucida Console" w:hAnsi="Lucida Console" w:cs="Courier New"/>
+                <w:b w:val="0"/>
+                <w:bCs w:val="0"/>
+              </w:rPr>
+              <w:t>filePath</w:t>
+            </w:r>
+            <w:proofErr w:type="spellEnd"/>
+            <w:r>
+              <w:rPr>
+                <w:rFonts w:ascii="Lucida Console" w:hAnsi="Lucida Console" w:cs="Courier New"/>
+                <w:b w:val="0"/>
+                <w:bCs w:val="0"/>
+              </w:rPr>
+              <w:t>:</w:t>
+            </w:r>
+            <w:r>
+              <w:rPr>
+                <w:rFonts w:ascii="Lucida Console" w:hAnsi="Lucida Console" w:cs="Courier New"/>
+              </w:rPr>
+              <w:t xml:space="preserve"> C:/Users/Scotty/</w:t>
+            </w:r>
+          </w:p>
+          <w:p>
+            <w:pPr>
+              <w:pStyle w:val="NoSpacing"/>
+              <w:rPr>
+                <w:rFonts w:ascii="Lucida Console" w:hAnsi="Lucida Console" w:cs="Courier New"/>
+                <w:b w:val="0"/>
+                <w:bCs w:val="0"/>
+              </w:rPr>
+            </w:pPr>
+            <w:r>
+              <w:rPr>
+                <w:rFonts w:ascii="Lucida Console" w:hAnsi="Lucida Console" w:cs="Courier New"/>
+              </w:rPr>
+              <w:t>Downloads/CoverImage.png</w:t>
+            </w:r>
+          </w:p>
+          <w:p>
+            <w:pPr>
+              <w:pStyle w:val="NoSpacing"/>
+              <w:rPr>
+                <w:rFonts w:ascii="Lucida Console" w:hAnsi="Lucida Console" w:cs="Courier New"/>
+              </w:rPr>
+            </w:pPr>
+          </w:p>
+          <w:p>
+            <w:pPr>
+              <w:pStyle w:val="NoSpacing"/>
+              <w:rPr>
+                <w:rFonts w:ascii="Lucida Console" w:hAnsi="Lucida Console" w:cs="Courier New"/>
+              </w:rPr>
+            </w:pPr>
+            <w:r>
+              <w:rPr>
+                <w:rFonts w:ascii="Lucida Console" w:hAnsi="Lucida Console" w:cs="Courier New"/>
+                <w:b w:val="0"/>
+                <w:bCs w:val="0"/>
+              </w:rPr>
+              <w:t xml:space="preserve">Song </w:t>
+            </w:r>
+            <w:r>
+              <w:rPr>
+                <w:rFonts w:ascii="Lucida Console" w:hAnsi="Lucida Console" w:cs="Courier New"/>
+                <w:b w:val="0"/>
+                <w:bCs w:val="0"/>
+              </w:rPr>
+              <w:t>7</w:t>
+            </w:r>
+            <w:r>
+              <w:rPr>
+                <w:rFonts w:ascii="Lucida Console" w:hAnsi="Lucida Console" w:cs="Courier New"/>
+                <w:b w:val="0"/>
+                <w:bCs w:val="0"/>
+              </w:rPr>
+              <w:t>:</w:t>
+            </w:r>
+          </w:p>
+          <w:p>
+            <w:pPr>
+              <w:pStyle w:val="NoSpacing"/>
+              <w:rPr>
+                <w:rFonts w:ascii="Lucida Console" w:hAnsi="Lucida Console" w:cs="Courier New"/>
+              </w:rPr>
+            </w:pPr>
+          </w:p>
+          <w:p>
+            <w:pPr>
+              <w:pStyle w:val="NoSpacing"/>
+              <w:rPr>
+                <w:rFonts w:ascii="Lucida Console" w:hAnsi="Lucida Console" w:cs="Courier New"/>
+              </w:rPr>
+            </w:pPr>
+            <w:r>
+              <w:rPr>
+                <w:rFonts w:ascii="Lucida Console" w:hAnsi="Lucida Console" w:cs="Courier New"/>
+                <w:b w:val="0"/>
+                <w:bCs w:val="0"/>
+              </w:rPr>
+              <w:t>Title:</w:t>
+            </w:r>
+            <w:r>
+              <w:rPr>
+                <w:rFonts w:ascii="Lucida Console" w:hAnsi="Lucida Console" w:cs="Courier New"/>
+                <w:b w:val="0"/>
+                <w:bCs w:val="0"/>
+              </w:rPr>
+              <w:t xml:space="preserve"> Who’s Ready </w:t>
+            </w:r>
+            <w:proofErr w:type="gramStart"/>
+            <w:r>
+              <w:rPr>
+                <w:rFonts w:ascii="Lucida Console" w:hAnsi="Lucida Console" w:cs="Courier New"/>
+                <w:b w:val="0"/>
+                <w:bCs w:val="0"/>
+              </w:rPr>
+              <w:t>For</w:t>
+            </w:r>
+            <w:proofErr w:type="gramEnd"/>
+            <w:r>
+              <w:rPr>
+                <w:rFonts w:ascii="Lucida Console" w:hAnsi="Lucida Console" w:cs="Courier New"/>
+                <w:b w:val="0"/>
+                <w:bCs w:val="0"/>
+              </w:rPr>
+              <w:t xml:space="preserve"> Tomorrow</w:t>
+            </w:r>
+          </w:p>
+          <w:p>
+            <w:pPr>
+              <w:pStyle w:val="NoSpacing"/>
+              <w:rPr>
+                <w:rFonts w:ascii="Lucida Console" w:hAnsi="Lucida Console" w:cs="Courier New"/>
+              </w:rPr>
+            </w:pPr>
+            <w:r>
+              <w:rPr>
+                <w:rFonts w:ascii="Lucida Console" w:hAnsi="Lucida Console" w:cs="Courier New"/>
+                <w:b w:val="0"/>
+                <w:bCs w:val="0"/>
+              </w:rPr>
+              <w:t>Artist:</w:t>
+            </w:r>
+            <w:r>
+              <w:rPr>
+                <w:rFonts w:ascii="Lucida Console" w:hAnsi="Lucida Console" w:cs="Courier New"/>
+                <w:b w:val="0"/>
+                <w:bCs w:val="0"/>
+              </w:rPr>
+              <w:t xml:space="preserve"> RATBOY</w:t>
+            </w:r>
+          </w:p>
+          <w:p>
+            <w:pPr>
+              <w:pStyle w:val="NoSpacing"/>
+              <w:rPr>
+                <w:rFonts w:ascii="Lucida Console" w:hAnsi="Lucida Console" w:cs="Courier New"/>
+              </w:rPr>
+            </w:pPr>
+            <w:r>
+              <w:rPr>
+                <w:rFonts w:ascii="Lucida Console" w:hAnsi="Lucida Console" w:cs="Courier New"/>
+              </w:rPr>
+              <w:t xml:space="preserve">Release Date: </w:t>
+            </w:r>
+            <w:r>
+              <w:rPr>
+                <w:rFonts w:ascii="Lucida Console" w:hAnsi="Lucida Console" w:cs="Courier New"/>
+              </w:rPr>
+              <w:t>12/11/2020</w:t>
+            </w:r>
+          </w:p>
+          <w:p>
+            <w:pPr>
+              <w:pStyle w:val="NoSpacing"/>
+              <w:rPr>
+                <w:rFonts w:ascii="Lucida Console" w:hAnsi="Lucida Console" w:cs="Courier New"/>
+              </w:rPr>
+            </w:pPr>
+            <w:r>
+              <w:rPr>
+                <w:rFonts w:ascii="Lucida Console" w:hAnsi="Lucida Console" w:cs="Courier New"/>
+                <w:b w:val="0"/>
+                <w:bCs w:val="0"/>
+              </w:rPr>
+              <w:t>Playback time:</w:t>
+            </w:r>
+            <w:r>
+              <w:rPr>
+                <w:rFonts w:ascii="Lucida Console" w:hAnsi="Lucida Console" w:cs="Courier New"/>
+                <w:b w:val="0"/>
+                <w:bCs w:val="0"/>
+              </w:rPr>
+              <w:t xml:space="preserve"> 116 seconds</w:t>
+            </w:r>
+          </w:p>
+          <w:p>
+            <w:pPr>
+              <w:pStyle w:val="NoSpacing"/>
+              <w:rPr>
+                <w:rFonts w:ascii="Lucida Console" w:hAnsi="Lucida Console" w:cs="Courier New"/>
+              </w:rPr>
+            </w:pPr>
+            <w:r>
+              <w:rPr>
+                <w:rFonts w:ascii="Lucida Console" w:hAnsi="Lucida Console" w:cs="Courier New"/>
+                <w:b w:val="0"/>
+                <w:bCs w:val="0"/>
+              </w:rPr>
+              <w:t>Genre:</w:t>
+            </w:r>
+            <w:r>
+              <w:rPr>
+                <w:rFonts w:ascii="Lucida Console" w:hAnsi="Lucida Console" w:cs="Courier New"/>
+                <w:b w:val="0"/>
+                <w:bCs w:val="0"/>
+              </w:rPr>
+              <w:t xml:space="preserve"> Alternative</w:t>
+            </w:r>
+          </w:p>
+          <w:p>
+            <w:pPr>
+              <w:pStyle w:val="NoSpacing"/>
+              <w:rPr>
+                <w:rFonts w:ascii="Lucida Console" w:hAnsi="Lucida Console" w:cs="Courier New"/>
+              </w:rPr>
+            </w:pPr>
+            <w:r>
+              <w:rPr>
+                <w:rFonts w:ascii="Lucida Console" w:hAnsi="Lucida Console" w:cs="Courier New"/>
+                <w:b w:val="0"/>
+                <w:bCs w:val="0"/>
+              </w:rPr>
+              <w:t>Download Cost:</w:t>
+            </w:r>
+            <w:r>
+              <w:rPr>
+                <w:rFonts w:ascii="Lucida Console" w:hAnsi="Lucida Console" w:cs="Courier New"/>
+                <w:b w:val="0"/>
+                <w:bCs w:val="0"/>
+              </w:rPr>
+              <w:t xml:space="preserve"> 1.29</w:t>
+            </w:r>
+          </w:p>
+          <w:p>
+            <w:pPr>
+              <w:pStyle w:val="NoSpacing"/>
+              <w:rPr>
+                <w:rFonts w:ascii="Lucida Console" w:hAnsi="Lucida Console" w:cs="Courier New"/>
+              </w:rPr>
+            </w:pPr>
+            <w:r>
+              <w:rPr>
+                <w:rFonts w:ascii="Lucida Console" w:hAnsi="Lucida Console" w:cs="Courier New"/>
+                <w:b w:val="0"/>
+                <w:bCs w:val="0"/>
+              </w:rPr>
+              <w:t>File Size:</w:t>
+            </w:r>
+            <w:r>
+              <w:rPr>
+                <w:rFonts w:ascii="Lucida Console" w:hAnsi="Lucida Console" w:cs="Courier New"/>
+                <w:b w:val="0"/>
+                <w:bCs w:val="0"/>
+              </w:rPr>
+              <w:t xml:space="preserve"> 1.97 MB</w:t>
+            </w:r>
+          </w:p>
+          <w:p>
+            <w:pPr>
+              <w:pStyle w:val="NoSpacing"/>
+              <w:rPr>
+                <w:rFonts w:ascii="Lucida Console" w:hAnsi="Lucida Console" w:cs="Courier New"/>
+                <w:b w:val="0"/>
+                <w:bCs w:val="0"/>
+              </w:rPr>
+            </w:pPr>
+            <w:proofErr w:type="spellStart"/>
+            <w:r>
+              <w:rPr>
+                <w:rFonts w:ascii="Lucida Console" w:hAnsi="Lucida Console" w:cs="Courier New"/>
+                <w:b w:val="0"/>
+                <w:bCs w:val="0"/>
+              </w:rPr>
+              <w:t>filePath</w:t>
+            </w:r>
+            <w:proofErr w:type="spellEnd"/>
+            <w:r>
+              <w:rPr>
+                <w:rFonts w:ascii="Lucida Console" w:hAnsi="Lucida Console" w:cs="Courier New"/>
+                <w:b w:val="0"/>
+                <w:bCs w:val="0"/>
+              </w:rPr>
+              <w:t>:</w:t>
+            </w:r>
+            <w:r>
+              <w:rPr>
+                <w:rFonts w:ascii="Lucida Console" w:hAnsi="Lucida Console" w:cs="Courier New"/>
+              </w:rPr>
+              <w:t xml:space="preserve"> C:/Users/Scotty/</w:t>
+            </w:r>
+          </w:p>
+          <w:p>
+            <w:pPr>
+              <w:pStyle w:val="NoSpacing"/>
+              <w:rPr>
+                <w:rFonts w:ascii="Lucida Console" w:hAnsi="Lucida Console" w:cs="Courier New"/>
+                <w:b w:val="0"/>
+                <w:bCs w:val="0"/>
+              </w:rPr>
+            </w:pPr>
+            <w:r>
+              <w:rPr>
+                <w:rFonts w:ascii="Lucida Console" w:hAnsi="Lucida Console" w:cs="Courier New"/>
+              </w:rPr>
+              <w:t>Downloads/CoverImage.png</w:t>
+            </w:r>
+          </w:p>
+        </w:tc>
+        <w:tc>
+          <w:tcPr>
+            <w:tcW w:w="4698" w:type="dxa"/>
+            <w:tcBorders>
+              <w:left w:val="none" w:sz="0" w:space="0" w:color="auto"/>
+            </w:tcBorders>
+          </w:tcPr>
+          <w:p>
+            <w:pPr>
+              <w:pStyle w:val="NoSpacing"/>
+              <w:cnfStyle w:val="000000100000" w:firstRow="0" w:lastRow="0" w:firstColumn="0" w:lastColumn="0" w:oddVBand="0" w:evenVBand="0" w:oddHBand="1" w:evenHBand="0" w:firstRowFirstColumn="0" w:firstRowLastColumn="0" w:lastRowFirstColumn="0" w:lastRowLastColumn="0"/>
+              <w:rPr>
+                <w:rFonts w:ascii="Lucida Console" w:hAnsi="Lucida Console" w:cs="Courier New"/>
+              </w:rPr>
+            </w:pPr>
+            <w:r>
+              <w:rPr>
+                <w:rFonts w:ascii="Lucida Console" w:hAnsi="Lucida Console" w:cs="Courier New"/>
+              </w:rPr>
+              <w:t>A prompt telling the user no playlist exists and they need to make one</w:t>
+            </w:r>
+          </w:p>
+          <w:p>
+            <w:pPr>
+              <w:pStyle w:val="NoSpacing"/>
+              <w:cnfStyle w:val="000000100000" w:firstRow="0" w:lastRow="0" w:firstColumn="0" w:lastColumn="0" w:oddVBand="0" w:evenVBand="0" w:oddHBand="1" w:evenHBand="0" w:firstRowFirstColumn="0" w:firstRowLastColumn="0" w:lastRowFirstColumn="0" w:lastRowLastColumn="0"/>
+              <w:rPr>
+                <w:rFonts w:ascii="Lucida Console" w:hAnsi="Lucida Console" w:cs="Courier New"/>
+              </w:rPr>
+            </w:pPr>
+          </w:p>
+          <w:p>
+            <w:pPr>
+              <w:pStyle w:val="NoSpacing"/>
+              <w:cnfStyle w:val="000000100000" w:firstRow="0" w:lastRow="0" w:firstColumn="0" w:lastColumn="0" w:oddVBand="0" w:evenVBand="0" w:oddHBand="1" w:evenHBand="0" w:firstRowFirstColumn="0" w:firstRowLastColumn="0" w:lastRowFirstColumn="0" w:lastRowLastColumn="0"/>
+              <w:rPr>
+                <w:rFonts w:ascii="Lucida Console" w:hAnsi="Lucida Console" w:cs="Courier New"/>
+              </w:rPr>
+            </w:pPr>
+            <w:r>
+              <w:rPr>
+                <w:rFonts w:ascii="Lucida Console" w:hAnsi="Lucida Console" w:cs="Courier New"/>
+              </w:rPr>
+              <w:t>An output saying the playlist was created</w:t>
+            </w:r>
+          </w:p>
+          <w:p>
+            <w:pPr>
+              <w:pStyle w:val="NoSpacing"/>
+              <w:cnfStyle w:val="000000100000" w:firstRow="0" w:lastRow="0" w:firstColumn="0" w:lastColumn="0" w:oddVBand="0" w:evenVBand="0" w:oddHBand="1" w:evenHBand="0" w:firstRowFirstColumn="0" w:firstRowLastColumn="0" w:lastRowFirstColumn="0" w:lastRowLastColumn="0"/>
+              <w:rPr>
+                <w:rFonts w:ascii="Lucida Console" w:hAnsi="Lucida Console" w:cs="Courier New"/>
+              </w:rPr>
+            </w:pPr>
+          </w:p>
+          <w:p>
+            <w:pPr>
+              <w:pStyle w:val="NoSpacing"/>
+              <w:cnfStyle w:val="000000100000" w:firstRow="0" w:lastRow="0" w:firstColumn="0" w:lastColumn="0" w:oddVBand="0" w:evenVBand="0" w:oddHBand="1" w:evenHBand="0" w:firstRowFirstColumn="0" w:firstRowLastColumn="0" w:lastRowFirstColumn="0" w:lastRowLastColumn="0"/>
+              <w:rPr>
+                <w:rFonts w:ascii="Lucida Console" w:hAnsi="Lucida Console" w:cs="Courier New"/>
+              </w:rPr>
+            </w:pPr>
+          </w:p>
+          <w:p>
+            <w:pPr>
+              <w:pStyle w:val="NoSpacing"/>
+              <w:cnfStyle w:val="000000100000" w:firstRow="0" w:lastRow="0" w:firstColumn="0" w:lastColumn="0" w:oddVBand="0" w:evenVBand="0" w:oddHBand="1" w:evenHBand="0" w:firstRowFirstColumn="0" w:firstRowLastColumn="0" w:lastRowFirstColumn="0" w:lastRowLastColumn="0"/>
+              <w:rPr>
+                <w:rFonts w:ascii="Lucida Console" w:hAnsi="Lucida Console" w:cs="Courier New"/>
+              </w:rPr>
+            </w:pPr>
+          </w:p>
+          <w:p>
+            <w:pPr>
+              <w:pStyle w:val="NoSpacing"/>
+              <w:cnfStyle w:val="000000100000" w:firstRow="0" w:lastRow="0" w:firstColumn="0" w:lastColumn="0" w:oddVBand="0" w:evenVBand="0" w:oddHBand="1" w:evenHBand="0" w:firstRowFirstColumn="0" w:firstRowLastColumn="0" w:lastRowFirstColumn="0" w:lastRowLastColumn="0"/>
+              <w:rPr>
+                <w:rFonts w:ascii="Lucida Console" w:hAnsi="Lucida Console" w:cs="Courier New"/>
+              </w:rPr>
+            </w:pPr>
+          </w:p>
+          <w:p>
+            <w:pPr>
+              <w:pStyle w:val="NoSpacing"/>
+              <w:cnfStyle w:val="000000100000" w:firstRow="0" w:lastRow="0" w:firstColumn="0" w:lastColumn="0" w:oddVBand="0" w:evenVBand="0" w:oddHBand="1" w:evenHBand="0" w:firstRowFirstColumn="0" w:firstRowLastColumn="0" w:lastRowFirstColumn="0" w:lastRowLastColumn="0"/>
+              <w:rPr>
+                <w:rFonts w:ascii="Lucida Console" w:hAnsi="Lucida Console" w:cs="Courier New"/>
+              </w:rPr>
+            </w:pPr>
+          </w:p>
+          <w:p>
+            <w:pPr>
+              <w:pStyle w:val="NoSpacing"/>
+              <w:cnfStyle w:val="000000100000" w:firstRow="0" w:lastRow="0" w:firstColumn="0" w:lastColumn="0" w:oddVBand="0" w:evenVBand="0" w:oddHBand="1" w:evenHBand="0" w:firstRowFirstColumn="0" w:firstRowLastColumn="0" w:lastRowFirstColumn="0" w:lastRowLastColumn="0"/>
+              <w:rPr>
+                <w:rFonts w:ascii="Lucida Console" w:hAnsi="Lucida Console" w:cs="Courier New"/>
+              </w:rPr>
+            </w:pPr>
+          </w:p>
+          <w:p>
+            <w:pPr>
+              <w:pStyle w:val="NoSpacing"/>
+              <w:cnfStyle w:val="000000100000" w:firstRow="0" w:lastRow="0" w:firstColumn="0" w:lastColumn="0" w:oddVBand="0" w:evenVBand="0" w:oddHBand="1" w:evenHBand="0" w:firstRowFirstColumn="0" w:firstRowLastColumn="0" w:lastRowFirstColumn="0" w:lastRowLastColumn="0"/>
+              <w:rPr>
+                <w:rFonts w:ascii="Lucida Console" w:hAnsi="Lucida Console" w:cs="Courier New"/>
+              </w:rPr>
+            </w:pPr>
+          </w:p>
+          <w:p>
+            <w:pPr>
+              <w:pStyle w:val="NoSpacing"/>
+              <w:cnfStyle w:val="000000100000" w:firstRow="0" w:lastRow="0" w:firstColumn="0" w:lastColumn="0" w:oddVBand="0" w:evenVBand="0" w:oddHBand="1" w:evenHBand="0" w:firstRowFirstColumn="0" w:firstRowLastColumn="0" w:lastRowFirstColumn="0" w:lastRowLastColumn="0"/>
+              <w:rPr>
+                <w:rFonts w:ascii="Lucida Console" w:hAnsi="Lucida Console" w:cs="Courier New"/>
+              </w:rPr>
+            </w:pPr>
+          </w:p>
+          <w:p>
+            <w:pPr>
+              <w:pStyle w:val="NoSpacing"/>
+              <w:cnfStyle w:val="000000100000" w:firstRow="0" w:lastRow="0" w:firstColumn="0" w:lastColumn="0" w:oddVBand="0" w:evenVBand="0" w:oddHBand="1" w:evenHBand="0" w:firstRowFirstColumn="0" w:firstRowLastColumn="0" w:lastRowFirstColumn="0" w:lastRowLastColumn="0"/>
+              <w:rPr>
+                <w:rFonts w:ascii="Lucida Console" w:hAnsi="Lucida Console" w:cs="Courier New"/>
+              </w:rPr>
+            </w:pPr>
+          </w:p>
+          <w:p>
+            <w:pPr>
+              <w:pStyle w:val="NoSpacing"/>
+              <w:cnfStyle w:val="000000100000" w:firstRow="0" w:lastRow="0" w:firstColumn="0" w:lastColumn="0" w:oddVBand="0" w:evenVBand="0" w:oddHBand="1" w:evenHBand="0" w:firstRowFirstColumn="0" w:firstRowLastColumn="0" w:lastRowFirstColumn="0" w:lastRowLastColumn="0"/>
+              <w:rPr>
+                <w:rFonts w:ascii="Lucida Console" w:hAnsi="Lucida Console" w:cs="Courier New"/>
+              </w:rPr>
+            </w:pPr>
+          </w:p>
+          <w:p>
+            <w:pPr>
+              <w:pStyle w:val="NoSpacing"/>
+              <w:cnfStyle w:val="000000100000" w:firstRow="0" w:lastRow="0" w:firstColumn="0" w:lastColumn="0" w:oddVBand="0" w:evenVBand="0" w:oddHBand="1" w:evenHBand="0" w:firstRowFirstColumn="0" w:firstRowLastColumn="0" w:lastRowFirstColumn="0" w:lastRowLastColumn="0"/>
+              <w:rPr>
+                <w:rFonts w:ascii="Lucida Console" w:hAnsi="Lucida Console" w:cs="Courier New"/>
+              </w:rPr>
+            </w:pPr>
+          </w:p>
+          <w:p>
+            <w:pPr>
+              <w:pStyle w:val="NoSpacing"/>
+              <w:cnfStyle w:val="000000100000" w:firstRow="0" w:lastRow="0" w:firstColumn="0" w:lastColumn="0" w:oddVBand="0" w:evenVBand="0" w:oddHBand="1" w:evenHBand="0" w:firstRowFirstColumn="0" w:firstRowLastColumn="0" w:lastRowFirstColumn="0" w:lastRowLastColumn="0"/>
+              <w:rPr>
+                <w:rFonts w:ascii="Lucida Console" w:hAnsi="Lucida Console" w:cs="Courier New"/>
+              </w:rPr>
+            </w:pPr>
+          </w:p>
+          <w:p>
+            <w:pPr>
+              <w:pStyle w:val="NoSpacing"/>
+              <w:cnfStyle w:val="000000100000" w:firstRow="0" w:lastRow="0" w:firstColumn="0" w:lastColumn="0" w:oddVBand="0" w:evenVBand="0" w:oddHBand="1" w:evenHBand="0" w:firstRowFirstColumn="0" w:firstRowLastColumn="0" w:lastRowFirstColumn="0" w:lastRowLastColumn="0"/>
+              <w:rPr>
+                <w:rFonts w:ascii="Lucida Console" w:hAnsi="Lucida Console" w:cs="Courier New"/>
+              </w:rPr>
+            </w:pPr>
+          </w:p>
+          <w:p>
+            <w:pPr>
+              <w:pStyle w:val="NoSpacing"/>
+              <w:cnfStyle w:val="000000100000" w:firstRow="0" w:lastRow="0" w:firstColumn="0" w:lastColumn="0" w:oddVBand="0" w:evenVBand="0" w:oddHBand="1" w:evenHBand="0" w:firstRowFirstColumn="0" w:firstRowLastColumn="0" w:lastRowFirstColumn="0" w:lastRowLastColumn="0"/>
+              <w:rPr>
+                <w:rFonts w:ascii="Lucida Console" w:hAnsi="Lucida Console" w:cs="Courier New"/>
+              </w:rPr>
+            </w:pPr>
+          </w:p>
+          <w:p>
+            <w:pPr>
+              <w:pStyle w:val="NoSpacing"/>
+              <w:cnfStyle w:val="000000100000" w:firstRow="0" w:lastRow="0" w:firstColumn="0" w:lastColumn="0" w:oddVBand="0" w:evenVBand="0" w:oddHBand="1" w:evenHBand="0" w:firstRowFirstColumn="0" w:firstRowLastColumn="0" w:lastRowFirstColumn="0" w:lastRowLastColumn="0"/>
+              <w:rPr>
+                <w:rFonts w:ascii="Lucida Console" w:hAnsi="Lucida Console" w:cs="Courier New"/>
+              </w:rPr>
+            </w:pPr>
+          </w:p>
+          <w:p>
+            <w:pPr>
+              <w:pStyle w:val="NoSpacing"/>
+              <w:cnfStyle w:val="000000100000" w:firstRow="0" w:lastRow="0" w:firstColumn="0" w:lastColumn="0" w:oddVBand="0" w:evenVBand="0" w:oddHBand="1" w:evenHBand="0" w:firstRowFirstColumn="0" w:firstRowLastColumn="0" w:lastRowFirstColumn="0" w:lastRowLastColumn="0"/>
+              <w:rPr>
+                <w:rFonts w:ascii="Lucida Console" w:hAnsi="Lucida Console" w:cs="Courier New"/>
+              </w:rPr>
+            </w:pPr>
+          </w:p>
+          <w:p>
+            <w:pPr>
+              <w:pStyle w:val="NoSpacing"/>
+              <w:cnfStyle w:val="000000100000" w:firstRow="0" w:lastRow="0" w:firstColumn="0" w:lastColumn="0" w:oddVBand="0" w:evenVBand="0" w:oddHBand="1" w:evenHBand="0" w:firstRowFirstColumn="0" w:firstRowLastColumn="0" w:lastRowFirstColumn="0" w:lastRowLastColumn="0"/>
+              <w:rPr>
+                <w:rFonts w:ascii="Lucida Console" w:hAnsi="Lucida Console" w:cs="Courier New"/>
+              </w:rPr>
+            </w:pPr>
+          </w:p>
+          <w:p>
+            <w:pPr>
+              <w:pStyle w:val="NoSpacing"/>
+              <w:cnfStyle w:val="000000100000" w:firstRow="0" w:lastRow="0" w:firstColumn="0" w:lastColumn="0" w:oddVBand="0" w:evenVBand="0" w:oddHBand="1" w:evenHBand="0" w:firstRowFirstColumn="0" w:firstRowLastColumn="0" w:lastRowFirstColumn="0" w:lastRowLastColumn="0"/>
+              <w:rPr>
+                <w:rFonts w:ascii="Lucida Console" w:hAnsi="Lucida Console" w:cs="Courier New"/>
+              </w:rPr>
+            </w:pPr>
+          </w:p>
+          <w:p>
+            <w:pPr>
+              <w:pStyle w:val="NoSpacing"/>
+              <w:cnfStyle w:val="000000100000" w:firstRow="0" w:lastRow="0" w:firstColumn="0" w:lastColumn="0" w:oddVBand="0" w:evenVBand="0" w:oddHBand="1" w:evenHBand="0" w:firstRowFirstColumn="0" w:firstRowLastColumn="0" w:lastRowFirstColumn="0" w:lastRowLastColumn="0"/>
+              <w:rPr>
+                <w:rFonts w:ascii="Lucida Console" w:hAnsi="Lucida Console" w:cs="Courier New"/>
+              </w:rPr>
+            </w:pPr>
+          </w:p>
+          <w:p>
+            <w:pPr>
+              <w:pStyle w:val="NoSpacing"/>
+              <w:cnfStyle w:val="000000100000" w:firstRow="0" w:lastRow="0" w:firstColumn="0" w:lastColumn="0" w:oddVBand="0" w:evenVBand="0" w:oddHBand="1" w:evenHBand="0" w:firstRowFirstColumn="0" w:firstRowLastColumn="0" w:lastRowFirstColumn="0" w:lastRowLastColumn="0"/>
+              <w:rPr>
+                <w:rFonts w:ascii="Lucida Console" w:hAnsi="Lucida Console" w:cs="Courier New"/>
+              </w:rPr>
+            </w:pPr>
+          </w:p>
+          <w:p>
+            <w:pPr>
+              <w:pStyle w:val="NoSpacing"/>
+              <w:cnfStyle w:val="000000100000" w:firstRow="0" w:lastRow="0" w:firstColumn="0" w:lastColumn="0" w:oddVBand="0" w:evenVBand="0" w:oddHBand="1" w:evenHBand="0" w:firstRowFirstColumn="0" w:firstRowLastColumn="0" w:lastRowFirstColumn="0" w:lastRowLastColumn="0"/>
+              <w:rPr>
+                <w:rFonts w:ascii="Lucida Console" w:hAnsi="Lucida Console" w:cs="Courier New"/>
+              </w:rPr>
+            </w:pPr>
+          </w:p>
+          <w:p>
+            <w:pPr>
+              <w:pStyle w:val="NoSpacing"/>
+              <w:cnfStyle w:val="000000100000" w:firstRow="0" w:lastRow="0" w:firstColumn="0" w:lastColumn="0" w:oddVBand="0" w:evenVBand="0" w:oddHBand="1" w:evenHBand="0" w:firstRowFirstColumn="0" w:firstRowLastColumn="0" w:lastRowFirstColumn="0" w:lastRowLastColumn="0"/>
+              <w:rPr>
+                <w:rFonts w:ascii="Lucida Console" w:hAnsi="Lucida Console" w:cs="Courier New"/>
+              </w:rPr>
+            </w:pPr>
+          </w:p>
+          <w:p>
+            <w:pPr>
+              <w:pStyle w:val="NoSpacing"/>
+              <w:cnfStyle w:val="000000100000" w:firstRow="0" w:lastRow="0" w:firstColumn="0" w:lastColumn="0" w:oddVBand="0" w:evenVBand="0" w:oddHBand="1" w:evenHBand="0" w:firstRowFirstColumn="0" w:firstRowLastColumn="0" w:lastRowFirstColumn="0" w:lastRowLastColumn="0"/>
+              <w:rPr>
+                <w:rFonts w:ascii="Lucida Console" w:hAnsi="Lucida Console" w:cs="Courier New"/>
+              </w:rPr>
+            </w:pPr>
+          </w:p>
+          <w:p>
+            <w:pPr>
+              <w:pStyle w:val="NoSpacing"/>
+              <w:cnfStyle w:val="000000100000" w:firstRow="0" w:lastRow="0" w:firstColumn="0" w:lastColumn="0" w:oddVBand="0" w:evenVBand="0" w:oddHBand="1" w:evenHBand="0" w:firstRowFirstColumn="0" w:firstRowLastColumn="0" w:lastRowFirstColumn="0" w:lastRowLastColumn="0"/>
+              <w:rPr>
+                <w:rFonts w:ascii="Lucida Console" w:hAnsi="Lucida Console" w:cs="Courier New"/>
+              </w:rPr>
+            </w:pPr>
+          </w:p>
+          <w:p>
+            <w:pPr>
+              <w:pStyle w:val="NoSpacing"/>
+              <w:cnfStyle w:val="000000100000" w:firstRow="0" w:lastRow="0" w:firstColumn="0" w:lastColumn="0" w:oddVBand="0" w:evenVBand="0" w:oddHBand="1" w:evenHBand="0" w:firstRowFirstColumn="0" w:firstRowLastColumn="0" w:lastRowFirstColumn="0" w:lastRowLastColumn="0"/>
+              <w:rPr>
+                <w:rFonts w:ascii="Lucida Console" w:hAnsi="Lucida Console" w:cs="Courier New"/>
+              </w:rPr>
+            </w:pPr>
+          </w:p>
+          <w:p>
+            <w:pPr>
+              <w:pStyle w:val="NoSpacing"/>
+              <w:cnfStyle w:val="000000100000" w:firstRow="0" w:lastRow="0" w:firstColumn="0" w:lastColumn="0" w:oddVBand="0" w:evenVBand="0" w:oddHBand="1" w:evenHBand="0" w:firstRowFirstColumn="0" w:firstRowLastColumn="0" w:lastRowFirstColumn="0" w:lastRowLastColumn="0"/>
+              <w:rPr>
+                <w:rFonts w:ascii="Lucida Console" w:hAnsi="Lucida Console" w:cs="Courier New"/>
+              </w:rPr>
+            </w:pPr>
+          </w:p>
+          <w:p>
+            <w:pPr>
+              <w:pStyle w:val="NoSpacing"/>
+              <w:cnfStyle w:val="000000100000" w:firstRow="0" w:lastRow="0" w:firstColumn="0" w:lastColumn="0" w:oddVBand="0" w:evenVBand="0" w:oddHBand="1" w:evenHBand="0" w:firstRowFirstColumn="0" w:firstRowLastColumn="0" w:lastRowFirstColumn="0" w:lastRowLastColumn="0"/>
+              <w:rPr>
+                <w:rFonts w:ascii="Lucida Console" w:hAnsi="Lucida Console" w:cs="Courier New"/>
+              </w:rPr>
+            </w:pPr>
+          </w:p>
+          <w:p>
+            <w:pPr>
+              <w:pStyle w:val="NoSpacing"/>
+              <w:cnfStyle w:val="000000100000" w:firstRow="0" w:lastRow="0" w:firstColumn="0" w:lastColumn="0" w:oddVBand="0" w:evenVBand="0" w:oddHBand="1" w:evenHBand="0" w:firstRowFirstColumn="0" w:firstRowLastColumn="0" w:lastRowFirstColumn="0" w:lastRowLastColumn="0"/>
+              <w:rPr>
+                <w:rFonts w:ascii="Lucida Console" w:hAnsi="Lucida Console" w:cs="Courier New"/>
+              </w:rPr>
+            </w:pPr>
+          </w:p>
+          <w:p>
+            <w:pPr>
+              <w:pStyle w:val="NoSpacing"/>
+              <w:cnfStyle w:val="000000100000" w:firstRow="0" w:lastRow="0" w:firstColumn="0" w:lastColumn="0" w:oddVBand="0" w:evenVBand="0" w:oddHBand="1" w:evenHBand="0" w:firstRowFirstColumn="0" w:firstRowLastColumn="0" w:lastRowFirstColumn="0" w:lastRowLastColumn="0"/>
+              <w:rPr>
+                <w:rFonts w:ascii="Lucida Console" w:hAnsi="Lucida Console" w:cs="Courier New"/>
+              </w:rPr>
+            </w:pPr>
+          </w:p>
+          <w:p>
+            <w:pPr>
+              <w:pStyle w:val="NoSpacing"/>
+              <w:cnfStyle w:val="000000100000" w:firstRow="0" w:lastRow="0" w:firstColumn="0" w:lastColumn="0" w:oddVBand="0" w:evenVBand="0" w:oddHBand="1" w:evenHBand="0" w:firstRowFirstColumn="0" w:firstRowLastColumn="0" w:lastRowFirstColumn="0" w:lastRowLastColumn="0"/>
+              <w:rPr>
+                <w:rFonts w:ascii="Lucida Console" w:hAnsi="Lucida Console" w:cs="Courier New"/>
+              </w:rPr>
+            </w:pPr>
+          </w:p>
+          <w:p>
+            <w:pPr>
+              <w:pStyle w:val="NoSpacing"/>
+              <w:cnfStyle w:val="000000100000" w:firstRow="0" w:lastRow="0" w:firstColumn="0" w:lastColumn="0" w:oddVBand="0" w:evenVBand="0" w:oddHBand="1" w:evenHBand="0" w:firstRowFirstColumn="0" w:firstRowLastColumn="0" w:lastRowFirstColumn="0" w:lastRowLastColumn="0"/>
+              <w:rPr>
+                <w:rFonts w:ascii="Lucida Console" w:hAnsi="Lucida Console" w:cs="Courier New"/>
+              </w:rPr>
+            </w:pPr>
+          </w:p>
+          <w:p>
+            <w:pPr>
+              <w:pStyle w:val="NoSpacing"/>
+              <w:cnfStyle w:val="000000100000" w:firstRow="0" w:lastRow="0" w:firstColumn="0" w:lastColumn="0" w:oddVBand="0" w:evenVBand="0" w:oddHBand="1" w:evenHBand="0" w:firstRowFirstColumn="0" w:firstRowLastColumn="0" w:lastRowFirstColumn="0" w:lastRowLastColumn="0"/>
+              <w:rPr>
+                <w:rFonts w:ascii="Lucida Console" w:hAnsi="Lucida Console" w:cs="Courier New"/>
+              </w:rPr>
+            </w:pPr>
+          </w:p>
+          <w:p>
+            <w:pPr>
+              <w:pStyle w:val="NoSpacing"/>
+              <w:cnfStyle w:val="000000100000" w:firstRow="0" w:lastRow="0" w:firstColumn="0" w:lastColumn="0" w:oddVBand="0" w:evenVBand="0" w:oddHBand="1" w:evenHBand="0" w:firstRowFirstColumn="0" w:firstRowLastColumn="0" w:lastRowFirstColumn="0" w:lastRowLastColumn="0"/>
+              <w:rPr>
+                <w:rFonts w:ascii="Lucida Console" w:hAnsi="Lucida Console" w:cs="Courier New"/>
+              </w:rPr>
+            </w:pPr>
+          </w:p>
+          <w:p>
+            <w:pPr>
+              <w:pStyle w:val="NoSpacing"/>
+              <w:cnfStyle w:val="000000100000" w:firstRow="0" w:lastRow="0" w:firstColumn="0" w:lastColumn="0" w:oddVBand="0" w:evenVBand="0" w:oddHBand="1" w:evenHBand="0" w:firstRowFirstColumn="0" w:firstRowLastColumn="0" w:lastRowFirstColumn="0" w:lastRowLastColumn="0"/>
+              <w:rPr>
+                <w:rFonts w:ascii="Lucida Console" w:hAnsi="Lucida Console" w:cs="Courier New"/>
+              </w:rPr>
+            </w:pPr>
+          </w:p>
+          <w:p>
+            <w:pPr>
+              <w:pStyle w:val="NoSpacing"/>
+              <w:cnfStyle w:val="000000100000" w:firstRow="0" w:lastRow="0" w:firstColumn="0" w:lastColumn="0" w:oddVBand="0" w:evenVBand="0" w:oddHBand="1" w:evenHBand="0" w:firstRowFirstColumn="0" w:firstRowLastColumn="0" w:lastRowFirstColumn="0" w:lastRowLastColumn="0"/>
+              <w:rPr>
+                <w:rFonts w:ascii="Lucida Console" w:hAnsi="Lucida Console" w:cs="Courier New"/>
+              </w:rPr>
+            </w:pPr>
+          </w:p>
+          <w:p>
+            <w:pPr>
+              <w:pStyle w:val="NoSpacing"/>
+              <w:cnfStyle w:val="000000100000" w:firstRow="0" w:lastRow="0" w:firstColumn="0" w:lastColumn="0" w:oddVBand="0" w:evenVBand="0" w:oddHBand="1" w:evenHBand="0" w:firstRowFirstColumn="0" w:firstRowLastColumn="0" w:lastRowFirstColumn="0" w:lastRowLastColumn="0"/>
+              <w:rPr>
+                <w:rFonts w:ascii="Lucida Console" w:hAnsi="Lucida Console" w:cs="Courier New"/>
+              </w:rPr>
+            </w:pPr>
+          </w:p>
+          <w:p>
+            <w:pPr>
+              <w:pStyle w:val="NoSpacing"/>
+              <w:cnfStyle w:val="000000100000" w:firstRow="0" w:lastRow="0" w:firstColumn="0" w:lastColumn="0" w:oddVBand="0" w:evenVBand="0" w:oddHBand="1" w:evenHBand="0" w:firstRowFirstColumn="0" w:firstRowLastColumn="0" w:lastRowFirstColumn="0" w:lastRowLastColumn="0"/>
+              <w:rPr>
+                <w:rFonts w:ascii="Lucida Console" w:hAnsi="Lucida Console" w:cs="Courier New"/>
+              </w:rPr>
+            </w:pPr>
+          </w:p>
+          <w:p>
+            <w:pPr>
+              <w:pStyle w:val="NoSpacing"/>
+              <w:cnfStyle w:val="000000100000" w:firstRow="0" w:lastRow="0" w:firstColumn="0" w:lastColumn="0" w:oddVBand="0" w:evenVBand="0" w:oddHBand="1" w:evenHBand="0" w:firstRowFirstColumn="0" w:firstRowLastColumn="0" w:lastRowFirstColumn="0" w:lastRowLastColumn="0"/>
+              <w:rPr>
+                <w:rFonts w:ascii="Lucida Console" w:hAnsi="Lucida Console" w:cs="Courier New"/>
+              </w:rPr>
+            </w:pPr>
+          </w:p>
+          <w:p>
+            <w:pPr>
+              <w:pStyle w:val="NoSpacing"/>
+              <w:cnfStyle w:val="000000100000" w:firstRow="0" w:lastRow="0" w:firstColumn="0" w:lastColumn="0" w:oddVBand="0" w:evenVBand="0" w:oddHBand="1" w:evenHBand="0" w:firstRowFirstColumn="0" w:firstRowLastColumn="0" w:lastRowFirstColumn="0" w:lastRowLastColumn="0"/>
+              <w:rPr>
+                <w:rFonts w:ascii="Lucida Console" w:hAnsi="Lucida Console" w:cs="Courier New"/>
+              </w:rPr>
+            </w:pPr>
+          </w:p>
+          <w:p>
+            <w:pPr>
+              <w:pStyle w:val="NoSpacing"/>
+              <w:cnfStyle w:val="000000100000" w:firstRow="0" w:lastRow="0" w:firstColumn="0" w:lastColumn="0" w:oddVBand="0" w:evenVBand="0" w:oddHBand="1" w:evenHBand="0" w:firstRowFirstColumn="0" w:firstRowLastColumn="0" w:lastRowFirstColumn="0" w:lastRowLastColumn="0"/>
+              <w:rPr>
+                <w:rFonts w:ascii="Lucida Console" w:hAnsi="Lucida Console" w:cs="Courier New"/>
+              </w:rPr>
+            </w:pPr>
+          </w:p>
+          <w:p>
+            <w:pPr>
+              <w:pStyle w:val="NoSpacing"/>
+              <w:cnfStyle w:val="000000100000" w:firstRow="0" w:lastRow="0" w:firstColumn="0" w:lastColumn="0" w:oddVBand="0" w:evenVBand="0" w:oddHBand="1" w:evenHBand="0" w:firstRowFirstColumn="0" w:firstRowLastColumn="0" w:lastRowFirstColumn="0" w:lastRowLastColumn="0"/>
+              <w:rPr>
+                <w:rFonts w:ascii="Lucida Console" w:hAnsi="Lucida Console" w:cs="Courier New"/>
+              </w:rPr>
+            </w:pPr>
+          </w:p>
+          <w:p>
+            <w:pPr>
+              <w:pStyle w:val="NoSpacing"/>
+              <w:cnfStyle w:val="000000100000" w:firstRow="0" w:lastRow="0" w:firstColumn="0" w:lastColumn="0" w:oddVBand="0" w:evenVBand="0" w:oddHBand="1" w:evenHBand="0" w:firstRowFirstColumn="0" w:firstRowLastColumn="0" w:lastRowFirstColumn="0" w:lastRowLastColumn="0"/>
+              <w:rPr>
+                <w:rFonts w:ascii="Lucida Console" w:hAnsi="Lucida Console" w:cs="Courier New"/>
+              </w:rPr>
+            </w:pPr>
+          </w:p>
+          <w:p>
+            <w:pPr>
+              <w:pStyle w:val="NoSpacing"/>
+              <w:cnfStyle w:val="000000100000" w:firstRow="0" w:lastRow="0" w:firstColumn="0" w:lastColumn="0" w:oddVBand="0" w:evenVBand="0" w:oddHBand="1" w:evenHBand="0" w:firstRowFirstColumn="0" w:firstRowLastColumn="0" w:lastRowFirstColumn="0" w:lastRowLastColumn="0"/>
+              <w:rPr>
+                <w:rFonts w:ascii="Lucida Console" w:hAnsi="Lucida Console" w:cs="Courier New"/>
+              </w:rPr>
+            </w:pPr>
+          </w:p>
+          <w:p>
+            <w:pPr>
+              <w:pStyle w:val="NoSpacing"/>
+              <w:cnfStyle w:val="000000100000" w:firstRow="0" w:lastRow="0" w:firstColumn="0" w:lastColumn="0" w:oddVBand="0" w:evenVBand="0" w:oddHBand="1" w:evenHBand="0" w:firstRowFirstColumn="0" w:firstRowLastColumn="0" w:lastRowFirstColumn="0" w:lastRowLastColumn="0"/>
+              <w:rPr>
+                <w:rFonts w:ascii="Lucida Console" w:hAnsi="Lucida Console" w:cs="Courier New"/>
+              </w:rPr>
+            </w:pPr>
+          </w:p>
+          <w:p>
+            <w:pPr>
+              <w:pStyle w:val="NoSpacing"/>
+              <w:cnfStyle w:val="000000100000" w:firstRow="0" w:lastRow="0" w:firstColumn="0" w:lastColumn="0" w:oddVBand="0" w:evenVBand="0" w:oddHBand="1" w:evenHBand="0" w:firstRowFirstColumn="0" w:firstRowLastColumn="0" w:lastRowFirstColumn="0" w:lastRowLastColumn="0"/>
+              <w:rPr>
+                <w:rFonts w:ascii="Lucida Console" w:hAnsi="Lucida Console" w:cs="Courier New"/>
+              </w:rPr>
+            </w:pPr>
+          </w:p>
+          <w:p>
+            <w:pPr>
+              <w:pStyle w:val="NoSpacing"/>
+              <w:cnfStyle w:val="000000100000" w:firstRow="0" w:lastRow="0" w:firstColumn="0" w:lastColumn="0" w:oddVBand="0" w:evenVBand="0" w:oddHBand="1" w:evenHBand="0" w:firstRowFirstColumn="0" w:firstRowLastColumn="0" w:lastRowFirstColumn="0" w:lastRowLastColumn="0"/>
+              <w:rPr>
+                <w:rFonts w:ascii="Lucida Console" w:hAnsi="Lucida Console" w:cs="Courier New"/>
+              </w:rPr>
+            </w:pPr>
+          </w:p>
+          <w:p>
+            <w:pPr>
+              <w:pStyle w:val="NoSpacing"/>
+              <w:cnfStyle w:val="000000100000" w:firstRow="0" w:lastRow="0" w:firstColumn="0" w:lastColumn="0" w:oddVBand="0" w:evenVBand="0" w:oddHBand="1" w:evenHBand="0" w:firstRowFirstColumn="0" w:firstRowLastColumn="0" w:lastRowFirstColumn="0" w:lastRowLastColumn="0"/>
+              <w:rPr>
+                <w:rFonts w:ascii="Lucida Console" w:hAnsi="Lucida Console" w:cs="Courier New"/>
+              </w:rPr>
+            </w:pPr>
+          </w:p>
+          <w:p>
+            <w:pPr>
+              <w:pStyle w:val="NoSpacing"/>
+              <w:cnfStyle w:val="000000100000" w:firstRow="0" w:lastRow="0" w:firstColumn="0" w:lastColumn="0" w:oddVBand="0" w:evenVBand="0" w:oddHBand="1" w:evenHBand="0" w:firstRowFirstColumn="0" w:firstRowLastColumn="0" w:lastRowFirstColumn="0" w:lastRowLastColumn="0"/>
+              <w:rPr>
+                <w:rFonts w:ascii="Lucida Console" w:hAnsi="Lucida Console" w:cs="Courier New"/>
+              </w:rPr>
+            </w:pPr>
+          </w:p>
+          <w:p>
+            <w:pPr>
+              <w:pStyle w:val="NoSpacing"/>
+              <w:cnfStyle w:val="000000100000" w:firstRow="0" w:lastRow="0" w:firstColumn="0" w:lastColumn="0" w:oddVBand="0" w:evenVBand="0" w:oddHBand="1" w:evenHBand="0" w:firstRowFirstColumn="0" w:firstRowLastColumn="0" w:lastRowFirstColumn="0" w:lastRowLastColumn="0"/>
+              <w:rPr>
+                <w:rFonts w:ascii="Lucida Console" w:hAnsi="Lucida Console" w:cs="Courier New"/>
+              </w:rPr>
+            </w:pPr>
+          </w:p>
+          <w:p>
+            <w:pPr>
+              <w:pStyle w:val="NoSpacing"/>
+              <w:cnfStyle w:val="000000100000" w:firstRow="0" w:lastRow="0" w:firstColumn="0" w:lastColumn="0" w:oddVBand="0" w:evenVBand="0" w:oddHBand="1" w:evenHBand="0" w:firstRowFirstColumn="0" w:firstRowLastColumn="0" w:lastRowFirstColumn="0" w:lastRowLastColumn="0"/>
+              <w:rPr>
+                <w:rFonts w:ascii="Lucida Console" w:hAnsi="Lucida Console" w:cs="Courier New"/>
+              </w:rPr>
+            </w:pPr>
+          </w:p>
+          <w:p>
+            <w:pPr>
+              <w:pStyle w:val="NoSpacing"/>
+              <w:cnfStyle w:val="000000100000" w:firstRow="0" w:lastRow="0" w:firstColumn="0" w:lastColumn="0" w:oddVBand="0" w:evenVBand="0" w:oddHBand="1" w:evenHBand="0" w:firstRowFirstColumn="0" w:firstRowLastColumn="0" w:lastRowFirstColumn="0" w:lastRowLastColumn="0"/>
+              <w:rPr>
+                <w:rFonts w:ascii="Lucida Console" w:hAnsi="Lucida Console" w:cs="Courier New"/>
+              </w:rPr>
+            </w:pPr>
+          </w:p>
+          <w:p>
+            <w:pPr>
+              <w:pStyle w:val="NoSpacing"/>
+              <w:cnfStyle w:val="000000100000" w:firstRow="0" w:lastRow="0" w:firstColumn="0" w:lastColumn="0" w:oddVBand="0" w:evenVBand="0" w:oddHBand="1" w:evenHBand="0" w:firstRowFirstColumn="0" w:firstRowLastColumn="0" w:lastRowFirstColumn="0" w:lastRowLastColumn="0"/>
+              <w:rPr>
+                <w:rFonts w:ascii="Lucida Console" w:hAnsi="Lucida Console" w:cs="Courier New"/>
+              </w:rPr>
+            </w:pPr>
+          </w:p>
+          <w:p>
+            <w:pPr>
+              <w:pStyle w:val="NoSpacing"/>
+              <w:cnfStyle w:val="000000100000" w:firstRow="0" w:lastRow="0" w:firstColumn="0" w:lastColumn="0" w:oddVBand="0" w:evenVBand="0" w:oddHBand="1" w:evenHBand="0" w:firstRowFirstColumn="0" w:firstRowLastColumn="0" w:lastRowFirstColumn="0" w:lastRowLastColumn="0"/>
+              <w:rPr>
+                <w:rFonts w:ascii="Lucida Console" w:hAnsi="Lucida Console" w:cs="Courier New"/>
+              </w:rPr>
+            </w:pPr>
+          </w:p>
+          <w:p>
+            <w:pPr>
+              <w:pStyle w:val="NoSpacing"/>
+              <w:cnfStyle w:val="000000100000" w:firstRow="0" w:lastRow="0" w:firstColumn="0" w:lastColumn="0" w:oddVBand="0" w:evenVBand="0" w:oddHBand="1" w:evenHBand="0" w:firstRowFirstColumn="0" w:firstRowLastColumn="0" w:lastRowFirstColumn="0" w:lastRowLastColumn="0"/>
+              <w:rPr>
+                <w:rFonts w:ascii="Lucida Console" w:hAnsi="Lucida Console" w:cs="Courier New"/>
+              </w:rPr>
+            </w:pPr>
+          </w:p>
+          <w:p>
+            <w:pPr>
+              <w:pStyle w:val="NoSpacing"/>
+              <w:cnfStyle w:val="000000100000" w:firstRow="0" w:lastRow="0" w:firstColumn="0" w:lastColumn="0" w:oddVBand="0" w:evenVBand="0" w:oddHBand="1" w:evenHBand="0" w:firstRowFirstColumn="0" w:firstRowLastColumn="0" w:lastRowFirstColumn="0" w:lastRowLastColumn="0"/>
+              <w:rPr>
+                <w:rFonts w:ascii="Lucida Console" w:hAnsi="Lucida Console" w:cs="Courier New"/>
+              </w:rPr>
+            </w:pPr>
+          </w:p>
+          <w:p>
+            <w:pPr>
+              <w:pStyle w:val="NoSpacing"/>
+              <w:cnfStyle w:val="000000100000" w:firstRow="0" w:lastRow="0" w:firstColumn="0" w:lastColumn="0" w:oddVBand="0" w:evenVBand="0" w:oddHBand="1" w:evenHBand="0" w:firstRowFirstColumn="0" w:firstRowLastColumn="0" w:lastRowFirstColumn="0" w:lastRowLastColumn="0"/>
+              <w:rPr>
+                <w:rFonts w:ascii="Lucida Console" w:hAnsi="Lucida Console" w:cs="Courier New"/>
+              </w:rPr>
+            </w:pPr>
+          </w:p>
+          <w:p>
+            <w:pPr>
+              <w:pStyle w:val="NoSpacing"/>
+              <w:cnfStyle w:val="000000100000" w:firstRow="0" w:lastRow="0" w:firstColumn="0" w:lastColumn="0" w:oddVBand="0" w:evenVBand="0" w:oddHBand="1" w:evenHBand="0" w:firstRowFirstColumn="0" w:firstRowLastColumn="0" w:lastRowFirstColumn="0" w:lastRowLastColumn="0"/>
+              <w:rPr>
+                <w:rFonts w:ascii="Lucida Console" w:hAnsi="Lucida Console" w:cs="Courier New"/>
+              </w:rPr>
+            </w:pPr>
+          </w:p>
+          <w:p>
+            <w:pPr>
+              <w:pStyle w:val="NoSpacing"/>
+              <w:cnfStyle w:val="000000100000" w:firstRow="0" w:lastRow="0" w:firstColumn="0" w:lastColumn="0" w:oddVBand="0" w:evenVBand="0" w:oddHBand="1" w:evenHBand="0" w:firstRowFirstColumn="0" w:firstRowLastColumn="0" w:lastRowFirstColumn="0" w:lastRowLastColumn="0"/>
+              <w:rPr>
+                <w:rFonts w:ascii="Lucida Console" w:hAnsi="Lucida Console" w:cs="Courier New"/>
+              </w:rPr>
+            </w:pPr>
+          </w:p>
+          <w:p>
+            <w:pPr>
+              <w:pStyle w:val="NoSpacing"/>
+              <w:cnfStyle w:val="000000100000" w:firstRow="0" w:lastRow="0" w:firstColumn="0" w:lastColumn="0" w:oddVBand="0" w:evenVBand="0" w:oddHBand="1" w:evenHBand="0" w:firstRowFirstColumn="0" w:firstRowLastColumn="0" w:lastRowFirstColumn="0" w:lastRowLastColumn="0"/>
+              <w:rPr>
+                <w:rFonts w:ascii="Lucida Console" w:hAnsi="Lucida Console" w:cs="Courier New"/>
+              </w:rPr>
+            </w:pPr>
+          </w:p>
+          <w:p>
+            <w:pPr>
+              <w:pStyle w:val="NoSpacing"/>
+              <w:cnfStyle w:val="000000100000" w:firstRow="0" w:lastRow="0" w:firstColumn="0" w:lastColumn="0" w:oddVBand="0" w:evenVBand="0" w:oddHBand="1" w:evenHBand="0" w:firstRowFirstColumn="0" w:firstRowLastColumn="0" w:lastRowFirstColumn="0" w:lastRowLastColumn="0"/>
+              <w:rPr>
+                <w:rFonts w:ascii="Lucida Console" w:hAnsi="Lucida Console" w:cs="Courier New"/>
+              </w:rPr>
+            </w:pPr>
+          </w:p>
+          <w:p>
+            <w:pPr>
+              <w:pStyle w:val="NoSpacing"/>
+              <w:cnfStyle w:val="000000100000" w:firstRow="0" w:lastRow="0" w:firstColumn="0" w:lastColumn="0" w:oddVBand="0" w:evenVBand="0" w:oddHBand="1" w:evenHBand="0" w:firstRowFirstColumn="0" w:firstRowLastColumn="0" w:lastRowFirstColumn="0" w:lastRowLastColumn="0"/>
+              <w:rPr>
+                <w:rFonts w:ascii="Lucida Console" w:hAnsi="Lucida Console" w:cs="Courier New"/>
+              </w:rPr>
+            </w:pPr>
+          </w:p>
+          <w:p>
+            <w:pPr>
+              <w:pStyle w:val="NoSpacing"/>
+              <w:cnfStyle w:val="000000100000" w:firstRow="0" w:lastRow="0" w:firstColumn="0" w:lastColumn="0" w:oddVBand="0" w:evenVBand="0" w:oddHBand="1" w:evenHBand="0" w:firstRowFirstColumn="0" w:firstRowLastColumn="0" w:lastRowFirstColumn="0" w:lastRowLastColumn="0"/>
+              <w:rPr>
+                <w:rFonts w:ascii="Lucida Console" w:hAnsi="Lucida Console" w:cs="Courier New"/>
+              </w:rPr>
+            </w:pPr>
+          </w:p>
+          <w:p>
+            <w:pPr>
+              <w:pStyle w:val="NoSpacing"/>
+              <w:cnfStyle w:val="000000100000" w:firstRow="0" w:lastRow="0" w:firstColumn="0" w:lastColumn="0" w:oddVBand="0" w:evenVBand="0" w:oddHBand="1" w:evenHBand="0" w:firstRowFirstColumn="0" w:firstRowLastColumn="0" w:lastRowFirstColumn="0" w:lastRowLastColumn="0"/>
+              <w:rPr>
+                <w:rFonts w:ascii="Lucida Console" w:hAnsi="Lucida Console" w:cs="Courier New"/>
+              </w:rPr>
+            </w:pPr>
+          </w:p>
+          <w:p>
+            <w:pPr>
+              <w:pStyle w:val="NoSpacing"/>
+              <w:cnfStyle w:val="000000100000" w:firstRow="0" w:lastRow="0" w:firstColumn="0" w:lastColumn="0" w:oddVBand="0" w:evenVBand="0" w:oddHBand="1" w:evenHBand="0" w:firstRowFirstColumn="0" w:firstRowLastColumn="0" w:lastRowFirstColumn="0" w:lastRowLastColumn="0"/>
+              <w:rPr>
+                <w:rFonts w:ascii="Lucida Console" w:hAnsi="Lucida Console" w:cs="Courier New"/>
+              </w:rPr>
+            </w:pPr>
+          </w:p>
+          <w:p>
+            <w:pPr>
+              <w:pStyle w:val="NoSpacing"/>
+              <w:cnfStyle w:val="000000100000" w:firstRow="0" w:lastRow="0" w:firstColumn="0" w:lastColumn="0" w:oddVBand="0" w:evenVBand="0" w:oddHBand="1" w:evenHBand="0" w:firstRowFirstColumn="0" w:firstRowLastColumn="0" w:lastRowFirstColumn="0" w:lastRowLastColumn="0"/>
+              <w:rPr>
+                <w:rFonts w:ascii="Lucida Console" w:hAnsi="Lucida Console" w:cs="Courier New"/>
+              </w:rPr>
+            </w:pPr>
+          </w:p>
+          <w:p>
+            <w:pPr>
+              <w:pStyle w:val="NoSpacing"/>
+              <w:cnfStyle w:val="000000100000" w:firstRow="0" w:lastRow="0" w:firstColumn="0" w:lastColumn="0" w:oddVBand="0" w:evenVBand="0" w:oddHBand="1" w:evenHBand="0" w:firstRowFirstColumn="0" w:firstRowLastColumn="0" w:lastRowFirstColumn="0" w:lastRowLastColumn="0"/>
+              <w:rPr>
+                <w:rFonts w:ascii="Lucida Console" w:hAnsi="Lucida Console" w:cs="Courier New"/>
+              </w:rPr>
+            </w:pPr>
+          </w:p>
+          <w:p>
+            <w:pPr>
+              <w:pStyle w:val="NoSpacing"/>
+              <w:cnfStyle w:val="000000100000" w:firstRow="0" w:lastRow="0" w:firstColumn="0" w:lastColumn="0" w:oddVBand="0" w:evenVBand="0" w:oddHBand="1" w:evenHBand="0" w:firstRowFirstColumn="0" w:firstRowLastColumn="0" w:lastRowFirstColumn="0" w:lastRowLastColumn="0"/>
+              <w:rPr>
+                <w:rFonts w:ascii="Lucida Console" w:hAnsi="Lucida Console" w:cs="Courier New"/>
+              </w:rPr>
+            </w:pPr>
+          </w:p>
+          <w:p>
+            <w:pPr>
+              <w:pStyle w:val="NoSpacing"/>
+              <w:cnfStyle w:val="000000100000" w:firstRow="0" w:lastRow="0" w:firstColumn="0" w:lastColumn="0" w:oddVBand="0" w:evenVBand="0" w:oddHBand="1" w:evenHBand="0" w:firstRowFirstColumn="0" w:firstRowLastColumn="0" w:lastRowFirstColumn="0" w:lastRowLastColumn="0"/>
+              <w:rPr>
+                <w:rFonts w:ascii="Lucida Console" w:hAnsi="Lucida Console" w:cs="Courier New"/>
+              </w:rPr>
+            </w:pPr>
+          </w:p>
+          <w:p>
+            <w:pPr>
+              <w:pStyle w:val="NoSpacing"/>
+              <w:cnfStyle w:val="000000100000" w:firstRow="0" w:lastRow="0" w:firstColumn="0" w:lastColumn="0" w:oddVBand="0" w:evenVBand="0" w:oddHBand="1" w:evenHBand="0" w:firstRowFirstColumn="0" w:firstRowLastColumn="0" w:lastRowFirstColumn="0" w:lastRowLastColumn="0"/>
+              <w:rPr>
+                <w:rFonts w:ascii="Lucida Console" w:hAnsi="Lucida Console" w:cs="Courier New"/>
+              </w:rPr>
+            </w:pPr>
+            <w:r>
+              <w:rPr>
+                <w:rFonts w:ascii="Lucida Console" w:hAnsi="Lucida Console" w:cs="Courier New"/>
+              </w:rPr>
+              <w:t>Songs 1-6 should output normally since they have valid input</w:t>
+            </w:r>
+          </w:p>
+          <w:p>
+            <w:pPr>
+              <w:pStyle w:val="NoSpacing"/>
+              <w:cnfStyle w:val="000000100000" w:firstRow="0" w:lastRow="0" w:firstColumn="0" w:lastColumn="0" w:oddVBand="0" w:evenVBand="0" w:oddHBand="1" w:evenHBand="0" w:firstRowFirstColumn="0" w:firstRowLastColumn="0" w:lastRowFirstColumn="0" w:lastRowLastColumn="0"/>
+              <w:rPr>
+                <w:rFonts w:ascii="Lucida Console" w:hAnsi="Lucida Console" w:cs="Courier New"/>
+              </w:rPr>
+            </w:pPr>
+          </w:p>
+          <w:p>
+            <w:pPr>
+              <w:pStyle w:val="NoSpacing"/>
+              <w:cnfStyle w:val="000000100000" w:firstRow="0" w:lastRow="0" w:firstColumn="0" w:lastColumn="0" w:oddVBand="0" w:evenVBand="0" w:oddHBand="1" w:evenHBand="0" w:firstRowFirstColumn="0" w:firstRowLastColumn="0" w:lastRowFirstColumn="0" w:lastRowLastColumn="0"/>
+              <w:rPr>
+                <w:rFonts w:ascii="Lucida Console" w:hAnsi="Lucida Console" w:cs="Courier New"/>
+              </w:rPr>
+            </w:pPr>
+          </w:p>
+          <w:p>
+            <w:pPr>
+              <w:pStyle w:val="NoSpacing"/>
+              <w:cnfStyle w:val="000000100000" w:firstRow="0" w:lastRow="0" w:firstColumn="0" w:lastColumn="0" w:oddVBand="0" w:evenVBand="0" w:oddHBand="1" w:evenHBand="0" w:firstRowFirstColumn="0" w:firstRowLastColumn="0" w:lastRowFirstColumn="0" w:lastRowLastColumn="0"/>
+              <w:rPr>
+                <w:rFonts w:ascii="Lucida Console" w:hAnsi="Lucida Console" w:cs="Courier New"/>
+              </w:rPr>
+            </w:pPr>
+          </w:p>
+          <w:p>
+            <w:pPr>
+              <w:pStyle w:val="NoSpacing"/>
+              <w:cnfStyle w:val="000000100000" w:firstRow="0" w:lastRow="0" w:firstColumn="0" w:lastColumn="0" w:oddVBand="0" w:evenVBand="0" w:oddHBand="1" w:evenHBand="0" w:firstRowFirstColumn="0" w:firstRowLastColumn="0" w:lastRowFirstColumn="0" w:lastRowLastColumn="0"/>
+              <w:rPr>
+                <w:rFonts w:ascii="Lucida Console" w:hAnsi="Lucida Console" w:cs="Courier New"/>
+              </w:rPr>
+            </w:pPr>
+          </w:p>
+          <w:p>
+            <w:pPr>
+              <w:pStyle w:val="NoSpacing"/>
+              <w:cnfStyle w:val="000000100000" w:firstRow="0" w:lastRow="0" w:firstColumn="0" w:lastColumn="0" w:oddVBand="0" w:evenVBand="0" w:oddHBand="1" w:evenHBand="0" w:firstRowFirstColumn="0" w:firstRowLastColumn="0" w:lastRowFirstColumn="0" w:lastRowLastColumn="0"/>
+              <w:rPr>
+                <w:rFonts w:ascii="Lucida Console" w:hAnsi="Lucida Console" w:cs="Courier New"/>
+              </w:rPr>
+            </w:pPr>
+          </w:p>
+          <w:p>
+            <w:pPr>
+              <w:pStyle w:val="NoSpacing"/>
+              <w:cnfStyle w:val="000000100000" w:firstRow="0" w:lastRow="0" w:firstColumn="0" w:lastColumn="0" w:oddVBand="0" w:evenVBand="0" w:oddHBand="1" w:evenHBand="0" w:firstRowFirstColumn="0" w:firstRowLastColumn="0" w:lastRowFirstColumn="0" w:lastRowLastColumn="0"/>
+              <w:rPr>
+                <w:rFonts w:ascii="Lucida Console" w:hAnsi="Lucida Console" w:cs="Courier New"/>
+              </w:rPr>
+            </w:pPr>
+          </w:p>
+          <w:p>
+            <w:pPr>
+              <w:pStyle w:val="NoSpacing"/>
+              <w:cnfStyle w:val="000000100000" w:firstRow="0" w:lastRow="0" w:firstColumn="0" w:lastColumn="0" w:oddVBand="0" w:evenVBand="0" w:oddHBand="1" w:evenHBand="0" w:firstRowFirstColumn="0" w:firstRowLastColumn="0" w:lastRowFirstColumn="0" w:lastRowLastColumn="0"/>
+              <w:rPr>
+                <w:rFonts w:ascii="Lucida Console" w:hAnsi="Lucida Console" w:cs="Courier New"/>
+              </w:rPr>
+            </w:pPr>
+          </w:p>
+          <w:p>
+            <w:pPr>
+              <w:pStyle w:val="NoSpacing"/>
+              <w:cnfStyle w:val="000000100000" w:firstRow="0" w:lastRow="0" w:firstColumn="0" w:lastColumn="0" w:oddVBand="0" w:evenVBand="0" w:oddHBand="1" w:evenHBand="0" w:firstRowFirstColumn="0" w:firstRowLastColumn="0" w:lastRowFirstColumn="0" w:lastRowLastColumn="0"/>
+              <w:rPr>
+                <w:rFonts w:ascii="Lucida Console" w:hAnsi="Lucida Console" w:cs="Courier New"/>
+              </w:rPr>
+            </w:pPr>
+          </w:p>
+          <w:p>
+            <w:pPr>
+              <w:pStyle w:val="NoSpacing"/>
+              <w:cnfStyle w:val="000000100000" w:firstRow="0" w:lastRow="0" w:firstColumn="0" w:lastColumn="0" w:oddVBand="0" w:evenVBand="0" w:oddHBand="1" w:evenHBand="0" w:firstRowFirstColumn="0" w:firstRowLastColumn="0" w:lastRowFirstColumn="0" w:lastRowLastColumn="0"/>
+              <w:rPr>
+                <w:rFonts w:ascii="Lucida Console" w:hAnsi="Lucida Console" w:cs="Courier New"/>
+              </w:rPr>
+            </w:pPr>
+          </w:p>
+          <w:p>
+            <w:pPr>
+              <w:pStyle w:val="NoSpacing"/>
+              <w:cnfStyle w:val="000000100000" w:firstRow="0" w:lastRow="0" w:firstColumn="0" w:lastColumn="0" w:oddVBand="0" w:evenVBand="0" w:oddHBand="1" w:evenHBand="0" w:firstRowFirstColumn="0" w:firstRowLastColumn="0" w:lastRowFirstColumn="0" w:lastRowLastColumn="0"/>
+              <w:rPr>
+                <w:rFonts w:ascii="Lucida Console" w:hAnsi="Lucida Console" w:cs="Courier New"/>
+              </w:rPr>
+            </w:pPr>
+          </w:p>
+          <w:p>
+            <w:pPr>
+              <w:pStyle w:val="NoSpacing"/>
+              <w:cnfStyle w:val="000000100000" w:firstRow="0" w:lastRow="0" w:firstColumn="0" w:lastColumn="0" w:oddVBand="0" w:evenVBand="0" w:oddHBand="1" w:evenHBand="0" w:firstRowFirstColumn="0" w:firstRowLastColumn="0" w:lastRowFirstColumn="0" w:lastRowLastColumn="0"/>
+              <w:rPr>
+                <w:rFonts w:ascii="Lucida Console" w:hAnsi="Lucida Console" w:cs="Courier New"/>
+              </w:rPr>
+            </w:pPr>
+            <w:r>
+              <w:rPr>
+                <w:rFonts w:ascii="Lucida Console" w:hAnsi="Lucida Console" w:cs="Courier New"/>
+              </w:rPr>
+              <w:t xml:space="preserve">Song 7 will continue prompting the user </w:t>
+            </w:r>
+            <w:r>
+              <w:rPr>
+                <w:rFonts w:ascii="Lucida Console" w:hAnsi="Lucida Console" w:cs="Courier New"/>
+              </w:rPr>
+              <w:t xml:space="preserve">until a </w:t>
+            </w:r>
+            <w:r>
+              <w:rPr>
+                <w:rFonts w:ascii="Lucida Console" w:hAnsi="Lucida Console" w:cs="Courier New"/>
+              </w:rPr>
+              <w:t>valid genre that is accepted by the program</w:t>
+            </w:r>
+            <w:r>
+              <w:rPr>
+                <w:rFonts w:ascii="Lucida Console" w:hAnsi="Lucida Console" w:cs="Courier New"/>
+              </w:rPr>
+              <w:t xml:space="preserve"> is input</w:t>
+            </w:r>
+          </w:p>
+        </w:tc>
+      </w:tr>
+    </w:tbl>
     <w:p>
-      <w:pPr>
-        <w:jc w:val="left"/>
-        <w:rPr>
-          <w:rFonts w:ascii="Lucida Console" w:hAnsi="Lucida Console" w:cs="Courier New"/>
-        </w:rPr>
-      </w:pPr>
-    </w:p>
-    <w:p>
-      <w:pPr>
-        <w:jc w:val="left"/>
-        <w:rPr>
-          <w:rFonts w:ascii="Lucida Console" w:hAnsi="Lucida Console" w:cs="Courier New"/>
-        </w:rPr>
-      </w:pPr>
-    </w:p>
-    <w:p>
-      <w:pPr>
-        <w:jc w:val="left"/>
-        <w:rPr>
-          <w:rFonts w:ascii="Lucida Console" w:hAnsi="Lucida Console" w:cs="Courier New"/>
-        </w:rPr>
-      </w:pPr>
-    </w:p>
-    <w:p>
-      <w:pPr>
-        <w:jc w:val="left"/>
-        <w:rPr>
-          <w:rFonts w:ascii="Lucida Console" w:hAnsi="Lucida Console" w:cs="Courier New"/>
-        </w:rPr>
-      </w:pPr>
-    </w:p>
-    <w:p>
-      <w:pPr>
-        <w:jc w:val="left"/>
-        <w:rPr>
-          <w:rFonts w:ascii="Lucida Console" w:hAnsi="Lucida Console" w:cs="Courier New"/>
-        </w:rPr>
-      </w:pPr>
-    </w:p>
-    <w:p>
-      <w:pPr>
-        <w:jc w:val="left"/>
-        <w:rPr>
-          <w:rFonts w:ascii="Lucida Console" w:hAnsi="Lucida Console" w:cs="Courier New"/>
-        </w:rPr>
-      </w:pPr>
-    </w:p>
-    <w:p>
-      <w:pPr>
-        <w:jc w:val="left"/>
-        <w:rPr>
-          <w:rFonts w:ascii="Lucida Console" w:hAnsi="Lucida Console" w:cs="Courier New"/>
-        </w:rPr>
-      </w:pPr>
-    </w:p>
-    <w:p>
-      <w:pPr>
-        <w:jc w:val="left"/>
-        <w:rPr>
-          <w:rFonts w:ascii="Lucida Console" w:hAnsi="Lucida Console" w:cs="Courier New"/>
-        </w:rPr>
-      </w:pPr>
-    </w:p>
-    <w:p>
-      <w:pPr>
-        <w:pStyle w:val="NoSpacing"/>
-        <w:pBdr>
-          <w:bottom w:val="single" w:sz="6" w:space="0" w:color="auto"/>
-        </w:pBdr>
-      </w:pPr>
-      <w:r>
-        <w:rPr>
-          <w:rFonts w:ascii="Lucida Console" w:hAnsi="Lucida Console" w:cs="Courier New"/>
-        </w:rPr>
-        <w:lastRenderedPageBreak/>
-        <w:t xml:space="preserve">Class: </w:t>
-      </w:r>
-      <w:proofErr w:type="spellStart"/>
-      <w:r>
-        <w:rPr>
-          <w:rFonts w:ascii="Lucida Console" w:hAnsi="Lucida Console" w:cs="Courier New"/>
-        </w:rPr>
-        <w:t>DistanceTraveledApp</w:t>
-      </w:r>
-      <w:proofErr w:type="spellEnd"/>
-    </w:p>
-    <w:p>
-      <w:pPr>
-        <w:pStyle w:val="Heading3"/>
-      </w:pPr>
-      <w:r>
-        <w:rPr>
-          <w:noProof/>
-        </w:rPr>
+      <w:r>
         <w:drawing>
-          <wp:inline distT="0" distB="0" distL="0" distR="0" wp14:anchorId="3F846336" wp14:editId="5DFE7C2A">
-            <wp:extent cx="5935980" cy="3345180"/>
-            <wp:effectExtent l="0" t="0" r="7620" b="7620"/>
-            <wp:docPr id="3" name="Picture 3" descr="Text&#10;&#10;Description automatically generated"/>
+          <wp:inline distT="0" distB="0" distL="0" distR="0" wp14:anchorId="39F10F05" wp14:editId="3D60B0F8">
+            <wp:extent cx="5943600" cy="4030345"/>
+            <wp:effectExtent l="0" t="0" r="0" b="8255"/>
+            <wp:docPr id="1" name="Picture 1" descr="Text&#10;&#10;Description automatically generated"/>
             <wp:cNvGraphicFramePr>
               <a:graphicFrameLocks xmlns:a="http://schemas.openxmlformats.org/drawingml/2006/main" noChangeAspect="1"/>
             </wp:cNvGraphicFramePr>
@@ -995,36 +4097,23 @@
               <a:graphicData uri="http://schemas.openxmlformats.org/drawingml/2006/picture">
                 <pic:pic xmlns:pic="http://schemas.openxmlformats.org/drawingml/2006/picture">
                   <pic:nvPicPr>
-                    <pic:cNvPr id="3" name="Picture 3" descr="Text&#10;&#10;Description automatically generated"/>
-                    <pic:cNvPicPr>
-                      <a:picLocks noChangeAspect="1" noChangeArrowheads="1"/>
-                    </pic:cNvPicPr>
+                    <pic:cNvPr id="1" name="Picture 1" descr="Text&#10;&#10;Description automatically generated"/>
+                    <pic:cNvPicPr/>
                   </pic:nvPicPr>
                   <pic:blipFill>
-                    <a:blip r:embed="rId10" cstate="print">
-                      <a:extLst>
-                        <a:ext uri="{28A0092B-C50C-407E-A947-70E740481C1C}">
-                          <a14:useLocalDpi xmlns:a14="http://schemas.microsoft.com/office/drawing/2010/main" val="0"/>
-                        </a:ext>
-                      </a:extLst>
-                    </a:blip>
-                    <a:srcRect/>
+                    <a:blip r:embed="rId10"/>
                     <a:stretch>
                       <a:fillRect/>
                     </a:stretch>
                   </pic:blipFill>
-                  <pic:spPr bwMode="auto">
+                  <pic:spPr>
                     <a:xfrm>
                       <a:off x="0" y="0"/>
-                      <a:ext cx="5935980" cy="3345180"/>
+                      <a:ext cx="5943600" cy="4030345"/>
                     </a:xfrm>
                     <a:prstGeom prst="rect">
                       <a:avLst/>
                     </a:prstGeom>
-                    <a:noFill/>
-                    <a:ln>
-                      <a:noFill/>
-                    </a:ln>
                   </pic:spPr>
                 </pic:pic>
               </a:graphicData>
@@ -1034,18 +4123,17 @@
       </w:r>
     </w:p>
     <w:p>
-      <w:pPr>
-        <w:pStyle w:val="Heading3"/>
-      </w:pPr>
-      <w:r>
-        <w:rPr>
-          <w:noProof/>
-        </w:rPr>
+      <w:r>
+        <w:t>Creating a new playlist</w:t>
+      </w:r>
+    </w:p>
+    <w:p>
+      <w:r>
         <w:drawing>
-          <wp:inline distT="0" distB="0" distL="0" distR="0" wp14:anchorId="32AA4D95" wp14:editId="2A67F7F3">
-            <wp:extent cx="5935980" cy="2369820"/>
-            <wp:effectExtent l="0" t="0" r="7620" b="0"/>
-            <wp:docPr id="4" name="Picture 4"/>
+          <wp:inline distT="0" distB="0" distL="0" distR="0" wp14:anchorId="227A4B82" wp14:editId="36455FC9">
+            <wp:extent cx="5943600" cy="6586220"/>
+            <wp:effectExtent l="0" t="0" r="0" b="5080"/>
+            <wp:docPr id="5" name="Picture 5" descr="Text&#10;&#10;Description automatically generated"/>
             <wp:cNvGraphicFramePr>
               <a:graphicFrameLocks xmlns:a="http://schemas.openxmlformats.org/drawingml/2006/main" noChangeAspect="1"/>
             </wp:cNvGraphicFramePr>
@@ -1053,36 +4141,23 @@
               <a:graphicData uri="http://schemas.openxmlformats.org/drawingml/2006/picture">
                 <pic:pic xmlns:pic="http://schemas.openxmlformats.org/drawingml/2006/picture">
                   <pic:nvPicPr>
-                    <pic:cNvPr id="0" name="Picture 3"/>
-                    <pic:cNvPicPr>
-                      <a:picLocks noChangeAspect="1" noChangeArrowheads="1"/>
-                    </pic:cNvPicPr>
+                    <pic:cNvPr id="5" name="Picture 5" descr="Text&#10;&#10;Description automatically generated"/>
+                    <pic:cNvPicPr/>
                   </pic:nvPicPr>
                   <pic:blipFill>
-                    <a:blip r:embed="rId11">
-                      <a:extLst>
-                        <a:ext uri="{28A0092B-C50C-407E-A947-70E740481C1C}">
-                          <a14:useLocalDpi xmlns:a14="http://schemas.microsoft.com/office/drawing/2010/main" val="0"/>
-                        </a:ext>
-                      </a:extLst>
-                    </a:blip>
-                    <a:srcRect/>
+                    <a:blip r:embed="rId11"/>
                     <a:stretch>
                       <a:fillRect/>
                     </a:stretch>
                   </pic:blipFill>
-                  <pic:spPr bwMode="auto">
+                  <pic:spPr>
                     <a:xfrm>
                       <a:off x="0" y="0"/>
-                      <a:ext cx="5935980" cy="2369820"/>
+                      <a:ext cx="5943600" cy="6586220"/>
                     </a:xfrm>
                     <a:prstGeom prst="rect">
                       <a:avLst/>
                     </a:prstGeom>
-                    <a:noFill/>
-                    <a:ln>
-                      <a:noFill/>
-                    </a:ln>
                   </pic:spPr>
                 </pic:pic>
               </a:graphicData>
@@ -1091,10 +4166,280 @@
         </w:drawing>
       </w:r>
     </w:p>
+    <w:p>
+      <w:r>
+        <w:t>Adding songs with valid inputs</w:t>
+      </w:r>
+    </w:p>
+    <w:p>
+      <w:r>
+        <w:drawing>
+          <wp:inline distT="0" distB="0" distL="0" distR="0" wp14:anchorId="56845BA4" wp14:editId="02781FBE">
+            <wp:extent cx="5943600" cy="5434965"/>
+            <wp:effectExtent l="0" t="0" r="0" b="0"/>
+            <wp:docPr id="6" name="Picture 6" descr="Text&#10;&#10;Description automatically generated"/>
+            <wp:cNvGraphicFramePr>
+              <a:graphicFrameLocks xmlns:a="http://schemas.openxmlformats.org/drawingml/2006/main" noChangeAspect="1"/>
+            </wp:cNvGraphicFramePr>
+            <a:graphic xmlns:a="http://schemas.openxmlformats.org/drawingml/2006/main">
+              <a:graphicData uri="http://schemas.openxmlformats.org/drawingml/2006/picture">
+                <pic:pic xmlns:pic="http://schemas.openxmlformats.org/drawingml/2006/picture">
+                  <pic:nvPicPr>
+                    <pic:cNvPr id="6" name="Picture 6" descr="Text&#10;&#10;Description automatically generated"/>
+                    <pic:cNvPicPr/>
+                  </pic:nvPicPr>
+                  <pic:blipFill>
+                    <a:blip r:embed="rId12"/>
+                    <a:stretch>
+                      <a:fillRect/>
+                    </a:stretch>
+                  </pic:blipFill>
+                  <pic:spPr>
+                    <a:xfrm>
+                      <a:off x="0" y="0"/>
+                      <a:ext cx="5943600" cy="5434965"/>
+                    </a:xfrm>
+                    <a:prstGeom prst="rect">
+                      <a:avLst/>
+                    </a:prstGeom>
+                  </pic:spPr>
+                </pic:pic>
+              </a:graphicData>
+            </a:graphic>
+          </wp:inline>
+        </w:drawing>
+      </w:r>
+    </w:p>
+    <w:p>
+      <w:r>
+        <w:t>Trying to add a song with an invalid genre</w:t>
+      </w:r>
+    </w:p>
+    <w:p>
+      <w:r>
+        <w:drawing>
+          <wp:inline distT="0" distB="0" distL="0" distR="0" wp14:anchorId="0BFB0DBB" wp14:editId="4B99C043">
+            <wp:extent cx="4752975" cy="7651420"/>
+            <wp:effectExtent l="0" t="0" r="0" b="6985"/>
+            <wp:docPr id="7" name="Picture 7" descr="Text&#10;&#10;Description automatically generated"/>
+            <wp:cNvGraphicFramePr>
+              <a:graphicFrameLocks xmlns:a="http://schemas.openxmlformats.org/drawingml/2006/main" noChangeAspect="1"/>
+            </wp:cNvGraphicFramePr>
+            <a:graphic xmlns:a="http://schemas.openxmlformats.org/drawingml/2006/main">
+              <a:graphicData uri="http://schemas.openxmlformats.org/drawingml/2006/picture">
+                <pic:pic xmlns:pic="http://schemas.openxmlformats.org/drawingml/2006/picture">
+                  <pic:nvPicPr>
+                    <pic:cNvPr id="7" name="Picture 7" descr="Text&#10;&#10;Description automatically generated"/>
+                    <pic:cNvPicPr/>
+                  </pic:nvPicPr>
+                  <pic:blipFill>
+                    <a:blip r:embed="rId13"/>
+                    <a:stretch>
+                      <a:fillRect/>
+                    </a:stretch>
+                  </pic:blipFill>
+                  <pic:spPr>
+                    <a:xfrm>
+                      <a:off x="0" y="0"/>
+                      <a:ext cx="4755516" cy="7655511"/>
+                    </a:xfrm>
+                    <a:prstGeom prst="rect">
+                      <a:avLst/>
+                    </a:prstGeom>
+                  </pic:spPr>
+                </pic:pic>
+              </a:graphicData>
+            </a:graphic>
+          </wp:inline>
+        </w:drawing>
+      </w:r>
+    </w:p>
+    <w:p>
+      <w:r>
+        <w:t>Displaying every song</w:t>
+      </w:r>
+    </w:p>
+    <w:p>
+      <w:r>
+        <w:drawing>
+          <wp:inline distT="0" distB="0" distL="0" distR="0" wp14:anchorId="413125CD" wp14:editId="0A9C957B">
+            <wp:extent cx="5581650" cy="7300273"/>
+            <wp:effectExtent l="0" t="0" r="0" b="0"/>
+            <wp:docPr id="8" name="Picture 8" descr="Text&#10;&#10;Description automatically generated"/>
+            <wp:cNvGraphicFramePr>
+              <a:graphicFrameLocks xmlns:a="http://schemas.openxmlformats.org/drawingml/2006/main" noChangeAspect="1"/>
+            </wp:cNvGraphicFramePr>
+            <a:graphic xmlns:a="http://schemas.openxmlformats.org/drawingml/2006/main">
+              <a:graphicData uri="http://schemas.openxmlformats.org/drawingml/2006/picture">
+                <pic:pic xmlns:pic="http://schemas.openxmlformats.org/drawingml/2006/picture">
+                  <pic:nvPicPr>
+                    <pic:cNvPr id="8" name="Picture 8" descr="Text&#10;&#10;Description automatically generated"/>
+                    <pic:cNvPicPr/>
+                  </pic:nvPicPr>
+                  <pic:blipFill>
+                    <a:blip r:embed="rId14"/>
+                    <a:stretch>
+                      <a:fillRect/>
+                    </a:stretch>
+                  </pic:blipFill>
+                  <pic:spPr>
+                    <a:xfrm>
+                      <a:off x="0" y="0"/>
+                      <a:ext cx="5588223" cy="7308869"/>
+                    </a:xfrm>
+                    <a:prstGeom prst="rect">
+                      <a:avLst/>
+                    </a:prstGeom>
+                  </pic:spPr>
+                </pic:pic>
+              </a:graphicData>
+            </a:graphic>
+          </wp:inline>
+        </w:drawing>
+      </w:r>
+    </w:p>
+    <w:p>
+      <w:r>
+        <w:t>Displaying songs based on their genre or artist</w:t>
+      </w:r>
+    </w:p>
     <w:p/>
+    <w:p>
+      <w:r>
+        <w:drawing>
+          <wp:inline distT="0" distB="0" distL="0" distR="0" wp14:anchorId="4D43FEE4" wp14:editId="6E129686">
+            <wp:extent cx="4868711" cy="7677150"/>
+            <wp:effectExtent l="0" t="0" r="8255" b="0"/>
+            <wp:docPr id="9" name="Picture 9" descr="Text&#10;&#10;Description automatically generated"/>
+            <wp:cNvGraphicFramePr>
+              <a:graphicFrameLocks xmlns:a="http://schemas.openxmlformats.org/drawingml/2006/main" noChangeAspect="1"/>
+            </wp:cNvGraphicFramePr>
+            <a:graphic xmlns:a="http://schemas.openxmlformats.org/drawingml/2006/main">
+              <a:graphicData uri="http://schemas.openxmlformats.org/drawingml/2006/picture">
+                <pic:pic xmlns:pic="http://schemas.openxmlformats.org/drawingml/2006/picture">
+                  <pic:nvPicPr>
+                    <pic:cNvPr id="9" name="Picture 9" descr="Text&#10;&#10;Description automatically generated"/>
+                    <pic:cNvPicPr/>
+                  </pic:nvPicPr>
+                  <pic:blipFill>
+                    <a:blip r:embed="rId15"/>
+                    <a:stretch>
+                      <a:fillRect/>
+                    </a:stretch>
+                  </pic:blipFill>
+                  <pic:spPr>
+                    <a:xfrm>
+                      <a:off x="0" y="0"/>
+                      <a:ext cx="4873086" cy="7684049"/>
+                    </a:xfrm>
+                    <a:prstGeom prst="rect">
+                      <a:avLst/>
+                    </a:prstGeom>
+                  </pic:spPr>
+                </pic:pic>
+              </a:graphicData>
+            </a:graphic>
+          </wp:inline>
+        </w:drawing>
+      </w:r>
+    </w:p>
+    <w:p>
+      <w:r>
+        <w:t>Playlist alphabetically sorted by title</w:t>
+      </w:r>
+    </w:p>
+    <w:p>
+      <w:r>
+        <w:drawing>
+          <wp:inline distT="0" distB="0" distL="0" distR="0" wp14:anchorId="78A25222" wp14:editId="11D22499">
+            <wp:extent cx="5705475" cy="7279967"/>
+            <wp:effectExtent l="0" t="0" r="0" b="0"/>
+            <wp:docPr id="10" name="Picture 10" descr="Text&#10;&#10;Description automatically generated"/>
+            <wp:cNvGraphicFramePr>
+              <a:graphicFrameLocks xmlns:a="http://schemas.openxmlformats.org/drawingml/2006/main" noChangeAspect="1"/>
+            </wp:cNvGraphicFramePr>
+            <a:graphic xmlns:a="http://schemas.openxmlformats.org/drawingml/2006/main">
+              <a:graphicData uri="http://schemas.openxmlformats.org/drawingml/2006/picture">
+                <pic:pic xmlns:pic="http://schemas.openxmlformats.org/drawingml/2006/picture">
+                  <pic:nvPicPr>
+                    <pic:cNvPr id="10" name="Picture 10" descr="Text&#10;&#10;Description automatically generated"/>
+                    <pic:cNvPicPr/>
+                  </pic:nvPicPr>
+                  <pic:blipFill>
+                    <a:blip r:embed="rId16"/>
+                    <a:stretch>
+                      <a:fillRect/>
+                    </a:stretch>
+                  </pic:blipFill>
+                  <pic:spPr>
+                    <a:xfrm>
+                      <a:off x="0" y="0"/>
+                      <a:ext cx="5708568" cy="7283913"/>
+                    </a:xfrm>
+                    <a:prstGeom prst="rect">
+                      <a:avLst/>
+                    </a:prstGeom>
+                  </pic:spPr>
+                </pic:pic>
+              </a:graphicData>
+            </a:graphic>
+          </wp:inline>
+        </w:drawing>
+      </w:r>
+    </w:p>
+    <w:p>
+      <w:r>
+        <w:t>Playlist sorted by release date</w:t>
+      </w:r>
+    </w:p>
+    <w:p/>
+    <w:p>
+      <w:r>
+        <w:drawing>
+          <wp:inline distT="0" distB="0" distL="0" distR="0" wp14:anchorId="1BF7F0A0" wp14:editId="7227BF2D">
+            <wp:extent cx="5562600" cy="7261689"/>
+            <wp:effectExtent l="0" t="0" r="0" b="0"/>
+            <wp:docPr id="11" name="Picture 11" descr="Text&#10;&#10;Description automatically generated"/>
+            <wp:cNvGraphicFramePr>
+              <a:graphicFrameLocks xmlns:a="http://schemas.openxmlformats.org/drawingml/2006/main" noChangeAspect="1"/>
+            </wp:cNvGraphicFramePr>
+            <a:graphic xmlns:a="http://schemas.openxmlformats.org/drawingml/2006/main">
+              <a:graphicData uri="http://schemas.openxmlformats.org/drawingml/2006/picture">
+                <pic:pic xmlns:pic="http://schemas.openxmlformats.org/drawingml/2006/picture">
+                  <pic:nvPicPr>
+                    <pic:cNvPr id="11" name="Picture 11" descr="Text&#10;&#10;Description automatically generated"/>
+                    <pic:cNvPicPr/>
+                  </pic:nvPicPr>
+                  <pic:blipFill>
+                    <a:blip r:embed="rId17"/>
+                    <a:stretch>
+                      <a:fillRect/>
+                    </a:stretch>
+                  </pic:blipFill>
+                  <pic:spPr>
+                    <a:xfrm>
+                      <a:off x="0" y="0"/>
+                      <a:ext cx="5566676" cy="7267010"/>
+                    </a:xfrm>
+                    <a:prstGeom prst="rect">
+                      <a:avLst/>
+                    </a:prstGeom>
+                  </pic:spPr>
+                </pic:pic>
+              </a:graphicData>
+            </a:graphic>
+          </wp:inline>
+        </w:drawing>
+      </w:r>
+    </w:p>
+    <w:p>
+      <w:r>
+        <w:t>Both sorting methods refusing invalid information</w:t>
+      </w:r>
+    </w:p>
     <w:sectPr>
-      <w:headerReference w:type="default" r:id="rId12"/>
-      <w:footerReference w:type="default" r:id="rId13"/>
+      <w:headerReference w:type="default" r:id="rId18"/>
+      <w:footerReference w:type="default" r:id="rId19"/>
       <w:pgSz w:w="12240" w:h="15840"/>
       <w:pgMar w:top="1440" w:right="1440" w:bottom="1440" w:left="1440" w:header="720" w:footer="720" w:gutter="0"/>
       <w:cols w:space="720"/>
@@ -1234,6 +4579,7 @@
           <w:dataBinding w:prefixMappings="xmlns:ns0='http://schemas.openxmlformats.org/package/2006/metadata/core-properties' xmlns:ns1='http://purl.org/dc/elements/1.1/'" w:xpath="/ns0:coreProperties[1]/ns1:title[1]" w:storeItemID="{6C3C8BC8-F283-45AE-878A-BAB7291924A1}"/>
           <w:text/>
         </w:sdtPr>
+        <w:sdtEndPr/>
         <w:sdtContent>
           <w:tc>
             <w:tcPr>
@@ -1292,16 +4638,16 @@
 <file path=word/numbering.xml><?xml version="1.0" encoding="utf-8"?>
 <w:numbering xmlns:wpc="http://schemas.microsoft.com/office/word/2010/wordprocessingCanvas" xmlns:cx="http://schemas.microsoft.com/office/drawing/2014/chartex" xmlns:cx1="http://schemas.microsoft.com/office/drawing/2015/9/8/chartex" xmlns:cx2="http://schemas.microsoft.com/office/drawing/2015/10/21/chartex" xmlns:cx3="http://schemas.microsoft.com/office/drawing/2016/5/9/chartex" xmlns:cx4="http://schemas.microsoft.com/office/drawing/2016/5/10/chartex" xmlns:cx5="http://schemas.microsoft.com/office/drawing/2016/5/11/chartex" xmlns:cx6="http://schemas.microsoft.com/office/drawing/2016/5/12/chartex" xmlns:cx7="http://schemas.microsoft.com/office/drawing/2016/5/13/chartex" xmlns:cx8="http://schemas.microsoft.com/office/drawing/2016/5/14/chartex" xmlns:mc="http://schemas.openxmlformats.org/markup-compatibility/2006" xmlns:aink="http://schemas.microsoft.com/office/drawing/2016/ink" xmlns:am3d="http://schemas.microsoft.com/office/drawing/2017/model3d" xmlns:o="urn:schemas-microsoft-com:office:office" xmlns:oel="http://schemas.microsoft.com/office/2019/extlst" xmlns:r="http://schemas.openxmlformats.org/officeDocument/2006/relationships" xmlns:m="http://schemas.openxmlformats.org/officeDocument/2006/math" xmlns:v="urn:schemas-microsoft-com:vml" xmlns:wp14="http://schemas.microsoft.com/office/word/2010/wordprocessingDrawing" xmlns:wp="http://schemas.openxmlformats.org/drawingml/2006/wordprocessingDrawing" xmlns:w10="urn:schemas-microsoft-com:office:word" xmlns:w="http://schemas.openxmlformats.org/wordprocessingml/2006/main" xmlns:w14="http://schemas.microsoft.com/office/word/2010/wordml" xmlns:w15="http://schemas.microsoft.com/office/word/2012/wordml" xmlns:w16cex="http://schemas.microsoft.com/office/word/2018/wordml/cex" xmlns:w16cid="http://schemas.microsoft.com/office/word/2016/wordml/cid" xmlns:w16="http://schemas.microsoft.com/office/word/2018/wordml" xmlns:w16sdtdh="http://schemas.microsoft.com/office/word/2020/wordml/sdtdatahash" xmlns:w16se="http://schemas.microsoft.com/office/word/2015/wordml/symex" xmlns:wpg="http://schemas.microsoft.com/office/word/2010/wordprocessingGroup" xmlns:wpi="http://schemas.microsoft.com/office/word/2010/wordprocessingInk" xmlns:wne="http://schemas.microsoft.com/office/word/2006/wordml" xmlns:wps="http://schemas.microsoft.com/office/word/2010/wordprocessingShape" mc:Ignorable="w14 w15 w16se w16cid w16 w16cex w16sdtdh wp14">
   <w:abstractNum w:abstractNumId="0" w15:restartNumberingAfterBreak="0">
-    <w:nsid w:val="1B605692"/>
+    <w:nsid w:val="08637B92"/>
     <w:multiLevelType w:val="hybridMultilevel"/>
-    <w:tmpl w:val="EAAED870"/>
+    <w:tmpl w:val="E39459A2"/>
     <w:lvl w:ilvl="0" w:tplc="04090001">
       <w:start w:val="1"/>
       <w:numFmt w:val="bullet"/>
       <w:lvlText w:val=""/>
       <w:lvlJc w:val="left"/>
       <w:pPr>
-        <w:ind w:left="720" w:hanging="360"/>
+        <w:ind w:left="1440" w:hanging="360"/>
       </w:pPr>
       <w:rPr>
         <w:rFonts w:ascii="Symbol" w:hAnsi="Symbol" w:hint="default"/>
@@ -1313,7 +4659,7 @@
       <w:lvlText w:val="o"/>
       <w:lvlJc w:val="left"/>
       <w:pPr>
-        <w:ind w:left="1440" w:hanging="360"/>
+        <w:ind w:left="2160" w:hanging="360"/>
       </w:pPr>
       <w:rPr>
         <w:rFonts w:ascii="Courier New" w:hAnsi="Courier New" w:cs="Courier New" w:hint="default"/>
@@ -1325,7 +4671,7 @@
       <w:lvlText w:val=""/>
       <w:lvlJc w:val="left"/>
       <w:pPr>
-        <w:ind w:left="2160" w:hanging="360"/>
+        <w:ind w:left="2880" w:hanging="360"/>
       </w:pPr>
       <w:rPr>
         <w:rFonts w:ascii="Wingdings" w:hAnsi="Wingdings" w:hint="default"/>
@@ -1337,7 +4683,7 @@
       <w:lvlText w:val=""/>
       <w:lvlJc w:val="left"/>
       <w:pPr>
-        <w:ind w:left="2880" w:hanging="360"/>
+        <w:ind w:left="3600" w:hanging="360"/>
       </w:pPr>
       <w:rPr>
         <w:rFonts w:ascii="Symbol" w:hAnsi="Symbol" w:hint="default"/>
@@ -1349,7 +4695,7 @@
       <w:lvlText w:val="o"/>
       <w:lvlJc w:val="left"/>
       <w:pPr>
-        <w:ind w:left="3600" w:hanging="360"/>
+        <w:ind w:left="4320" w:hanging="360"/>
       </w:pPr>
       <w:rPr>
         <w:rFonts w:ascii="Courier New" w:hAnsi="Courier New" w:cs="Courier New" w:hint="default"/>
@@ -1361,7 +4707,7 @@
       <w:lvlText w:val=""/>
       <w:lvlJc w:val="left"/>
       <w:pPr>
-        <w:ind w:left="4320" w:hanging="360"/>
+        <w:ind w:left="5040" w:hanging="360"/>
       </w:pPr>
       <w:rPr>
         <w:rFonts w:ascii="Wingdings" w:hAnsi="Wingdings" w:hint="default"/>
@@ -1373,7 +4719,7 @@
       <w:lvlText w:val=""/>
       <w:lvlJc w:val="left"/>
       <w:pPr>
-        <w:ind w:left="5040" w:hanging="360"/>
+        <w:ind w:left="5760" w:hanging="360"/>
       </w:pPr>
       <w:rPr>
         <w:rFonts w:ascii="Symbol" w:hAnsi="Symbol" w:hint="default"/>
@@ -1385,7 +4731,7 @@
       <w:lvlText w:val="o"/>
       <w:lvlJc w:val="left"/>
       <w:pPr>
-        <w:ind w:left="5760" w:hanging="360"/>
+        <w:ind w:left="6480" w:hanging="360"/>
       </w:pPr>
       <w:rPr>
         <w:rFonts w:ascii="Courier New" w:hAnsi="Courier New" w:cs="Courier New" w:hint="default"/>
@@ -1397,7 +4743,7 @@
       <w:lvlText w:val=""/>
       <w:lvlJc w:val="left"/>
       <w:pPr>
-        <w:ind w:left="6480" w:hanging="360"/>
+        <w:ind w:left="7200" w:hanging="360"/>
       </w:pPr>
       <w:rPr>
         <w:rFonts w:ascii="Wingdings" w:hAnsi="Wingdings" w:hint="default"/>
@@ -1405,9 +4751,9 @@
     </w:lvl>
   </w:abstractNum>
   <w:abstractNum w:abstractNumId="1" w15:restartNumberingAfterBreak="0">
-    <w:nsid w:val="257B1313"/>
+    <w:nsid w:val="1B605692"/>
     <w:multiLevelType w:val="hybridMultilevel"/>
-    <w:tmpl w:val="D01A0946"/>
+    <w:tmpl w:val="EAAED870"/>
     <w:lvl w:ilvl="0" w:tplc="04090001">
       <w:start w:val="1"/>
       <w:numFmt w:val="bullet"/>
@@ -1518,9 +4864,9 @@
     </w:lvl>
   </w:abstractNum>
   <w:abstractNum w:abstractNumId="2" w15:restartNumberingAfterBreak="0">
-    <w:nsid w:val="588231A4"/>
+    <w:nsid w:val="257B1313"/>
     <w:multiLevelType w:val="hybridMultilevel"/>
-    <w:tmpl w:val="2160BB6E"/>
+    <w:tmpl w:val="D01A0946"/>
     <w:lvl w:ilvl="0" w:tplc="04090001">
       <w:start w:val="1"/>
       <w:numFmt w:val="bullet"/>
@@ -1631,6 +4977,119 @@
     </w:lvl>
   </w:abstractNum>
   <w:abstractNum w:abstractNumId="3" w15:restartNumberingAfterBreak="0">
+    <w:nsid w:val="588231A4"/>
+    <w:multiLevelType w:val="hybridMultilevel"/>
+    <w:tmpl w:val="2160BB6E"/>
+    <w:lvl w:ilvl="0" w:tplc="04090001">
+      <w:start w:val="1"/>
+      <w:numFmt w:val="bullet"/>
+      <w:lvlText w:val=""/>
+      <w:lvlJc w:val="left"/>
+      <w:pPr>
+        <w:ind w:left="720" w:hanging="360"/>
+      </w:pPr>
+      <w:rPr>
+        <w:rFonts w:ascii="Symbol" w:hAnsi="Symbol" w:hint="default"/>
+      </w:rPr>
+    </w:lvl>
+    <w:lvl w:ilvl="1" w:tplc="04090003" w:tentative="1">
+      <w:start w:val="1"/>
+      <w:numFmt w:val="bullet"/>
+      <w:lvlText w:val="o"/>
+      <w:lvlJc w:val="left"/>
+      <w:pPr>
+        <w:ind w:left="1440" w:hanging="360"/>
+      </w:pPr>
+      <w:rPr>
+        <w:rFonts w:ascii="Courier New" w:hAnsi="Courier New" w:cs="Courier New" w:hint="default"/>
+      </w:rPr>
+    </w:lvl>
+    <w:lvl w:ilvl="2" w:tplc="04090005" w:tentative="1">
+      <w:start w:val="1"/>
+      <w:numFmt w:val="bullet"/>
+      <w:lvlText w:val=""/>
+      <w:lvlJc w:val="left"/>
+      <w:pPr>
+        <w:ind w:left="2160" w:hanging="360"/>
+      </w:pPr>
+      <w:rPr>
+        <w:rFonts w:ascii="Wingdings" w:hAnsi="Wingdings" w:hint="default"/>
+      </w:rPr>
+    </w:lvl>
+    <w:lvl w:ilvl="3" w:tplc="04090001" w:tentative="1">
+      <w:start w:val="1"/>
+      <w:numFmt w:val="bullet"/>
+      <w:lvlText w:val=""/>
+      <w:lvlJc w:val="left"/>
+      <w:pPr>
+        <w:ind w:left="2880" w:hanging="360"/>
+      </w:pPr>
+      <w:rPr>
+        <w:rFonts w:ascii="Symbol" w:hAnsi="Symbol" w:hint="default"/>
+      </w:rPr>
+    </w:lvl>
+    <w:lvl w:ilvl="4" w:tplc="04090003" w:tentative="1">
+      <w:start w:val="1"/>
+      <w:numFmt w:val="bullet"/>
+      <w:lvlText w:val="o"/>
+      <w:lvlJc w:val="left"/>
+      <w:pPr>
+        <w:ind w:left="3600" w:hanging="360"/>
+      </w:pPr>
+      <w:rPr>
+        <w:rFonts w:ascii="Courier New" w:hAnsi="Courier New" w:cs="Courier New" w:hint="default"/>
+      </w:rPr>
+    </w:lvl>
+    <w:lvl w:ilvl="5" w:tplc="04090005" w:tentative="1">
+      <w:start w:val="1"/>
+      <w:numFmt w:val="bullet"/>
+      <w:lvlText w:val=""/>
+      <w:lvlJc w:val="left"/>
+      <w:pPr>
+        <w:ind w:left="4320" w:hanging="360"/>
+      </w:pPr>
+      <w:rPr>
+        <w:rFonts w:ascii="Wingdings" w:hAnsi="Wingdings" w:hint="default"/>
+      </w:rPr>
+    </w:lvl>
+    <w:lvl w:ilvl="6" w:tplc="04090001" w:tentative="1">
+      <w:start w:val="1"/>
+      <w:numFmt w:val="bullet"/>
+      <w:lvlText w:val=""/>
+      <w:lvlJc w:val="left"/>
+      <w:pPr>
+        <w:ind w:left="5040" w:hanging="360"/>
+      </w:pPr>
+      <w:rPr>
+        <w:rFonts w:ascii="Symbol" w:hAnsi="Symbol" w:hint="default"/>
+      </w:rPr>
+    </w:lvl>
+    <w:lvl w:ilvl="7" w:tplc="04090003" w:tentative="1">
+      <w:start w:val="1"/>
+      <w:numFmt w:val="bullet"/>
+      <w:lvlText w:val="o"/>
+      <w:lvlJc w:val="left"/>
+      <w:pPr>
+        <w:ind w:left="5760" w:hanging="360"/>
+      </w:pPr>
+      <w:rPr>
+        <w:rFonts w:ascii="Courier New" w:hAnsi="Courier New" w:cs="Courier New" w:hint="default"/>
+      </w:rPr>
+    </w:lvl>
+    <w:lvl w:ilvl="8" w:tplc="04090005" w:tentative="1">
+      <w:start w:val="1"/>
+      <w:numFmt w:val="bullet"/>
+      <w:lvlText w:val=""/>
+      <w:lvlJc w:val="left"/>
+      <w:pPr>
+        <w:ind w:left="6480" w:hanging="360"/>
+      </w:pPr>
+      <w:rPr>
+        <w:rFonts w:ascii="Wingdings" w:hAnsi="Wingdings" w:hint="default"/>
+      </w:rPr>
+    </w:lvl>
+  </w:abstractNum>
+  <w:abstractNum w:abstractNumId="4" w15:restartNumberingAfterBreak="0">
     <w:nsid w:val="75934B9C"/>
     <w:multiLevelType w:val="hybridMultilevel"/>
     <w:tmpl w:val="66FC6B70"/>
@@ -1771,16 +5230,19 @@
     </w:lvl>
   </w:abstractNum>
   <w:num w:numId="1" w16cid:durableId="595601057">
+    <w:abstractNumId w:val="4"/>
+  </w:num>
+  <w:num w:numId="2" w16cid:durableId="1396313350">
+    <w:abstractNumId w:val="1"/>
+  </w:num>
+  <w:num w:numId="3" w16cid:durableId="1200708083">
     <w:abstractNumId w:val="3"/>
   </w:num>
-  <w:num w:numId="2" w16cid:durableId="1396313350">
-    <w:abstractNumId w:val="0"/>
-  </w:num>
-  <w:num w:numId="3" w16cid:durableId="1200708083">
+  <w:num w:numId="4" w16cid:durableId="1707098928">
     <w:abstractNumId w:val="2"/>
   </w:num>
-  <w:num w:numId="4" w16cid:durableId="1707098928">
-    <w:abstractNumId w:val="1"/>
+  <w:num w:numId="5" w16cid:durableId="167328658">
+    <w:abstractNumId w:val="0"/>
   </w:num>
 </w:numbering>
 </file>
@@ -1908,6 +5370,7 @@
     <w:lsdException w:name="HTML Sample" w:semiHidden="1" w:unhideWhenUsed="1"/>
     <w:lsdException w:name="HTML Typewriter" w:semiHidden="1" w:unhideWhenUsed="1"/>
     <w:lsdException w:name="HTML Variable" w:semiHidden="1" w:unhideWhenUsed="1"/>
+    <w:lsdException w:name="Normal Table" w:semiHidden="1" w:unhideWhenUsed="1"/>
     <w:lsdException w:name="annotation subject" w:semiHidden="1" w:unhideWhenUsed="1"/>
     <w:lsdException w:name="No List" w:semiHidden="1" w:unhideWhenUsed="1"/>
     <w:lsdException w:name="Outline List 1" w:semiHidden="1" w:unhideWhenUsed="1"/>
@@ -1950,8 +5413,11 @@
     <w:lsdException w:name="Table Contemporary" w:semiHidden="1" w:unhideWhenUsed="1"/>
     <w:lsdException w:name="Table Elegant" w:semiHidden="1" w:unhideWhenUsed="1"/>
     <w:lsdException w:name="Table Professional" w:semiHidden="1" w:unhideWhenUsed="1"/>
+    <w:lsdException w:name="Table Subtle 1" w:semiHidden="1" w:unhideWhenUsed="1"/>
     <w:lsdException w:name="Table Subtle 2" w:semiHidden="1" w:unhideWhenUsed="1"/>
     <w:lsdException w:name="Table Web 1" w:semiHidden="1" w:unhideWhenUsed="1"/>
+    <w:lsdException w:name="Table Web 2" w:semiHidden="1" w:unhideWhenUsed="1"/>
+    <w:lsdException w:name="Table Web 3" w:semiHidden="1" w:unhideWhenUsed="1"/>
     <w:lsdException w:name="Balloon Text" w:semiHidden="1" w:unhideWhenUsed="1"/>
     <w:lsdException w:name="Table Grid" w:uiPriority="59"/>
     <w:lsdException w:name="Table Theme" w:semiHidden="1" w:unhideWhenUsed="1"/>
@@ -2901,7 +6367,7 @@
     <w:charset w:val="00"/>
     <w:family w:val="swiss"/>
     <w:pitch w:val="variable"/>
-    <w:sig w:usb0="E4002EFF" w:usb1="C000247B" w:usb2="00000009" w:usb3="00000000" w:csb0="000001FF" w:csb1="00000000"/>
+    <w:sig w:usb0="E4002EFF" w:usb1="C200247B" w:usb2="00000009" w:usb3="00000000" w:csb0="000001FF" w:csb1="00000000"/>
   </w:font>
   <w:font w:name="MS Gothic">
     <w:altName w:val="ＭＳ ゴシック"/>
@@ -2945,7 +6411,7 @@
     <w:charset w:val="00"/>
     <w:family w:val="swiss"/>
     <w:pitch w:val="variable"/>
-    <w:sig w:usb0="E4002EFF" w:usb1="C000247B" w:usb2="00000009" w:usb3="00000000" w:csb0="000001FF" w:csb1="00000000"/>
+    <w:sig w:usb0="E4002EFF" w:usb1="C200247B" w:usb2="00000009" w:usb3="00000000" w:csb0="000001FF" w:csb1="00000000"/>
   </w:font>
   <w:font w:name="Yu Gothic Light">
     <w:altName w:val="游ゴシック Light"/>
@@ -3120,6 +6586,7 @@
     <w:lsdException w:name="HTML Sample" w:semiHidden="1" w:unhideWhenUsed="1"/>
     <w:lsdException w:name="HTML Typewriter" w:semiHidden="1" w:unhideWhenUsed="1"/>
     <w:lsdException w:name="HTML Variable" w:semiHidden="1" w:unhideWhenUsed="1"/>
+    <w:lsdException w:name="Normal Table" w:semiHidden="1" w:unhideWhenUsed="1"/>
     <w:lsdException w:name="annotation subject" w:semiHidden="1" w:unhideWhenUsed="1"/>
     <w:lsdException w:name="No List" w:semiHidden="1" w:unhideWhenUsed="1"/>
     <w:lsdException w:name="Outline List 1" w:semiHidden="1" w:unhideWhenUsed="1"/>
@@ -3162,8 +6629,11 @@
     <w:lsdException w:name="Table Contemporary" w:semiHidden="1" w:unhideWhenUsed="1"/>
     <w:lsdException w:name="Table Elegant" w:semiHidden="1" w:unhideWhenUsed="1"/>
     <w:lsdException w:name="Table Professional" w:semiHidden="1" w:unhideWhenUsed="1"/>
+    <w:lsdException w:name="Table Subtle 1" w:semiHidden="1" w:unhideWhenUsed="1"/>
     <w:lsdException w:name="Table Subtle 2" w:semiHidden="1" w:unhideWhenUsed="1"/>
     <w:lsdException w:name="Table Web 1" w:semiHidden="1" w:unhideWhenUsed="1"/>
+    <w:lsdException w:name="Table Web 2" w:semiHidden="1" w:unhideWhenUsed="1"/>
+    <w:lsdException w:name="Table Web 3" w:semiHidden="1" w:unhideWhenUsed="1"/>
     <w:lsdException w:name="Balloon Text" w:semiHidden="1" w:unhideWhenUsed="1"/>
     <w:lsdException w:name="Table Grid" w:uiPriority="59"/>
     <w:lsdException w:name="Table Theme" w:semiHidden="1" w:unhideWhenUsed="1"/>

--- a/Design Document.docx
+++ b/Design Document.docx
@@ -180,6 +180,19 @@
     </w:p>
     <w:p>
       <w:pPr>
+        <w:pStyle w:val="ListParagraph"/>
+        <w:numPr>
+          <w:ilvl w:val="0"/>
+          <w:numId w:val="2"/>
+        </w:numPr>
+        <w:ind w:left="1080"/>
+      </w:pPr>
+      <w:r>
+        <w:t>File path for populating and saving playlists</w:t>
+      </w:r>
+    </w:p>
+    <w:p>
+      <w:pPr>
         <w:ind w:left="360"/>
         <w:rPr>
           <w:u w:val="single"/>
@@ -238,13 +251,11 @@
         <w:ind w:left="1080"/>
       </w:pPr>
       <w:r>
-        <w:t xml:space="preserve">Converting user </w:t>
-      </w:r>
-      <w:proofErr w:type="gramStart"/>
-      <w:r>
-        <w:t>information</w:t>
-      </w:r>
-      <w:proofErr w:type="gramEnd"/>
+        <w:t>Converting user information</w:t>
+      </w:r>
+      <w:r>
+        <w:t xml:space="preserve"> into</w:t>
+      </w:r>
       <w:r>
         <w:t xml:space="preserve"> a </w:t>
       </w:r>
@@ -422,14 +433,7 @@
         </w:numPr>
       </w:pPr>
       <w:r>
-        <w:lastRenderedPageBreak/>
-        <w:t>Generating a default</w:t>
-      </w:r>
-      <w:r>
-        <w:t xml:space="preserve"> playlist</w:t>
-      </w:r>
-      <w:r>
-        <w:t xml:space="preserve"> that can be overridden with user information</w:t>
+        <w:t>Generating a default playlist that can be overridden with user information</w:t>
       </w:r>
     </w:p>
     <w:p>
@@ -465,13 +469,7 @@
         </w:numPr>
       </w:pPr>
       <w:r>
-        <w:t xml:space="preserve">Getting </w:t>
-      </w:r>
-      <w:r>
-        <w:t>the indexed position of the son the user wants to</w:t>
-      </w:r>
-      <w:r>
-        <w:t xml:space="preserve"> delete</w:t>
+        <w:t>Getting the indexed position of the son the user wants to delete</w:t>
       </w:r>
     </w:p>
     <w:p>
@@ -495,6 +493,7 @@
         </w:numPr>
       </w:pPr>
       <w:r>
+        <w:lastRenderedPageBreak/>
         <w:t>Sorting all songs by title or release date</w:t>
       </w:r>
     </w:p>
@@ -512,12 +511,27 @@
     </w:p>
     <w:p>
       <w:pPr>
-        <w:ind w:left="720"/>
-        <w:rPr>
-          <w:b/>
-          <w:u w:val="single"/>
-        </w:rPr>
-      </w:pPr>
+        <w:pStyle w:val="ListParagraph"/>
+        <w:numPr>
+          <w:ilvl w:val="0"/>
+          <w:numId w:val="5"/>
+        </w:numPr>
+      </w:pPr>
+      <w:r>
+        <w:t>Populating playlists with information from the file provided by the user</w:t>
+      </w:r>
+    </w:p>
+    <w:p>
+      <w:pPr>
+        <w:pStyle w:val="ListParagraph"/>
+        <w:numPr>
+          <w:ilvl w:val="0"/>
+          <w:numId w:val="5"/>
+        </w:numPr>
+      </w:pPr>
+      <w:r>
+        <w:t>Saving playlists to files specified by the user</w:t>
+      </w:r>
     </w:p>
     <w:p>
       <w:pPr>
@@ -665,7 +679,7 @@
         <w:ind w:left="1440"/>
       </w:pPr>
       <w:r>
-        <w:t>Containing all the methods used in the main method that effect the playlist</w:t>
+        <w:t>Getting the file path to the file the user wants to read/write to</w:t>
       </w:r>
     </w:p>
     <w:p>
@@ -678,16 +692,27 @@
         <w:ind w:left="1440"/>
       </w:pPr>
       <w:r>
+        <w:t>Containing all the methods used in the main method that effect the playlist</w:t>
+      </w:r>
+    </w:p>
+    <w:p>
+      <w:pPr>
+        <w:pStyle w:val="ListParagraph"/>
+        <w:numPr>
+          <w:ilvl w:val="0"/>
+          <w:numId w:val="3"/>
+        </w:numPr>
+        <w:ind w:left="1440"/>
+      </w:pPr>
+      <w:r>
         <w:t>Thanking the user when they close the program</w:t>
       </w:r>
     </w:p>
-    <w:p/>
     <w:p>
       <w:pPr>
         <w:pStyle w:val="Heading3"/>
       </w:pPr>
       <w:r>
-        <w:lastRenderedPageBreak/>
         <w:t xml:space="preserve">UML </w:t>
       </w:r>
       <w:r>
@@ -706,13 +731,17 @@
       </w:pPr>
       <w:r>
         <w:rPr>
+          <w:rFonts w:eastAsiaTheme="majorEastAsia" w:cstheme="majorBidi"/>
+          <w:b/>
+          <w:bCs/>
           <w:noProof/>
+          <w:color w:val="1602AA"/>
         </w:rPr>
         <w:drawing>
-          <wp:inline distT="0" distB="0" distL="0" distR="0" wp14:anchorId="2A1883EA" wp14:editId="75F54EBA">
-            <wp:extent cx="5934075" cy="4238625"/>
-            <wp:effectExtent l="0" t="0" r="9525" b="9525"/>
-            <wp:docPr id="2" name="Picture 2"/>
+          <wp:inline distT="0" distB="0" distL="0" distR="0" wp14:anchorId="6E6F38FD" wp14:editId="0E0E7C6D">
+            <wp:extent cx="5953125" cy="4000500"/>
+            <wp:effectExtent l="0" t="0" r="9525" b="0"/>
+            <wp:docPr id="3" name="Picture 3"/>
             <wp:cNvGraphicFramePr>
               <a:graphicFrameLocks xmlns:a="http://schemas.openxmlformats.org/drawingml/2006/main" noChangeAspect="1"/>
             </wp:cNvGraphicFramePr>
@@ -741,7 +770,7 @@
                   <pic:spPr bwMode="auto">
                     <a:xfrm>
                       <a:off x="0" y="0"/>
-                      <a:ext cx="5934075" cy="4238625"/>
+                      <a:ext cx="5953125" cy="4000500"/>
                     </a:xfrm>
                     <a:prstGeom prst="rect">
                       <a:avLst/>
@@ -763,6 +792,7 @@
         <w:pStyle w:val="Caption"/>
       </w:pPr>
       <w:r>
+        <w:lastRenderedPageBreak/>
         <w:t xml:space="preserve">Example </w:t>
       </w:r>
       <w:r>
@@ -1277,7 +1307,6 @@
         <w:pStyle w:val="Caption"/>
       </w:pPr>
       <w:r>
-        <w:lastRenderedPageBreak/>
         <w:t xml:space="preserve">Example Test Case for </w:t>
       </w:r>
       <w:r>
@@ -1632,13 +1661,7 @@
               <w:rPr>
                 <w:rFonts w:ascii="Lucida Console" w:hAnsi="Lucida Console" w:cs="Courier New"/>
               </w:rPr>
-              <w:t xml:space="preserve"> </w:t>
-            </w:r>
-            <w:r>
-              <w:rPr>
-                <w:rFonts w:ascii="Lucida Console" w:hAnsi="Lucida Console" w:cs="Courier New"/>
-              </w:rPr>
-              <w:t>C:/Users/Scotty/</w:t>
+              <w:t xml:space="preserve"> C:/Users/Scotty/</w:t>
             </w:r>
           </w:p>
           <w:p>
@@ -1680,6 +1703,399 @@
                 <w:b w:val="0"/>
                 <w:bCs w:val="0"/>
               </w:rPr>
+              <w:t>Song 2:</w:t>
+            </w:r>
+          </w:p>
+          <w:p>
+            <w:pPr>
+              <w:pStyle w:val="NoSpacing"/>
+              <w:rPr>
+                <w:rFonts w:ascii="Lucida Console" w:hAnsi="Lucida Console" w:cs="Courier New"/>
+              </w:rPr>
+            </w:pPr>
+          </w:p>
+          <w:p>
+            <w:pPr>
+              <w:pStyle w:val="NoSpacing"/>
+              <w:rPr>
+                <w:rFonts w:ascii="Lucida Console" w:hAnsi="Lucida Console" w:cs="Courier New"/>
+              </w:rPr>
+            </w:pPr>
+            <w:r>
+              <w:rPr>
+                <w:rFonts w:ascii="Lucida Console" w:hAnsi="Lucida Console" w:cs="Courier New"/>
+                <w:b w:val="0"/>
+                <w:bCs w:val="0"/>
+              </w:rPr>
+              <w:t>Title: Clair De Lune</w:t>
+            </w:r>
+          </w:p>
+          <w:p>
+            <w:pPr>
+              <w:pStyle w:val="NoSpacing"/>
+              <w:rPr>
+                <w:rFonts w:ascii="Lucida Console" w:hAnsi="Lucida Console" w:cs="Courier New"/>
+              </w:rPr>
+            </w:pPr>
+            <w:r>
+              <w:rPr>
+                <w:rFonts w:ascii="Lucida Console" w:hAnsi="Lucida Console" w:cs="Courier New"/>
+                <w:b w:val="0"/>
+                <w:bCs w:val="0"/>
+              </w:rPr>
+              <w:t>Artist: Claude Debussy</w:t>
+            </w:r>
+          </w:p>
+          <w:p>
+            <w:pPr>
+              <w:pStyle w:val="NoSpacing"/>
+              <w:rPr>
+                <w:rFonts w:ascii="Lucida Console" w:hAnsi="Lucida Console" w:cs="Courier New"/>
+              </w:rPr>
+            </w:pPr>
+            <w:r>
+              <w:rPr>
+                <w:rFonts w:ascii="Lucida Console" w:hAnsi="Lucida Console" w:cs="Courier New"/>
+              </w:rPr>
+              <w:t>Release Date: 1/1/1905</w:t>
+            </w:r>
+          </w:p>
+          <w:p>
+            <w:pPr>
+              <w:pStyle w:val="NoSpacing"/>
+              <w:rPr>
+                <w:rFonts w:ascii="Lucida Console" w:hAnsi="Lucida Console" w:cs="Courier New"/>
+              </w:rPr>
+            </w:pPr>
+            <w:r>
+              <w:rPr>
+                <w:rFonts w:ascii="Lucida Console" w:hAnsi="Lucida Console" w:cs="Courier New"/>
+                <w:b w:val="0"/>
+                <w:bCs w:val="0"/>
+              </w:rPr>
+              <w:t>Playback time: 314 sec</w:t>
+            </w:r>
+          </w:p>
+          <w:p>
+            <w:pPr>
+              <w:pStyle w:val="NoSpacing"/>
+              <w:rPr>
+                <w:rFonts w:ascii="Lucida Console" w:hAnsi="Lucida Console" w:cs="Courier New"/>
+              </w:rPr>
+            </w:pPr>
+            <w:r>
+              <w:rPr>
+                <w:rFonts w:ascii="Lucida Console" w:hAnsi="Lucida Console" w:cs="Courier New"/>
+                <w:b w:val="0"/>
+                <w:bCs w:val="0"/>
+              </w:rPr>
+              <w:t>Genre: classical</w:t>
+            </w:r>
+          </w:p>
+          <w:p>
+            <w:pPr>
+              <w:pStyle w:val="NoSpacing"/>
+              <w:rPr>
+                <w:rFonts w:ascii="Lucida Console" w:hAnsi="Lucida Console" w:cs="Courier New"/>
+              </w:rPr>
+            </w:pPr>
+            <w:r>
+              <w:rPr>
+                <w:rFonts w:ascii="Lucida Console" w:hAnsi="Lucida Console" w:cs="Courier New"/>
+                <w:b w:val="0"/>
+                <w:bCs w:val="0"/>
+              </w:rPr>
+              <w:t>Download Cost: 0.00</w:t>
+            </w:r>
+          </w:p>
+          <w:p>
+            <w:pPr>
+              <w:pStyle w:val="NoSpacing"/>
+              <w:rPr>
+                <w:rFonts w:ascii="Lucida Console" w:hAnsi="Lucida Console" w:cs="Courier New"/>
+              </w:rPr>
+            </w:pPr>
+            <w:r>
+              <w:rPr>
+                <w:rFonts w:ascii="Lucida Console" w:hAnsi="Lucida Console" w:cs="Courier New"/>
+                <w:b w:val="0"/>
+                <w:bCs w:val="0"/>
+              </w:rPr>
+              <w:t>File Size:3.76 MB</w:t>
+            </w:r>
+          </w:p>
+          <w:p>
+            <w:pPr>
+              <w:pStyle w:val="NoSpacing"/>
+              <w:rPr>
+                <w:rFonts w:ascii="Lucida Console" w:hAnsi="Lucida Console" w:cs="Courier New"/>
+                <w:b w:val="0"/>
+                <w:bCs w:val="0"/>
+              </w:rPr>
+            </w:pPr>
+            <w:proofErr w:type="spellStart"/>
+            <w:r>
+              <w:rPr>
+                <w:rFonts w:ascii="Lucida Console" w:hAnsi="Lucida Console" w:cs="Courier New"/>
+                <w:b w:val="0"/>
+                <w:bCs w:val="0"/>
+              </w:rPr>
+              <w:t>filePath</w:t>
+            </w:r>
+            <w:proofErr w:type="spellEnd"/>
+            <w:r>
+              <w:rPr>
+                <w:rFonts w:ascii="Lucida Console" w:hAnsi="Lucida Console" w:cs="Courier New"/>
+                <w:b w:val="0"/>
+                <w:bCs w:val="0"/>
+              </w:rPr>
+              <w:t>:</w:t>
+            </w:r>
+            <w:r>
+              <w:rPr>
+                <w:rFonts w:ascii="Lucida Console" w:hAnsi="Lucida Console" w:cs="Courier New"/>
+              </w:rPr>
+              <w:t xml:space="preserve"> C:/Users/Scotty/</w:t>
+            </w:r>
+          </w:p>
+          <w:p>
+            <w:pPr>
+              <w:pStyle w:val="NoSpacing"/>
+              <w:rPr>
+                <w:rFonts w:ascii="Lucida Console" w:hAnsi="Lucida Console" w:cs="Courier New"/>
+                <w:b w:val="0"/>
+                <w:bCs w:val="0"/>
+              </w:rPr>
+            </w:pPr>
+            <w:r>
+              <w:rPr>
+                <w:rFonts w:ascii="Lucida Console" w:hAnsi="Lucida Console" w:cs="Courier New"/>
+              </w:rPr>
+              <w:t>Downloads/CoverImage.png</w:t>
+            </w:r>
+          </w:p>
+          <w:p>
+            <w:pPr>
+              <w:pStyle w:val="NoSpacing"/>
+              <w:rPr>
+                <w:rFonts w:ascii="Lucida Console" w:hAnsi="Lucida Console" w:cs="Courier New"/>
+              </w:rPr>
+            </w:pPr>
+          </w:p>
+          <w:p>
+            <w:pPr>
+              <w:pStyle w:val="NoSpacing"/>
+              <w:rPr>
+                <w:rFonts w:ascii="Lucida Console" w:hAnsi="Lucida Console" w:cs="Courier New"/>
+              </w:rPr>
+            </w:pPr>
+            <w:r>
+              <w:rPr>
+                <w:rFonts w:ascii="Lucida Console" w:hAnsi="Lucida Console" w:cs="Courier New"/>
+                <w:b w:val="0"/>
+                <w:bCs w:val="0"/>
+              </w:rPr>
+              <w:t>Song 3:</w:t>
+            </w:r>
+          </w:p>
+          <w:p>
+            <w:pPr>
+              <w:pStyle w:val="NoSpacing"/>
+              <w:rPr>
+                <w:rFonts w:ascii="Lucida Console" w:hAnsi="Lucida Console" w:cs="Courier New"/>
+              </w:rPr>
+            </w:pPr>
+          </w:p>
+          <w:p>
+            <w:pPr>
+              <w:pStyle w:val="NoSpacing"/>
+              <w:rPr>
+                <w:rFonts w:ascii="Lucida Console" w:hAnsi="Lucida Console" w:cs="Courier New"/>
+              </w:rPr>
+            </w:pPr>
+            <w:r>
+              <w:rPr>
+                <w:rFonts w:ascii="Lucida Console" w:hAnsi="Lucida Console" w:cs="Courier New"/>
+                <w:b w:val="0"/>
+                <w:bCs w:val="0"/>
+              </w:rPr>
+              <w:t>Title: Dare</w:t>
+            </w:r>
+          </w:p>
+          <w:p>
+            <w:pPr>
+              <w:pStyle w:val="NoSpacing"/>
+              <w:rPr>
+                <w:rFonts w:ascii="Lucida Console" w:hAnsi="Lucida Console" w:cs="Courier New"/>
+              </w:rPr>
+            </w:pPr>
+            <w:r>
+              <w:rPr>
+                <w:rFonts w:ascii="Lucida Console" w:hAnsi="Lucida Console" w:cs="Courier New"/>
+                <w:b w:val="0"/>
+                <w:bCs w:val="0"/>
+              </w:rPr>
+              <w:t>Artist: Stan Bush</w:t>
+            </w:r>
+          </w:p>
+          <w:p>
+            <w:pPr>
+              <w:pStyle w:val="NoSpacing"/>
+              <w:rPr>
+                <w:rFonts w:ascii="Lucida Console" w:hAnsi="Lucida Console" w:cs="Courier New"/>
+              </w:rPr>
+            </w:pPr>
+            <w:r>
+              <w:rPr>
+                <w:rFonts w:ascii="Lucida Console" w:hAnsi="Lucida Console" w:cs="Courier New"/>
+              </w:rPr>
+              <w:lastRenderedPageBreak/>
+              <w:t>Release Date: 7/16/1986</w:t>
+            </w:r>
+          </w:p>
+          <w:p>
+            <w:pPr>
+              <w:pStyle w:val="NoSpacing"/>
+              <w:rPr>
+                <w:rFonts w:ascii="Lucida Console" w:hAnsi="Lucida Console" w:cs="Courier New"/>
+              </w:rPr>
+            </w:pPr>
+            <w:r>
+              <w:rPr>
+                <w:rFonts w:ascii="Lucida Console" w:hAnsi="Lucida Console" w:cs="Courier New"/>
+                <w:b w:val="0"/>
+                <w:bCs w:val="0"/>
+              </w:rPr>
+              <w:t>Playback time: 241 secs</w:t>
+            </w:r>
+          </w:p>
+          <w:p>
+            <w:pPr>
+              <w:pStyle w:val="NoSpacing"/>
+              <w:rPr>
+                <w:rFonts w:ascii="Lucida Console" w:hAnsi="Lucida Console" w:cs="Courier New"/>
+              </w:rPr>
+            </w:pPr>
+            <w:r>
+              <w:rPr>
+                <w:rFonts w:ascii="Lucida Console" w:hAnsi="Lucida Console" w:cs="Courier New"/>
+                <w:b w:val="0"/>
+                <w:bCs w:val="0"/>
+              </w:rPr>
+              <w:t>Genre: Rock</w:t>
+            </w:r>
+          </w:p>
+          <w:p>
+            <w:pPr>
+              <w:pStyle w:val="NoSpacing"/>
+              <w:rPr>
+                <w:rFonts w:ascii="Lucida Console" w:hAnsi="Lucida Console" w:cs="Courier New"/>
+              </w:rPr>
+            </w:pPr>
+            <w:r>
+              <w:rPr>
+                <w:rFonts w:ascii="Lucida Console" w:hAnsi="Lucida Console" w:cs="Courier New"/>
+                <w:b w:val="0"/>
+                <w:bCs w:val="0"/>
+              </w:rPr>
+              <w:t>Download Cost: 0.99</w:t>
+            </w:r>
+          </w:p>
+          <w:p>
+            <w:pPr>
+              <w:pStyle w:val="NoSpacing"/>
+              <w:rPr>
+                <w:rFonts w:ascii="Lucida Console" w:hAnsi="Lucida Console" w:cs="Courier New"/>
+              </w:rPr>
+            </w:pPr>
+            <w:r>
+              <w:rPr>
+                <w:rFonts w:ascii="Lucida Console" w:hAnsi="Lucida Console" w:cs="Courier New"/>
+                <w:b w:val="0"/>
+                <w:bCs w:val="0"/>
+              </w:rPr>
+              <w:t>File Size: 1.29 MB</w:t>
+            </w:r>
+          </w:p>
+          <w:p>
+            <w:pPr>
+              <w:pStyle w:val="NoSpacing"/>
+              <w:rPr>
+                <w:rFonts w:ascii="Lucida Console" w:hAnsi="Lucida Console" w:cs="Courier New"/>
+                <w:b w:val="0"/>
+                <w:bCs w:val="0"/>
+              </w:rPr>
+            </w:pPr>
+            <w:proofErr w:type="spellStart"/>
+            <w:r>
+              <w:rPr>
+                <w:rFonts w:ascii="Lucida Console" w:hAnsi="Lucida Console" w:cs="Courier New"/>
+                <w:b w:val="0"/>
+                <w:bCs w:val="0"/>
+              </w:rPr>
+              <w:t>filePath</w:t>
+            </w:r>
+            <w:proofErr w:type="spellEnd"/>
+            <w:r>
+              <w:rPr>
+                <w:rFonts w:ascii="Lucida Console" w:hAnsi="Lucida Console" w:cs="Courier New"/>
+                <w:b w:val="0"/>
+                <w:bCs w:val="0"/>
+              </w:rPr>
+              <w:t>:</w:t>
+            </w:r>
+            <w:r>
+              <w:rPr>
+                <w:rFonts w:ascii="Lucida Console" w:hAnsi="Lucida Console" w:cs="Courier New"/>
+              </w:rPr>
+              <w:t xml:space="preserve"> C:/Users/Scotty/</w:t>
+            </w:r>
+          </w:p>
+          <w:p>
+            <w:pPr>
+              <w:pStyle w:val="NoSpacing"/>
+              <w:rPr>
+                <w:rFonts w:ascii="Lucida Console" w:hAnsi="Lucida Console" w:cs="Courier New"/>
+                <w:b w:val="0"/>
+                <w:bCs w:val="0"/>
+              </w:rPr>
+            </w:pPr>
+            <w:r>
+              <w:rPr>
+                <w:rFonts w:ascii="Lucida Console" w:hAnsi="Lucida Console" w:cs="Courier New"/>
+              </w:rPr>
+              <w:t>Downloads/CoverImage.png</w:t>
+            </w:r>
+          </w:p>
+          <w:p>
+            <w:pPr>
+              <w:pStyle w:val="NoSpacing"/>
+              <w:rPr>
+                <w:rFonts w:ascii="Lucida Console" w:hAnsi="Lucida Console" w:cs="Courier New"/>
+              </w:rPr>
+            </w:pPr>
+          </w:p>
+          <w:p>
+            <w:pPr>
+              <w:pStyle w:val="NoSpacing"/>
+              <w:rPr>
+                <w:rFonts w:ascii="Lucida Console" w:hAnsi="Lucida Console" w:cs="Courier New"/>
+              </w:rPr>
+            </w:pPr>
+          </w:p>
+          <w:p>
+            <w:pPr>
+              <w:pStyle w:val="NoSpacing"/>
+              <w:rPr>
+                <w:rFonts w:ascii="Lucida Console" w:hAnsi="Lucida Console" w:cs="Courier New"/>
+              </w:rPr>
+            </w:pPr>
+            <w:r>
+              <w:rPr>
+                <w:rFonts w:ascii="Lucida Console" w:hAnsi="Lucida Console" w:cs="Courier New"/>
+                <w:b w:val="0"/>
+                <w:bCs w:val="0"/>
+              </w:rPr>
               <w:t xml:space="preserve">Song </w:t>
             </w:r>
             <w:r>
@@ -1688,7 +2104,7 @@
                 <w:b w:val="0"/>
                 <w:bCs w:val="0"/>
               </w:rPr>
-              <w:t>2</w:t>
+              <w:t>4</w:t>
             </w:r>
             <w:r>
               <w:rPr>
@@ -1728,7 +2144,7 @@
                 <w:b w:val="0"/>
                 <w:bCs w:val="0"/>
               </w:rPr>
-              <w:t xml:space="preserve"> Clair De Lune</w:t>
+              <w:t xml:space="preserve"> Cantina Band</w:t>
             </w:r>
           </w:p>
           <w:p>
@@ -1752,27 +2168,21 @@
                 <w:b w:val="0"/>
                 <w:bCs w:val="0"/>
               </w:rPr>
-              <w:t xml:space="preserve"> Claude Debussy</w:t>
-            </w:r>
-          </w:p>
-          <w:p>
-            <w:pPr>
-              <w:pStyle w:val="NoSpacing"/>
-              <w:rPr>
-                <w:rFonts w:ascii="Lucida Console" w:hAnsi="Lucida Console" w:cs="Courier New"/>
-              </w:rPr>
-            </w:pPr>
-            <w:r>
-              <w:rPr>
-                <w:rFonts w:ascii="Lucida Console" w:hAnsi="Lucida Console" w:cs="Courier New"/>
-              </w:rPr>
-              <w:t xml:space="preserve">Release Date: </w:t>
-            </w:r>
-            <w:r>
-              <w:rPr>
-                <w:rFonts w:ascii="Lucida Console" w:hAnsi="Lucida Console" w:cs="Courier New"/>
-              </w:rPr>
-              <w:t>1/1/1905</w:t>
+              <w:t xml:space="preserve"> John Williams</w:t>
+            </w:r>
+          </w:p>
+          <w:p>
+            <w:pPr>
+              <w:pStyle w:val="NoSpacing"/>
+              <w:rPr>
+                <w:rFonts w:ascii="Lucida Console" w:hAnsi="Lucida Console" w:cs="Courier New"/>
+              </w:rPr>
+            </w:pPr>
+            <w:r>
+              <w:rPr>
+                <w:rFonts w:ascii="Lucida Console" w:hAnsi="Lucida Console" w:cs="Courier New"/>
+              </w:rPr>
+              <w:t>Release Date: 5/25/1977</w:t>
             </w:r>
           </w:p>
           <w:p>
@@ -1796,7 +2206,7 @@
                 <w:b w:val="0"/>
                 <w:bCs w:val="0"/>
               </w:rPr>
-              <w:t xml:space="preserve"> 314 sec</w:t>
+              <w:t xml:space="preserve"> 164 seconds</w:t>
             </w:r>
           </w:p>
           <w:p>
@@ -1820,7 +2230,7 @@
                 <w:b w:val="0"/>
                 <w:bCs w:val="0"/>
               </w:rPr>
-              <w:t xml:space="preserve"> classical</w:t>
+              <w:t xml:space="preserve"> Jazz</w:t>
             </w:r>
           </w:p>
           <w:p>
@@ -1844,6 +2254,544 @@
                 <w:b w:val="0"/>
                 <w:bCs w:val="0"/>
               </w:rPr>
+              <w:t xml:space="preserve"> 2.29</w:t>
+            </w:r>
+          </w:p>
+          <w:p>
+            <w:pPr>
+              <w:pStyle w:val="NoSpacing"/>
+              <w:rPr>
+                <w:rFonts w:ascii="Lucida Console" w:hAnsi="Lucida Console" w:cs="Courier New"/>
+              </w:rPr>
+            </w:pPr>
+            <w:r>
+              <w:rPr>
+                <w:rFonts w:ascii="Lucida Console" w:hAnsi="Lucida Console" w:cs="Courier New"/>
+                <w:b w:val="0"/>
+                <w:bCs w:val="0"/>
+              </w:rPr>
+              <w:t>File Size:</w:t>
+            </w:r>
+            <w:r>
+              <w:rPr>
+                <w:rFonts w:ascii="Lucida Console" w:hAnsi="Lucida Console" w:cs="Courier New"/>
+                <w:b w:val="0"/>
+                <w:bCs w:val="0"/>
+              </w:rPr>
+              <w:t xml:space="preserve"> 3.26 MB</w:t>
+            </w:r>
+          </w:p>
+          <w:p>
+            <w:pPr>
+              <w:pStyle w:val="NoSpacing"/>
+              <w:rPr>
+                <w:rFonts w:ascii="Lucida Console" w:hAnsi="Lucida Console" w:cs="Courier New"/>
+                <w:b w:val="0"/>
+                <w:bCs w:val="0"/>
+              </w:rPr>
+            </w:pPr>
+            <w:proofErr w:type="spellStart"/>
+            <w:r>
+              <w:rPr>
+                <w:rFonts w:ascii="Lucida Console" w:hAnsi="Lucida Console" w:cs="Courier New"/>
+                <w:b w:val="0"/>
+                <w:bCs w:val="0"/>
+              </w:rPr>
+              <w:t>filePath</w:t>
+            </w:r>
+            <w:proofErr w:type="spellEnd"/>
+            <w:r>
+              <w:rPr>
+                <w:rFonts w:ascii="Lucida Console" w:hAnsi="Lucida Console" w:cs="Courier New"/>
+                <w:b w:val="0"/>
+                <w:bCs w:val="0"/>
+              </w:rPr>
+              <w:t>:</w:t>
+            </w:r>
+            <w:r>
+              <w:rPr>
+                <w:rFonts w:ascii="Lucida Console" w:hAnsi="Lucida Console" w:cs="Courier New"/>
+              </w:rPr>
+              <w:t xml:space="preserve"> C:/Users/Scotty/</w:t>
+            </w:r>
+          </w:p>
+          <w:p>
+            <w:pPr>
+              <w:pStyle w:val="NoSpacing"/>
+              <w:rPr>
+                <w:rFonts w:ascii="Lucida Console" w:hAnsi="Lucida Console" w:cs="Courier New"/>
+                <w:b w:val="0"/>
+                <w:bCs w:val="0"/>
+              </w:rPr>
+            </w:pPr>
+            <w:r>
+              <w:rPr>
+                <w:rFonts w:ascii="Lucida Console" w:hAnsi="Lucida Console" w:cs="Courier New"/>
+              </w:rPr>
+              <w:t>Downloads/CoverImage.png</w:t>
+            </w:r>
+          </w:p>
+          <w:p>
+            <w:pPr>
+              <w:pStyle w:val="NoSpacing"/>
+              <w:rPr>
+                <w:rFonts w:ascii="Lucida Console" w:hAnsi="Lucida Console" w:cs="Courier New"/>
+              </w:rPr>
+            </w:pPr>
+          </w:p>
+          <w:p>
+            <w:pPr>
+              <w:pStyle w:val="NoSpacing"/>
+              <w:rPr>
+                <w:rFonts w:ascii="Lucida Console" w:hAnsi="Lucida Console" w:cs="Courier New"/>
+              </w:rPr>
+            </w:pPr>
+            <w:r>
+              <w:rPr>
+                <w:rFonts w:ascii="Lucida Console" w:hAnsi="Lucida Console" w:cs="Courier New"/>
+                <w:b w:val="0"/>
+                <w:bCs w:val="0"/>
+              </w:rPr>
+              <w:t xml:space="preserve">Song </w:t>
+            </w:r>
+            <w:r>
+              <w:rPr>
+                <w:rFonts w:ascii="Lucida Console" w:hAnsi="Lucida Console" w:cs="Courier New"/>
+                <w:b w:val="0"/>
+                <w:bCs w:val="0"/>
+              </w:rPr>
+              <w:t>5</w:t>
+            </w:r>
+            <w:r>
+              <w:rPr>
+                <w:rFonts w:ascii="Lucida Console" w:hAnsi="Lucida Console" w:cs="Courier New"/>
+                <w:b w:val="0"/>
+                <w:bCs w:val="0"/>
+              </w:rPr>
+              <w:t>:</w:t>
+            </w:r>
+          </w:p>
+          <w:p>
+            <w:pPr>
+              <w:pStyle w:val="NoSpacing"/>
+              <w:rPr>
+                <w:rFonts w:ascii="Lucida Console" w:hAnsi="Lucida Console" w:cs="Courier New"/>
+              </w:rPr>
+            </w:pPr>
+          </w:p>
+          <w:p>
+            <w:pPr>
+              <w:pStyle w:val="NoSpacing"/>
+              <w:rPr>
+                <w:rFonts w:ascii="Lucida Console" w:hAnsi="Lucida Console" w:cs="Courier New"/>
+              </w:rPr>
+            </w:pPr>
+            <w:r>
+              <w:rPr>
+                <w:rFonts w:ascii="Lucida Console" w:hAnsi="Lucida Console" w:cs="Courier New"/>
+                <w:b w:val="0"/>
+                <w:bCs w:val="0"/>
+              </w:rPr>
+              <w:t>Title:</w:t>
+            </w:r>
+            <w:r>
+              <w:rPr>
+                <w:rFonts w:ascii="Lucida Console" w:hAnsi="Lucida Console" w:cs="Courier New"/>
+                <w:b w:val="0"/>
+                <w:bCs w:val="0"/>
+              </w:rPr>
+              <w:t xml:space="preserve"> Somebody That I Used </w:t>
+            </w:r>
+            <w:proofErr w:type="gramStart"/>
+            <w:r>
+              <w:rPr>
+                <w:rFonts w:ascii="Lucida Console" w:hAnsi="Lucida Console" w:cs="Courier New"/>
+                <w:b w:val="0"/>
+                <w:bCs w:val="0"/>
+              </w:rPr>
+              <w:t>To</w:t>
+            </w:r>
+            <w:proofErr w:type="gramEnd"/>
+            <w:r>
+              <w:rPr>
+                <w:rFonts w:ascii="Lucida Console" w:hAnsi="Lucida Console" w:cs="Courier New"/>
+                <w:b w:val="0"/>
+                <w:bCs w:val="0"/>
+              </w:rPr>
+              <w:t xml:space="preserve"> Know</w:t>
+            </w:r>
+          </w:p>
+          <w:p>
+            <w:pPr>
+              <w:pStyle w:val="NoSpacing"/>
+              <w:rPr>
+                <w:rFonts w:ascii="Lucida Console" w:hAnsi="Lucida Console" w:cs="Courier New"/>
+              </w:rPr>
+            </w:pPr>
+            <w:r>
+              <w:rPr>
+                <w:rFonts w:ascii="Lucida Console" w:hAnsi="Lucida Console" w:cs="Courier New"/>
+                <w:b w:val="0"/>
+                <w:bCs w:val="0"/>
+              </w:rPr>
+              <w:t>Artist:</w:t>
+            </w:r>
+            <w:r>
+              <w:rPr>
+                <w:rFonts w:ascii="Lucida Console" w:hAnsi="Lucida Console" w:cs="Courier New"/>
+                <w:b w:val="0"/>
+                <w:bCs w:val="0"/>
+              </w:rPr>
+              <w:t xml:space="preserve"> Gotye</w:t>
+            </w:r>
+          </w:p>
+          <w:p>
+            <w:pPr>
+              <w:pStyle w:val="NoSpacing"/>
+              <w:rPr>
+                <w:rFonts w:ascii="Lucida Console" w:hAnsi="Lucida Console" w:cs="Courier New"/>
+              </w:rPr>
+            </w:pPr>
+            <w:r>
+              <w:rPr>
+                <w:rFonts w:ascii="Lucida Console" w:hAnsi="Lucida Console" w:cs="Courier New"/>
+              </w:rPr>
+              <w:t>Release Date: 7/5/2011</w:t>
+            </w:r>
+          </w:p>
+          <w:p>
+            <w:pPr>
+              <w:pStyle w:val="NoSpacing"/>
+              <w:rPr>
+                <w:rFonts w:ascii="Lucida Console" w:hAnsi="Lucida Console" w:cs="Courier New"/>
+              </w:rPr>
+            </w:pPr>
+            <w:r>
+              <w:rPr>
+                <w:rFonts w:ascii="Lucida Console" w:hAnsi="Lucida Console" w:cs="Courier New"/>
+                <w:b w:val="0"/>
+                <w:bCs w:val="0"/>
+              </w:rPr>
+              <w:t>Playback time:</w:t>
+            </w:r>
+            <w:r>
+              <w:rPr>
+                <w:rFonts w:ascii="Lucida Console" w:hAnsi="Lucida Console" w:cs="Courier New"/>
+                <w:b w:val="0"/>
+                <w:bCs w:val="0"/>
+              </w:rPr>
+              <w:t xml:space="preserve"> 243 second</w:t>
+            </w:r>
+          </w:p>
+          <w:p>
+            <w:pPr>
+              <w:pStyle w:val="NoSpacing"/>
+              <w:rPr>
+                <w:rFonts w:ascii="Lucida Console" w:hAnsi="Lucida Console" w:cs="Courier New"/>
+              </w:rPr>
+            </w:pPr>
+            <w:r>
+              <w:rPr>
+                <w:rFonts w:ascii="Lucida Console" w:hAnsi="Lucida Console" w:cs="Courier New"/>
+                <w:b w:val="0"/>
+                <w:bCs w:val="0"/>
+              </w:rPr>
+              <w:t>Genre:</w:t>
+            </w:r>
+            <w:r>
+              <w:rPr>
+                <w:rFonts w:ascii="Lucida Console" w:hAnsi="Lucida Console" w:cs="Courier New"/>
+                <w:b w:val="0"/>
+                <w:bCs w:val="0"/>
+              </w:rPr>
+              <w:t xml:space="preserve"> Pop</w:t>
+            </w:r>
+          </w:p>
+          <w:p>
+            <w:pPr>
+              <w:pStyle w:val="NoSpacing"/>
+              <w:rPr>
+                <w:rFonts w:ascii="Lucida Console" w:hAnsi="Lucida Console" w:cs="Courier New"/>
+              </w:rPr>
+            </w:pPr>
+            <w:r>
+              <w:rPr>
+                <w:rFonts w:ascii="Lucida Console" w:hAnsi="Lucida Console" w:cs="Courier New"/>
+                <w:b w:val="0"/>
+                <w:bCs w:val="0"/>
+              </w:rPr>
+              <w:t>Download Cost:</w:t>
+            </w:r>
+            <w:r>
+              <w:rPr>
+                <w:rFonts w:ascii="Lucida Console" w:hAnsi="Lucida Console" w:cs="Courier New"/>
+                <w:b w:val="0"/>
+                <w:bCs w:val="0"/>
+              </w:rPr>
+              <w:t xml:space="preserve"> 0.99</w:t>
+            </w:r>
+          </w:p>
+          <w:p>
+            <w:pPr>
+              <w:pStyle w:val="NoSpacing"/>
+              <w:rPr>
+                <w:rFonts w:ascii="Lucida Console" w:hAnsi="Lucida Console" w:cs="Courier New"/>
+              </w:rPr>
+            </w:pPr>
+            <w:r>
+              <w:rPr>
+                <w:rFonts w:ascii="Lucida Console" w:hAnsi="Lucida Console" w:cs="Courier New"/>
+                <w:b w:val="0"/>
+                <w:bCs w:val="0"/>
+              </w:rPr>
+              <w:t>File Size:</w:t>
+            </w:r>
+            <w:r>
+              <w:rPr>
+                <w:rFonts w:ascii="Lucida Console" w:hAnsi="Lucida Console" w:cs="Courier New"/>
+                <w:b w:val="0"/>
+                <w:bCs w:val="0"/>
+              </w:rPr>
+              <w:t xml:space="preserve"> 3.46</w:t>
+            </w:r>
+            <w:r>
+              <w:rPr>
+                <w:rFonts w:ascii="Lucida Console" w:hAnsi="Lucida Console" w:cs="Courier New"/>
+                <w:b w:val="0"/>
+                <w:bCs w:val="0"/>
+              </w:rPr>
+              <w:t xml:space="preserve"> MB</w:t>
+            </w:r>
+          </w:p>
+          <w:p>
+            <w:pPr>
+              <w:pStyle w:val="NoSpacing"/>
+              <w:rPr>
+                <w:rFonts w:ascii="Lucida Console" w:hAnsi="Lucida Console" w:cs="Courier New"/>
+                <w:b w:val="0"/>
+                <w:bCs w:val="0"/>
+              </w:rPr>
+            </w:pPr>
+            <w:proofErr w:type="spellStart"/>
+            <w:r>
+              <w:rPr>
+                <w:rFonts w:ascii="Lucida Console" w:hAnsi="Lucida Console" w:cs="Courier New"/>
+                <w:b w:val="0"/>
+                <w:bCs w:val="0"/>
+              </w:rPr>
+              <w:t>filePath</w:t>
+            </w:r>
+            <w:proofErr w:type="spellEnd"/>
+            <w:r>
+              <w:rPr>
+                <w:rFonts w:ascii="Lucida Console" w:hAnsi="Lucida Console" w:cs="Courier New"/>
+                <w:b w:val="0"/>
+                <w:bCs w:val="0"/>
+              </w:rPr>
+              <w:t>:</w:t>
+            </w:r>
+            <w:r>
+              <w:rPr>
+                <w:rFonts w:ascii="Lucida Console" w:hAnsi="Lucida Console" w:cs="Courier New"/>
+              </w:rPr>
+              <w:t xml:space="preserve"> C:/Users/Scotty/</w:t>
+            </w:r>
+          </w:p>
+          <w:p>
+            <w:pPr>
+              <w:pStyle w:val="NoSpacing"/>
+              <w:rPr>
+                <w:rFonts w:ascii="Lucida Console" w:hAnsi="Lucida Console" w:cs="Courier New"/>
+                <w:b w:val="0"/>
+                <w:bCs w:val="0"/>
+              </w:rPr>
+            </w:pPr>
+            <w:r>
+              <w:rPr>
+                <w:rFonts w:ascii="Lucida Console" w:hAnsi="Lucida Console" w:cs="Courier New"/>
+              </w:rPr>
+              <w:t>Downloads/CoverImage.png</w:t>
+            </w:r>
+          </w:p>
+          <w:p>
+            <w:pPr>
+              <w:pStyle w:val="NoSpacing"/>
+              <w:rPr>
+                <w:rFonts w:ascii="Lucida Console" w:hAnsi="Lucida Console" w:cs="Courier New"/>
+              </w:rPr>
+            </w:pPr>
+          </w:p>
+          <w:p>
+            <w:pPr>
+              <w:pStyle w:val="NoSpacing"/>
+              <w:rPr>
+                <w:rFonts w:ascii="Lucida Console" w:hAnsi="Lucida Console" w:cs="Courier New"/>
+              </w:rPr>
+            </w:pPr>
+            <w:r>
+              <w:rPr>
+                <w:rFonts w:ascii="Lucida Console" w:hAnsi="Lucida Console" w:cs="Courier New"/>
+                <w:b w:val="0"/>
+                <w:bCs w:val="0"/>
+              </w:rPr>
+              <w:t xml:space="preserve">Song </w:t>
+            </w:r>
+            <w:r>
+              <w:rPr>
+                <w:rFonts w:ascii="Lucida Console" w:hAnsi="Lucida Console" w:cs="Courier New"/>
+                <w:b w:val="0"/>
+                <w:bCs w:val="0"/>
+              </w:rPr>
+              <w:t>6</w:t>
+            </w:r>
+            <w:r>
+              <w:rPr>
+                <w:rFonts w:ascii="Lucida Console" w:hAnsi="Lucida Console" w:cs="Courier New"/>
+                <w:b w:val="0"/>
+                <w:bCs w:val="0"/>
+              </w:rPr>
+              <w:t>:</w:t>
+            </w:r>
+          </w:p>
+          <w:p>
+            <w:pPr>
+              <w:pStyle w:val="NoSpacing"/>
+              <w:rPr>
+                <w:rFonts w:ascii="Lucida Console" w:hAnsi="Lucida Console" w:cs="Courier New"/>
+              </w:rPr>
+            </w:pPr>
+          </w:p>
+          <w:p>
+            <w:pPr>
+              <w:pStyle w:val="NoSpacing"/>
+              <w:rPr>
+                <w:rFonts w:ascii="Lucida Console" w:hAnsi="Lucida Console" w:cs="Courier New"/>
+              </w:rPr>
+            </w:pPr>
+            <w:r>
+              <w:rPr>
+                <w:rFonts w:ascii="Lucida Console" w:hAnsi="Lucida Console" w:cs="Courier New"/>
+                <w:b w:val="0"/>
+                <w:bCs w:val="0"/>
+              </w:rPr>
+              <w:t>Title:</w:t>
+            </w:r>
+            <w:r>
+              <w:rPr>
+                <w:rFonts w:ascii="Lucida Console" w:hAnsi="Lucida Console" w:cs="Courier New"/>
+                <w:b w:val="0"/>
+                <w:bCs w:val="0"/>
+              </w:rPr>
+              <w:t xml:space="preserve"> In the Shadow of the Valley</w:t>
+            </w:r>
+          </w:p>
+          <w:p>
+            <w:pPr>
+              <w:pStyle w:val="NoSpacing"/>
+              <w:rPr>
+                <w:rFonts w:ascii="Lucida Console" w:hAnsi="Lucida Console" w:cs="Courier New"/>
+              </w:rPr>
+            </w:pPr>
+            <w:r>
+              <w:rPr>
+                <w:rFonts w:ascii="Lucida Console" w:hAnsi="Lucida Console" w:cs="Courier New"/>
+                <w:b w:val="0"/>
+                <w:bCs w:val="0"/>
+              </w:rPr>
+              <w:t>Artist:</w:t>
+            </w:r>
+            <w:r>
+              <w:rPr>
+                <w:rFonts w:ascii="Lucida Console" w:hAnsi="Lucida Console" w:cs="Courier New"/>
+                <w:b w:val="0"/>
+                <w:bCs w:val="0"/>
+              </w:rPr>
+              <w:t xml:space="preserve"> Don Burnham</w:t>
+            </w:r>
+          </w:p>
+          <w:p>
+            <w:pPr>
+              <w:pStyle w:val="NoSpacing"/>
+              <w:rPr>
+                <w:rFonts w:ascii="Lucida Console" w:hAnsi="Lucida Console" w:cs="Courier New"/>
+              </w:rPr>
+            </w:pPr>
+            <w:r>
+              <w:rPr>
+                <w:rFonts w:ascii="Lucida Console" w:hAnsi="Lucida Console" w:cs="Courier New"/>
+              </w:rPr>
+              <w:t>Release Date: 7/26/2020</w:t>
+            </w:r>
+          </w:p>
+          <w:p>
+            <w:pPr>
+              <w:pStyle w:val="NoSpacing"/>
+              <w:rPr>
+                <w:rFonts w:ascii="Lucida Console" w:hAnsi="Lucida Console" w:cs="Courier New"/>
+              </w:rPr>
+            </w:pPr>
+            <w:r>
+              <w:rPr>
+                <w:rFonts w:ascii="Lucida Console" w:hAnsi="Lucida Console" w:cs="Courier New"/>
+                <w:b w:val="0"/>
+                <w:bCs w:val="0"/>
+              </w:rPr>
+              <w:t>Playback time:</w:t>
+            </w:r>
+            <w:r>
+              <w:rPr>
+                <w:rFonts w:ascii="Lucida Console" w:hAnsi="Lucida Console" w:cs="Courier New"/>
+                <w:b w:val="0"/>
+                <w:bCs w:val="0"/>
+              </w:rPr>
+              <w:t xml:space="preserve"> 227 second</w:t>
+            </w:r>
+          </w:p>
+          <w:p>
+            <w:pPr>
+              <w:pStyle w:val="NoSpacing"/>
+              <w:rPr>
+                <w:rFonts w:ascii="Lucida Console" w:hAnsi="Lucida Console" w:cs="Courier New"/>
+              </w:rPr>
+            </w:pPr>
+            <w:r>
+              <w:rPr>
+                <w:rFonts w:ascii="Lucida Console" w:hAnsi="Lucida Console" w:cs="Courier New"/>
+                <w:b w:val="0"/>
+                <w:bCs w:val="0"/>
+              </w:rPr>
+              <w:t>Genre:</w:t>
+            </w:r>
+            <w:r>
+              <w:rPr>
+                <w:rFonts w:ascii="Lucida Console" w:hAnsi="Lucida Console" w:cs="Courier New"/>
+                <w:b w:val="0"/>
+                <w:bCs w:val="0"/>
+              </w:rPr>
+              <w:t xml:space="preserve"> Country</w:t>
+            </w:r>
+          </w:p>
+          <w:p>
+            <w:pPr>
+              <w:pStyle w:val="NoSpacing"/>
+              <w:rPr>
+                <w:rFonts w:ascii="Lucida Console" w:hAnsi="Lucida Console" w:cs="Courier New"/>
+              </w:rPr>
+            </w:pPr>
+            <w:r>
+              <w:rPr>
+                <w:rFonts w:ascii="Lucida Console" w:hAnsi="Lucida Console" w:cs="Courier New"/>
+                <w:b w:val="0"/>
+                <w:bCs w:val="0"/>
+              </w:rPr>
+              <w:t>Download Cost:</w:t>
+            </w:r>
+            <w:r>
+              <w:rPr>
+                <w:rFonts w:ascii="Lucida Console" w:hAnsi="Lucida Console" w:cs="Courier New"/>
+                <w:b w:val="0"/>
+                <w:bCs w:val="0"/>
+              </w:rPr>
               <w:t xml:space="preserve"> 0.00</w:t>
             </w:r>
           </w:p>
@@ -1868,7 +2816,7 @@
                 <w:b w:val="0"/>
                 <w:bCs w:val="0"/>
               </w:rPr>
-              <w:t>3.76 MB</w:t>
+              <w:t xml:space="preserve"> 2.64 MB</w:t>
             </w:r>
           </w:p>
           <w:p>
@@ -1950,7 +2898,7 @@
                 <w:b w:val="0"/>
                 <w:bCs w:val="0"/>
               </w:rPr>
-              <w:t>3</w:t>
+              <w:t>7</w:t>
             </w:r>
             <w:r>
               <w:rPr>
@@ -1990,7 +2938,25 @@
                 <w:b w:val="0"/>
                 <w:bCs w:val="0"/>
               </w:rPr>
-              <w:t xml:space="preserve"> Dare</w:t>
+              <w:t xml:space="preserve"> Who’s Ready </w:t>
+            </w:r>
+            <w:proofErr w:type="gramStart"/>
+            <w:r>
+              <w:rPr>
+                <w:rFonts w:ascii="Lucida Console" w:hAnsi="Lucida Console" w:cs="Courier New"/>
+                <w:b w:val="0"/>
+                <w:bCs w:val="0"/>
+              </w:rPr>
+              <w:t>For</w:t>
+            </w:r>
+            <w:proofErr w:type="gramEnd"/>
+            <w:r>
+              <w:rPr>
+                <w:rFonts w:ascii="Lucida Console" w:hAnsi="Lucida Console" w:cs="Courier New"/>
+                <w:b w:val="0"/>
+                <w:bCs w:val="0"/>
+              </w:rPr>
+              <w:t xml:space="preserve"> Tomorrow</w:t>
             </w:r>
           </w:p>
           <w:p>
@@ -2014,1106 +2980,6 @@
                 <w:b w:val="0"/>
                 <w:bCs w:val="0"/>
               </w:rPr>
-              <w:t xml:space="preserve"> Stan Bush</w:t>
-            </w:r>
-          </w:p>
-          <w:p>
-            <w:pPr>
-              <w:pStyle w:val="NoSpacing"/>
-              <w:rPr>
-                <w:rFonts w:ascii="Lucida Console" w:hAnsi="Lucida Console" w:cs="Courier New"/>
-              </w:rPr>
-            </w:pPr>
-            <w:r>
-              <w:rPr>
-                <w:rFonts w:ascii="Lucida Console" w:hAnsi="Lucida Console" w:cs="Courier New"/>
-              </w:rPr>
-              <w:t xml:space="preserve">Release Date: </w:t>
-            </w:r>
-            <w:r>
-              <w:rPr>
-                <w:rFonts w:ascii="Lucida Console" w:hAnsi="Lucida Console" w:cs="Courier New"/>
-              </w:rPr>
-              <w:t>7/16/1986</w:t>
-            </w:r>
-          </w:p>
-          <w:p>
-            <w:pPr>
-              <w:pStyle w:val="NoSpacing"/>
-              <w:rPr>
-                <w:rFonts w:ascii="Lucida Console" w:hAnsi="Lucida Console" w:cs="Courier New"/>
-              </w:rPr>
-            </w:pPr>
-            <w:r>
-              <w:rPr>
-                <w:rFonts w:ascii="Lucida Console" w:hAnsi="Lucida Console" w:cs="Courier New"/>
-                <w:b w:val="0"/>
-                <w:bCs w:val="0"/>
-              </w:rPr>
-              <w:t>Playback time:</w:t>
-            </w:r>
-            <w:r>
-              <w:rPr>
-                <w:rFonts w:ascii="Lucida Console" w:hAnsi="Lucida Console" w:cs="Courier New"/>
-                <w:b w:val="0"/>
-                <w:bCs w:val="0"/>
-              </w:rPr>
-              <w:t xml:space="preserve"> 241 secs</w:t>
-            </w:r>
-          </w:p>
-          <w:p>
-            <w:pPr>
-              <w:pStyle w:val="NoSpacing"/>
-              <w:rPr>
-                <w:rFonts w:ascii="Lucida Console" w:hAnsi="Lucida Console" w:cs="Courier New"/>
-              </w:rPr>
-            </w:pPr>
-            <w:r>
-              <w:rPr>
-                <w:rFonts w:ascii="Lucida Console" w:hAnsi="Lucida Console" w:cs="Courier New"/>
-                <w:b w:val="0"/>
-                <w:bCs w:val="0"/>
-              </w:rPr>
-              <w:t>Genre:</w:t>
-            </w:r>
-            <w:r>
-              <w:rPr>
-                <w:rFonts w:ascii="Lucida Console" w:hAnsi="Lucida Console" w:cs="Courier New"/>
-                <w:b w:val="0"/>
-                <w:bCs w:val="0"/>
-              </w:rPr>
-              <w:t xml:space="preserve"> Rock</w:t>
-            </w:r>
-          </w:p>
-          <w:p>
-            <w:pPr>
-              <w:pStyle w:val="NoSpacing"/>
-              <w:rPr>
-                <w:rFonts w:ascii="Lucida Console" w:hAnsi="Lucida Console" w:cs="Courier New"/>
-              </w:rPr>
-            </w:pPr>
-            <w:r>
-              <w:rPr>
-                <w:rFonts w:ascii="Lucida Console" w:hAnsi="Lucida Console" w:cs="Courier New"/>
-                <w:b w:val="0"/>
-                <w:bCs w:val="0"/>
-              </w:rPr>
-              <w:t>Download Cost:</w:t>
-            </w:r>
-            <w:r>
-              <w:rPr>
-                <w:rFonts w:ascii="Lucida Console" w:hAnsi="Lucida Console" w:cs="Courier New"/>
-                <w:b w:val="0"/>
-                <w:bCs w:val="0"/>
-              </w:rPr>
-              <w:t xml:space="preserve"> 0.99</w:t>
-            </w:r>
-          </w:p>
-          <w:p>
-            <w:pPr>
-              <w:pStyle w:val="NoSpacing"/>
-              <w:rPr>
-                <w:rFonts w:ascii="Lucida Console" w:hAnsi="Lucida Console" w:cs="Courier New"/>
-              </w:rPr>
-            </w:pPr>
-            <w:r>
-              <w:rPr>
-                <w:rFonts w:ascii="Lucida Console" w:hAnsi="Lucida Console" w:cs="Courier New"/>
-                <w:b w:val="0"/>
-                <w:bCs w:val="0"/>
-              </w:rPr>
-              <w:t>File Size:</w:t>
-            </w:r>
-            <w:r>
-              <w:rPr>
-                <w:rFonts w:ascii="Lucida Console" w:hAnsi="Lucida Console" w:cs="Courier New"/>
-                <w:b w:val="0"/>
-                <w:bCs w:val="0"/>
-              </w:rPr>
-              <w:t xml:space="preserve"> 1.29 MB</w:t>
-            </w:r>
-          </w:p>
-          <w:p>
-            <w:pPr>
-              <w:pStyle w:val="NoSpacing"/>
-              <w:rPr>
-                <w:rFonts w:ascii="Lucida Console" w:hAnsi="Lucida Console" w:cs="Courier New"/>
-                <w:b w:val="0"/>
-                <w:bCs w:val="0"/>
-              </w:rPr>
-            </w:pPr>
-            <w:proofErr w:type="spellStart"/>
-            <w:r>
-              <w:rPr>
-                <w:rFonts w:ascii="Lucida Console" w:hAnsi="Lucida Console" w:cs="Courier New"/>
-                <w:b w:val="0"/>
-                <w:bCs w:val="0"/>
-              </w:rPr>
-              <w:t>filePath</w:t>
-            </w:r>
-            <w:proofErr w:type="spellEnd"/>
-            <w:r>
-              <w:rPr>
-                <w:rFonts w:ascii="Lucida Console" w:hAnsi="Lucida Console" w:cs="Courier New"/>
-                <w:b w:val="0"/>
-                <w:bCs w:val="0"/>
-              </w:rPr>
-              <w:t>:</w:t>
-            </w:r>
-            <w:r>
-              <w:rPr>
-                <w:rFonts w:ascii="Lucida Console" w:hAnsi="Lucida Console" w:cs="Courier New"/>
-              </w:rPr>
-              <w:t xml:space="preserve"> C:/Users/Scotty/</w:t>
-            </w:r>
-          </w:p>
-          <w:p>
-            <w:pPr>
-              <w:pStyle w:val="NoSpacing"/>
-              <w:rPr>
-                <w:rFonts w:ascii="Lucida Console" w:hAnsi="Lucida Console" w:cs="Courier New"/>
-                <w:b w:val="0"/>
-                <w:bCs w:val="0"/>
-              </w:rPr>
-            </w:pPr>
-            <w:r>
-              <w:rPr>
-                <w:rFonts w:ascii="Lucida Console" w:hAnsi="Lucida Console" w:cs="Courier New"/>
-              </w:rPr>
-              <w:t>Downloads/CoverImage.png</w:t>
-            </w:r>
-          </w:p>
-          <w:p>
-            <w:pPr>
-              <w:pStyle w:val="NoSpacing"/>
-              <w:rPr>
-                <w:rFonts w:ascii="Lucida Console" w:hAnsi="Lucida Console" w:cs="Courier New"/>
-              </w:rPr>
-            </w:pPr>
-          </w:p>
-          <w:p>
-            <w:pPr>
-              <w:pStyle w:val="NoSpacing"/>
-              <w:rPr>
-                <w:rFonts w:ascii="Lucida Console" w:hAnsi="Lucida Console" w:cs="Courier New"/>
-              </w:rPr>
-            </w:pPr>
-          </w:p>
-          <w:p>
-            <w:pPr>
-              <w:pStyle w:val="NoSpacing"/>
-              <w:rPr>
-                <w:rFonts w:ascii="Lucida Console" w:hAnsi="Lucida Console" w:cs="Courier New"/>
-              </w:rPr>
-            </w:pPr>
-            <w:r>
-              <w:rPr>
-                <w:rFonts w:ascii="Lucida Console" w:hAnsi="Lucida Console" w:cs="Courier New"/>
-                <w:b w:val="0"/>
-                <w:bCs w:val="0"/>
-              </w:rPr>
-              <w:t xml:space="preserve">Song </w:t>
-            </w:r>
-            <w:r>
-              <w:rPr>
-                <w:rFonts w:ascii="Lucida Console" w:hAnsi="Lucida Console" w:cs="Courier New"/>
-                <w:b w:val="0"/>
-                <w:bCs w:val="0"/>
-              </w:rPr>
-              <w:t>4</w:t>
-            </w:r>
-            <w:r>
-              <w:rPr>
-                <w:rFonts w:ascii="Lucida Console" w:hAnsi="Lucida Console" w:cs="Courier New"/>
-                <w:b w:val="0"/>
-                <w:bCs w:val="0"/>
-              </w:rPr>
-              <w:t>:</w:t>
-            </w:r>
-          </w:p>
-          <w:p>
-            <w:pPr>
-              <w:pStyle w:val="NoSpacing"/>
-              <w:rPr>
-                <w:rFonts w:ascii="Lucida Console" w:hAnsi="Lucida Console" w:cs="Courier New"/>
-              </w:rPr>
-            </w:pPr>
-          </w:p>
-          <w:p>
-            <w:pPr>
-              <w:pStyle w:val="NoSpacing"/>
-              <w:rPr>
-                <w:rFonts w:ascii="Lucida Console" w:hAnsi="Lucida Console" w:cs="Courier New"/>
-              </w:rPr>
-            </w:pPr>
-            <w:r>
-              <w:rPr>
-                <w:rFonts w:ascii="Lucida Console" w:hAnsi="Lucida Console" w:cs="Courier New"/>
-                <w:b w:val="0"/>
-                <w:bCs w:val="0"/>
-              </w:rPr>
-              <w:t>Title:</w:t>
-            </w:r>
-            <w:r>
-              <w:rPr>
-                <w:rFonts w:ascii="Lucida Console" w:hAnsi="Lucida Console" w:cs="Courier New"/>
-                <w:b w:val="0"/>
-                <w:bCs w:val="0"/>
-              </w:rPr>
-              <w:t xml:space="preserve"> Cantina Band</w:t>
-            </w:r>
-          </w:p>
-          <w:p>
-            <w:pPr>
-              <w:pStyle w:val="NoSpacing"/>
-              <w:rPr>
-                <w:rFonts w:ascii="Lucida Console" w:hAnsi="Lucida Console" w:cs="Courier New"/>
-              </w:rPr>
-            </w:pPr>
-            <w:r>
-              <w:rPr>
-                <w:rFonts w:ascii="Lucida Console" w:hAnsi="Lucida Console" w:cs="Courier New"/>
-                <w:b w:val="0"/>
-                <w:bCs w:val="0"/>
-              </w:rPr>
-              <w:t>Artist:</w:t>
-            </w:r>
-            <w:r>
-              <w:rPr>
-                <w:rFonts w:ascii="Lucida Console" w:hAnsi="Lucida Console" w:cs="Courier New"/>
-                <w:b w:val="0"/>
-                <w:bCs w:val="0"/>
-              </w:rPr>
-              <w:t xml:space="preserve"> John Williams</w:t>
-            </w:r>
-          </w:p>
-          <w:p>
-            <w:pPr>
-              <w:pStyle w:val="NoSpacing"/>
-              <w:rPr>
-                <w:rFonts w:ascii="Lucida Console" w:hAnsi="Lucida Console" w:cs="Courier New"/>
-              </w:rPr>
-            </w:pPr>
-            <w:r>
-              <w:rPr>
-                <w:rFonts w:ascii="Lucida Console" w:hAnsi="Lucida Console" w:cs="Courier New"/>
-              </w:rPr>
-              <w:t xml:space="preserve">Release Date: </w:t>
-            </w:r>
-            <w:r>
-              <w:rPr>
-                <w:rFonts w:ascii="Lucida Console" w:hAnsi="Lucida Console" w:cs="Courier New"/>
-              </w:rPr>
-              <w:t>5/25/1977</w:t>
-            </w:r>
-          </w:p>
-          <w:p>
-            <w:pPr>
-              <w:pStyle w:val="NoSpacing"/>
-              <w:rPr>
-                <w:rFonts w:ascii="Lucida Console" w:hAnsi="Lucida Console" w:cs="Courier New"/>
-              </w:rPr>
-            </w:pPr>
-            <w:r>
-              <w:rPr>
-                <w:rFonts w:ascii="Lucida Console" w:hAnsi="Lucida Console" w:cs="Courier New"/>
-                <w:b w:val="0"/>
-                <w:bCs w:val="0"/>
-              </w:rPr>
-              <w:t>Playback time:</w:t>
-            </w:r>
-            <w:r>
-              <w:rPr>
-                <w:rFonts w:ascii="Lucida Console" w:hAnsi="Lucida Console" w:cs="Courier New"/>
-                <w:b w:val="0"/>
-                <w:bCs w:val="0"/>
-              </w:rPr>
-              <w:t xml:space="preserve"> 164 seconds</w:t>
-            </w:r>
-          </w:p>
-          <w:p>
-            <w:pPr>
-              <w:pStyle w:val="NoSpacing"/>
-              <w:rPr>
-                <w:rFonts w:ascii="Lucida Console" w:hAnsi="Lucida Console" w:cs="Courier New"/>
-              </w:rPr>
-            </w:pPr>
-            <w:r>
-              <w:rPr>
-                <w:rFonts w:ascii="Lucida Console" w:hAnsi="Lucida Console" w:cs="Courier New"/>
-                <w:b w:val="0"/>
-                <w:bCs w:val="0"/>
-              </w:rPr>
-              <w:t>Genre:</w:t>
-            </w:r>
-            <w:r>
-              <w:rPr>
-                <w:rFonts w:ascii="Lucida Console" w:hAnsi="Lucida Console" w:cs="Courier New"/>
-                <w:b w:val="0"/>
-                <w:bCs w:val="0"/>
-              </w:rPr>
-              <w:t xml:space="preserve"> Jazz</w:t>
-            </w:r>
-          </w:p>
-          <w:p>
-            <w:pPr>
-              <w:pStyle w:val="NoSpacing"/>
-              <w:rPr>
-                <w:rFonts w:ascii="Lucida Console" w:hAnsi="Lucida Console" w:cs="Courier New"/>
-              </w:rPr>
-            </w:pPr>
-            <w:r>
-              <w:rPr>
-                <w:rFonts w:ascii="Lucida Console" w:hAnsi="Lucida Console" w:cs="Courier New"/>
-                <w:b w:val="0"/>
-                <w:bCs w:val="0"/>
-              </w:rPr>
-              <w:t>Download Cost:</w:t>
-            </w:r>
-            <w:r>
-              <w:rPr>
-                <w:rFonts w:ascii="Lucida Console" w:hAnsi="Lucida Console" w:cs="Courier New"/>
-                <w:b w:val="0"/>
-                <w:bCs w:val="0"/>
-              </w:rPr>
-              <w:t xml:space="preserve"> 2.29</w:t>
-            </w:r>
-          </w:p>
-          <w:p>
-            <w:pPr>
-              <w:pStyle w:val="NoSpacing"/>
-              <w:rPr>
-                <w:rFonts w:ascii="Lucida Console" w:hAnsi="Lucida Console" w:cs="Courier New"/>
-              </w:rPr>
-            </w:pPr>
-            <w:r>
-              <w:rPr>
-                <w:rFonts w:ascii="Lucida Console" w:hAnsi="Lucida Console" w:cs="Courier New"/>
-                <w:b w:val="0"/>
-                <w:bCs w:val="0"/>
-              </w:rPr>
-              <w:t>File Size:</w:t>
-            </w:r>
-            <w:r>
-              <w:rPr>
-                <w:rFonts w:ascii="Lucida Console" w:hAnsi="Lucida Console" w:cs="Courier New"/>
-                <w:b w:val="0"/>
-                <w:bCs w:val="0"/>
-              </w:rPr>
-              <w:t xml:space="preserve"> 3.26 MB</w:t>
-            </w:r>
-          </w:p>
-          <w:p>
-            <w:pPr>
-              <w:pStyle w:val="NoSpacing"/>
-              <w:rPr>
-                <w:rFonts w:ascii="Lucida Console" w:hAnsi="Lucida Console" w:cs="Courier New"/>
-                <w:b w:val="0"/>
-                <w:bCs w:val="0"/>
-              </w:rPr>
-            </w:pPr>
-            <w:proofErr w:type="spellStart"/>
-            <w:r>
-              <w:rPr>
-                <w:rFonts w:ascii="Lucida Console" w:hAnsi="Lucida Console" w:cs="Courier New"/>
-                <w:b w:val="0"/>
-                <w:bCs w:val="0"/>
-              </w:rPr>
-              <w:t>filePath</w:t>
-            </w:r>
-            <w:proofErr w:type="spellEnd"/>
-            <w:r>
-              <w:rPr>
-                <w:rFonts w:ascii="Lucida Console" w:hAnsi="Lucida Console" w:cs="Courier New"/>
-                <w:b w:val="0"/>
-                <w:bCs w:val="0"/>
-              </w:rPr>
-              <w:t>:</w:t>
-            </w:r>
-            <w:r>
-              <w:rPr>
-                <w:rFonts w:ascii="Lucida Console" w:hAnsi="Lucida Console" w:cs="Courier New"/>
-              </w:rPr>
-              <w:t xml:space="preserve"> C:/Users/Scotty/</w:t>
-            </w:r>
-          </w:p>
-          <w:p>
-            <w:pPr>
-              <w:pStyle w:val="NoSpacing"/>
-              <w:rPr>
-                <w:rFonts w:ascii="Lucida Console" w:hAnsi="Lucida Console" w:cs="Courier New"/>
-                <w:b w:val="0"/>
-                <w:bCs w:val="0"/>
-              </w:rPr>
-            </w:pPr>
-            <w:r>
-              <w:rPr>
-                <w:rFonts w:ascii="Lucida Console" w:hAnsi="Lucida Console" w:cs="Courier New"/>
-              </w:rPr>
-              <w:t>Downloads/CoverImage.png</w:t>
-            </w:r>
-          </w:p>
-          <w:p>
-            <w:pPr>
-              <w:pStyle w:val="NoSpacing"/>
-              <w:rPr>
-                <w:rFonts w:ascii="Lucida Console" w:hAnsi="Lucida Console" w:cs="Courier New"/>
-              </w:rPr>
-            </w:pPr>
-          </w:p>
-          <w:p>
-            <w:pPr>
-              <w:pStyle w:val="NoSpacing"/>
-              <w:rPr>
-                <w:rFonts w:ascii="Lucida Console" w:hAnsi="Lucida Console" w:cs="Courier New"/>
-              </w:rPr>
-            </w:pPr>
-            <w:r>
-              <w:rPr>
-                <w:rFonts w:ascii="Lucida Console" w:hAnsi="Lucida Console" w:cs="Courier New"/>
-                <w:b w:val="0"/>
-                <w:bCs w:val="0"/>
-              </w:rPr>
-              <w:t xml:space="preserve">Song </w:t>
-            </w:r>
-            <w:r>
-              <w:rPr>
-                <w:rFonts w:ascii="Lucida Console" w:hAnsi="Lucida Console" w:cs="Courier New"/>
-                <w:b w:val="0"/>
-                <w:bCs w:val="0"/>
-              </w:rPr>
-              <w:t>5</w:t>
-            </w:r>
-            <w:r>
-              <w:rPr>
-                <w:rFonts w:ascii="Lucida Console" w:hAnsi="Lucida Console" w:cs="Courier New"/>
-                <w:b w:val="0"/>
-                <w:bCs w:val="0"/>
-              </w:rPr>
-              <w:t>:</w:t>
-            </w:r>
-          </w:p>
-          <w:p>
-            <w:pPr>
-              <w:pStyle w:val="NoSpacing"/>
-              <w:rPr>
-                <w:rFonts w:ascii="Lucida Console" w:hAnsi="Lucida Console" w:cs="Courier New"/>
-              </w:rPr>
-            </w:pPr>
-          </w:p>
-          <w:p>
-            <w:pPr>
-              <w:pStyle w:val="NoSpacing"/>
-              <w:rPr>
-                <w:rFonts w:ascii="Lucida Console" w:hAnsi="Lucida Console" w:cs="Courier New"/>
-              </w:rPr>
-            </w:pPr>
-            <w:r>
-              <w:rPr>
-                <w:rFonts w:ascii="Lucida Console" w:hAnsi="Lucida Console" w:cs="Courier New"/>
-                <w:b w:val="0"/>
-                <w:bCs w:val="0"/>
-              </w:rPr>
-              <w:t>Title:</w:t>
-            </w:r>
-            <w:r>
-              <w:rPr>
-                <w:rFonts w:ascii="Lucida Console" w:hAnsi="Lucida Console" w:cs="Courier New"/>
-                <w:b w:val="0"/>
-                <w:bCs w:val="0"/>
-              </w:rPr>
-              <w:t xml:space="preserve"> Somebody That I Used </w:t>
-            </w:r>
-            <w:proofErr w:type="gramStart"/>
-            <w:r>
-              <w:rPr>
-                <w:rFonts w:ascii="Lucida Console" w:hAnsi="Lucida Console" w:cs="Courier New"/>
-                <w:b w:val="0"/>
-                <w:bCs w:val="0"/>
-              </w:rPr>
-              <w:t>To</w:t>
-            </w:r>
-            <w:proofErr w:type="gramEnd"/>
-            <w:r>
-              <w:rPr>
-                <w:rFonts w:ascii="Lucida Console" w:hAnsi="Lucida Console" w:cs="Courier New"/>
-                <w:b w:val="0"/>
-                <w:bCs w:val="0"/>
-              </w:rPr>
-              <w:t xml:space="preserve"> Know</w:t>
-            </w:r>
-          </w:p>
-          <w:p>
-            <w:pPr>
-              <w:pStyle w:val="NoSpacing"/>
-              <w:rPr>
-                <w:rFonts w:ascii="Lucida Console" w:hAnsi="Lucida Console" w:cs="Courier New"/>
-              </w:rPr>
-            </w:pPr>
-            <w:r>
-              <w:rPr>
-                <w:rFonts w:ascii="Lucida Console" w:hAnsi="Lucida Console" w:cs="Courier New"/>
-                <w:b w:val="0"/>
-                <w:bCs w:val="0"/>
-              </w:rPr>
-              <w:t>Artist:</w:t>
-            </w:r>
-            <w:r>
-              <w:rPr>
-                <w:rFonts w:ascii="Lucida Console" w:hAnsi="Lucida Console" w:cs="Courier New"/>
-                <w:b w:val="0"/>
-                <w:bCs w:val="0"/>
-              </w:rPr>
-              <w:t xml:space="preserve"> Gotye</w:t>
-            </w:r>
-          </w:p>
-          <w:p>
-            <w:pPr>
-              <w:pStyle w:val="NoSpacing"/>
-              <w:rPr>
-                <w:rFonts w:ascii="Lucida Console" w:hAnsi="Lucida Console" w:cs="Courier New"/>
-              </w:rPr>
-            </w:pPr>
-            <w:r>
-              <w:rPr>
-                <w:rFonts w:ascii="Lucida Console" w:hAnsi="Lucida Console" w:cs="Courier New"/>
-              </w:rPr>
-              <w:t xml:space="preserve">Release Date: </w:t>
-            </w:r>
-            <w:r>
-              <w:rPr>
-                <w:rFonts w:ascii="Lucida Console" w:hAnsi="Lucida Console" w:cs="Courier New"/>
-              </w:rPr>
-              <w:t>7/5/2011</w:t>
-            </w:r>
-          </w:p>
-          <w:p>
-            <w:pPr>
-              <w:pStyle w:val="NoSpacing"/>
-              <w:rPr>
-                <w:rFonts w:ascii="Lucida Console" w:hAnsi="Lucida Console" w:cs="Courier New"/>
-              </w:rPr>
-            </w:pPr>
-            <w:r>
-              <w:rPr>
-                <w:rFonts w:ascii="Lucida Console" w:hAnsi="Lucida Console" w:cs="Courier New"/>
-                <w:b w:val="0"/>
-                <w:bCs w:val="0"/>
-              </w:rPr>
-              <w:t>Playback time:</w:t>
-            </w:r>
-            <w:r>
-              <w:rPr>
-                <w:rFonts w:ascii="Lucida Console" w:hAnsi="Lucida Console" w:cs="Courier New"/>
-                <w:b w:val="0"/>
-                <w:bCs w:val="0"/>
-              </w:rPr>
-              <w:t xml:space="preserve"> 243 second</w:t>
-            </w:r>
-          </w:p>
-          <w:p>
-            <w:pPr>
-              <w:pStyle w:val="NoSpacing"/>
-              <w:rPr>
-                <w:rFonts w:ascii="Lucida Console" w:hAnsi="Lucida Console" w:cs="Courier New"/>
-              </w:rPr>
-            </w:pPr>
-            <w:r>
-              <w:rPr>
-                <w:rFonts w:ascii="Lucida Console" w:hAnsi="Lucida Console" w:cs="Courier New"/>
-                <w:b w:val="0"/>
-                <w:bCs w:val="0"/>
-              </w:rPr>
-              <w:t>Genre:</w:t>
-            </w:r>
-            <w:r>
-              <w:rPr>
-                <w:rFonts w:ascii="Lucida Console" w:hAnsi="Lucida Console" w:cs="Courier New"/>
-                <w:b w:val="0"/>
-                <w:bCs w:val="0"/>
-              </w:rPr>
-              <w:t xml:space="preserve"> Pop</w:t>
-            </w:r>
-          </w:p>
-          <w:p>
-            <w:pPr>
-              <w:pStyle w:val="NoSpacing"/>
-              <w:rPr>
-                <w:rFonts w:ascii="Lucida Console" w:hAnsi="Lucida Console" w:cs="Courier New"/>
-              </w:rPr>
-            </w:pPr>
-            <w:r>
-              <w:rPr>
-                <w:rFonts w:ascii="Lucida Console" w:hAnsi="Lucida Console" w:cs="Courier New"/>
-                <w:b w:val="0"/>
-                <w:bCs w:val="0"/>
-              </w:rPr>
-              <w:t>Download Cost:</w:t>
-            </w:r>
-            <w:r>
-              <w:rPr>
-                <w:rFonts w:ascii="Lucida Console" w:hAnsi="Lucida Console" w:cs="Courier New"/>
-                <w:b w:val="0"/>
-                <w:bCs w:val="0"/>
-              </w:rPr>
-              <w:t xml:space="preserve"> 0.99</w:t>
-            </w:r>
-          </w:p>
-          <w:p>
-            <w:pPr>
-              <w:pStyle w:val="NoSpacing"/>
-              <w:rPr>
-                <w:rFonts w:ascii="Lucida Console" w:hAnsi="Lucida Console" w:cs="Courier New"/>
-              </w:rPr>
-            </w:pPr>
-            <w:r>
-              <w:rPr>
-                <w:rFonts w:ascii="Lucida Console" w:hAnsi="Lucida Console" w:cs="Courier New"/>
-                <w:b w:val="0"/>
-                <w:bCs w:val="0"/>
-              </w:rPr>
-              <w:t>File Size:</w:t>
-            </w:r>
-            <w:r>
-              <w:rPr>
-                <w:rFonts w:ascii="Lucida Console" w:hAnsi="Lucida Console" w:cs="Courier New"/>
-                <w:b w:val="0"/>
-                <w:bCs w:val="0"/>
-              </w:rPr>
-              <w:t xml:space="preserve"> 3.46</w:t>
-            </w:r>
-            <w:r>
-              <w:rPr>
-                <w:rFonts w:ascii="Lucida Console" w:hAnsi="Lucida Console" w:cs="Courier New"/>
-                <w:b w:val="0"/>
-                <w:bCs w:val="0"/>
-              </w:rPr>
-              <w:t xml:space="preserve"> MB</w:t>
-            </w:r>
-          </w:p>
-          <w:p>
-            <w:pPr>
-              <w:pStyle w:val="NoSpacing"/>
-              <w:rPr>
-                <w:rFonts w:ascii="Lucida Console" w:hAnsi="Lucida Console" w:cs="Courier New"/>
-                <w:b w:val="0"/>
-                <w:bCs w:val="0"/>
-              </w:rPr>
-            </w:pPr>
-            <w:proofErr w:type="spellStart"/>
-            <w:r>
-              <w:rPr>
-                <w:rFonts w:ascii="Lucida Console" w:hAnsi="Lucida Console" w:cs="Courier New"/>
-                <w:b w:val="0"/>
-                <w:bCs w:val="0"/>
-              </w:rPr>
-              <w:t>filePath</w:t>
-            </w:r>
-            <w:proofErr w:type="spellEnd"/>
-            <w:r>
-              <w:rPr>
-                <w:rFonts w:ascii="Lucida Console" w:hAnsi="Lucida Console" w:cs="Courier New"/>
-                <w:b w:val="0"/>
-                <w:bCs w:val="0"/>
-              </w:rPr>
-              <w:t>:</w:t>
-            </w:r>
-            <w:r>
-              <w:rPr>
-                <w:rFonts w:ascii="Lucida Console" w:hAnsi="Lucida Console" w:cs="Courier New"/>
-              </w:rPr>
-              <w:t xml:space="preserve"> C:/Users/Scotty/</w:t>
-            </w:r>
-          </w:p>
-          <w:p>
-            <w:pPr>
-              <w:pStyle w:val="NoSpacing"/>
-              <w:rPr>
-                <w:rFonts w:ascii="Lucida Console" w:hAnsi="Lucida Console" w:cs="Courier New"/>
-                <w:b w:val="0"/>
-                <w:bCs w:val="0"/>
-              </w:rPr>
-            </w:pPr>
-            <w:r>
-              <w:rPr>
-                <w:rFonts w:ascii="Lucida Console" w:hAnsi="Lucida Console" w:cs="Courier New"/>
-              </w:rPr>
-              <w:t>Downloads/CoverImage.png</w:t>
-            </w:r>
-          </w:p>
-          <w:p>
-            <w:pPr>
-              <w:pStyle w:val="NoSpacing"/>
-              <w:rPr>
-                <w:rFonts w:ascii="Lucida Console" w:hAnsi="Lucida Console" w:cs="Courier New"/>
-              </w:rPr>
-            </w:pPr>
-          </w:p>
-          <w:p>
-            <w:pPr>
-              <w:pStyle w:val="NoSpacing"/>
-              <w:rPr>
-                <w:rFonts w:ascii="Lucida Console" w:hAnsi="Lucida Console" w:cs="Courier New"/>
-              </w:rPr>
-            </w:pPr>
-            <w:r>
-              <w:rPr>
-                <w:rFonts w:ascii="Lucida Console" w:hAnsi="Lucida Console" w:cs="Courier New"/>
-                <w:b w:val="0"/>
-                <w:bCs w:val="0"/>
-              </w:rPr>
-              <w:t xml:space="preserve">Song </w:t>
-            </w:r>
-            <w:r>
-              <w:rPr>
-                <w:rFonts w:ascii="Lucida Console" w:hAnsi="Lucida Console" w:cs="Courier New"/>
-                <w:b w:val="0"/>
-                <w:bCs w:val="0"/>
-              </w:rPr>
-              <w:t>6</w:t>
-            </w:r>
-            <w:r>
-              <w:rPr>
-                <w:rFonts w:ascii="Lucida Console" w:hAnsi="Lucida Console" w:cs="Courier New"/>
-                <w:b w:val="0"/>
-                <w:bCs w:val="0"/>
-              </w:rPr>
-              <w:t>:</w:t>
-            </w:r>
-          </w:p>
-          <w:p>
-            <w:pPr>
-              <w:pStyle w:val="NoSpacing"/>
-              <w:rPr>
-                <w:rFonts w:ascii="Lucida Console" w:hAnsi="Lucida Console" w:cs="Courier New"/>
-              </w:rPr>
-            </w:pPr>
-          </w:p>
-          <w:p>
-            <w:pPr>
-              <w:pStyle w:val="NoSpacing"/>
-              <w:rPr>
-                <w:rFonts w:ascii="Lucida Console" w:hAnsi="Lucida Console" w:cs="Courier New"/>
-              </w:rPr>
-            </w:pPr>
-            <w:r>
-              <w:rPr>
-                <w:rFonts w:ascii="Lucida Console" w:hAnsi="Lucida Console" w:cs="Courier New"/>
-                <w:b w:val="0"/>
-                <w:bCs w:val="0"/>
-              </w:rPr>
-              <w:t>Title:</w:t>
-            </w:r>
-            <w:r>
-              <w:rPr>
-                <w:rFonts w:ascii="Lucida Console" w:hAnsi="Lucida Console" w:cs="Courier New"/>
-                <w:b w:val="0"/>
-                <w:bCs w:val="0"/>
-              </w:rPr>
-              <w:t xml:space="preserve"> In the Shadow of the Valley</w:t>
-            </w:r>
-          </w:p>
-          <w:p>
-            <w:pPr>
-              <w:pStyle w:val="NoSpacing"/>
-              <w:rPr>
-                <w:rFonts w:ascii="Lucida Console" w:hAnsi="Lucida Console" w:cs="Courier New"/>
-              </w:rPr>
-            </w:pPr>
-            <w:r>
-              <w:rPr>
-                <w:rFonts w:ascii="Lucida Console" w:hAnsi="Lucida Console" w:cs="Courier New"/>
-                <w:b w:val="0"/>
-                <w:bCs w:val="0"/>
-              </w:rPr>
-              <w:t>Artist:</w:t>
-            </w:r>
-            <w:r>
-              <w:rPr>
-                <w:rFonts w:ascii="Lucida Console" w:hAnsi="Lucida Console" w:cs="Courier New"/>
-                <w:b w:val="0"/>
-                <w:bCs w:val="0"/>
-              </w:rPr>
-              <w:t xml:space="preserve"> Don Burnham</w:t>
-            </w:r>
-          </w:p>
-          <w:p>
-            <w:pPr>
-              <w:pStyle w:val="NoSpacing"/>
-              <w:rPr>
-                <w:rFonts w:ascii="Lucida Console" w:hAnsi="Lucida Console" w:cs="Courier New"/>
-              </w:rPr>
-            </w:pPr>
-            <w:r>
-              <w:rPr>
-                <w:rFonts w:ascii="Lucida Console" w:hAnsi="Lucida Console" w:cs="Courier New"/>
-              </w:rPr>
-              <w:t xml:space="preserve">Release Date: </w:t>
-            </w:r>
-            <w:r>
-              <w:rPr>
-                <w:rFonts w:ascii="Lucida Console" w:hAnsi="Lucida Console" w:cs="Courier New"/>
-              </w:rPr>
-              <w:t>7/26/2020</w:t>
-            </w:r>
-          </w:p>
-          <w:p>
-            <w:pPr>
-              <w:pStyle w:val="NoSpacing"/>
-              <w:rPr>
-                <w:rFonts w:ascii="Lucida Console" w:hAnsi="Lucida Console" w:cs="Courier New"/>
-              </w:rPr>
-            </w:pPr>
-            <w:r>
-              <w:rPr>
-                <w:rFonts w:ascii="Lucida Console" w:hAnsi="Lucida Console" w:cs="Courier New"/>
-                <w:b w:val="0"/>
-                <w:bCs w:val="0"/>
-              </w:rPr>
-              <w:t>Playback time:</w:t>
-            </w:r>
-            <w:r>
-              <w:rPr>
-                <w:rFonts w:ascii="Lucida Console" w:hAnsi="Lucida Console" w:cs="Courier New"/>
-                <w:b w:val="0"/>
-                <w:bCs w:val="0"/>
-              </w:rPr>
-              <w:t xml:space="preserve"> 227 second</w:t>
-            </w:r>
-          </w:p>
-          <w:p>
-            <w:pPr>
-              <w:pStyle w:val="NoSpacing"/>
-              <w:rPr>
-                <w:rFonts w:ascii="Lucida Console" w:hAnsi="Lucida Console" w:cs="Courier New"/>
-              </w:rPr>
-            </w:pPr>
-            <w:r>
-              <w:rPr>
-                <w:rFonts w:ascii="Lucida Console" w:hAnsi="Lucida Console" w:cs="Courier New"/>
-                <w:b w:val="0"/>
-                <w:bCs w:val="0"/>
-              </w:rPr>
-              <w:t>Genre:</w:t>
-            </w:r>
-            <w:r>
-              <w:rPr>
-                <w:rFonts w:ascii="Lucida Console" w:hAnsi="Lucida Console" w:cs="Courier New"/>
-                <w:b w:val="0"/>
-                <w:bCs w:val="0"/>
-              </w:rPr>
-              <w:t xml:space="preserve"> Country</w:t>
-            </w:r>
-          </w:p>
-          <w:p>
-            <w:pPr>
-              <w:pStyle w:val="NoSpacing"/>
-              <w:rPr>
-                <w:rFonts w:ascii="Lucida Console" w:hAnsi="Lucida Console" w:cs="Courier New"/>
-              </w:rPr>
-            </w:pPr>
-            <w:r>
-              <w:rPr>
-                <w:rFonts w:ascii="Lucida Console" w:hAnsi="Lucida Console" w:cs="Courier New"/>
-                <w:b w:val="0"/>
-                <w:bCs w:val="0"/>
-              </w:rPr>
-              <w:t>Download Cost:</w:t>
-            </w:r>
-            <w:r>
-              <w:rPr>
-                <w:rFonts w:ascii="Lucida Console" w:hAnsi="Lucida Console" w:cs="Courier New"/>
-                <w:b w:val="0"/>
-                <w:bCs w:val="0"/>
-              </w:rPr>
-              <w:t xml:space="preserve"> 0.00</w:t>
-            </w:r>
-          </w:p>
-          <w:p>
-            <w:pPr>
-              <w:pStyle w:val="NoSpacing"/>
-              <w:rPr>
-                <w:rFonts w:ascii="Lucida Console" w:hAnsi="Lucida Console" w:cs="Courier New"/>
-              </w:rPr>
-            </w:pPr>
-            <w:r>
-              <w:rPr>
-                <w:rFonts w:ascii="Lucida Console" w:hAnsi="Lucida Console" w:cs="Courier New"/>
-                <w:b w:val="0"/>
-                <w:bCs w:val="0"/>
-              </w:rPr>
-              <w:t>File Size:</w:t>
-            </w:r>
-            <w:r>
-              <w:rPr>
-                <w:rFonts w:ascii="Lucida Console" w:hAnsi="Lucida Console" w:cs="Courier New"/>
-                <w:b w:val="0"/>
-                <w:bCs w:val="0"/>
-              </w:rPr>
-              <w:t xml:space="preserve"> 2.64 MB</w:t>
-            </w:r>
-          </w:p>
-          <w:p>
-            <w:pPr>
-              <w:pStyle w:val="NoSpacing"/>
-              <w:rPr>
-                <w:rFonts w:ascii="Lucida Console" w:hAnsi="Lucida Console" w:cs="Courier New"/>
-                <w:b w:val="0"/>
-                <w:bCs w:val="0"/>
-              </w:rPr>
-            </w:pPr>
-            <w:proofErr w:type="spellStart"/>
-            <w:r>
-              <w:rPr>
-                <w:rFonts w:ascii="Lucida Console" w:hAnsi="Lucida Console" w:cs="Courier New"/>
-                <w:b w:val="0"/>
-                <w:bCs w:val="0"/>
-              </w:rPr>
-              <w:t>filePath</w:t>
-            </w:r>
-            <w:proofErr w:type="spellEnd"/>
-            <w:r>
-              <w:rPr>
-                <w:rFonts w:ascii="Lucida Console" w:hAnsi="Lucida Console" w:cs="Courier New"/>
-                <w:b w:val="0"/>
-                <w:bCs w:val="0"/>
-              </w:rPr>
-              <w:t>:</w:t>
-            </w:r>
-            <w:r>
-              <w:rPr>
-                <w:rFonts w:ascii="Lucida Console" w:hAnsi="Lucida Console" w:cs="Courier New"/>
-              </w:rPr>
-              <w:t xml:space="preserve"> C:/Users/Scotty/</w:t>
-            </w:r>
-          </w:p>
-          <w:p>
-            <w:pPr>
-              <w:pStyle w:val="NoSpacing"/>
-              <w:rPr>
-                <w:rFonts w:ascii="Lucida Console" w:hAnsi="Lucida Console" w:cs="Courier New"/>
-                <w:b w:val="0"/>
-                <w:bCs w:val="0"/>
-              </w:rPr>
-            </w:pPr>
-            <w:r>
-              <w:rPr>
-                <w:rFonts w:ascii="Lucida Console" w:hAnsi="Lucida Console" w:cs="Courier New"/>
-              </w:rPr>
-              <w:t>Downloads/CoverImage.png</w:t>
-            </w:r>
-          </w:p>
-          <w:p>
-            <w:pPr>
-              <w:pStyle w:val="NoSpacing"/>
-              <w:rPr>
-                <w:rFonts w:ascii="Lucida Console" w:hAnsi="Lucida Console" w:cs="Courier New"/>
-              </w:rPr>
-            </w:pPr>
-          </w:p>
-          <w:p>
-            <w:pPr>
-              <w:pStyle w:val="NoSpacing"/>
-              <w:rPr>
-                <w:rFonts w:ascii="Lucida Console" w:hAnsi="Lucida Console" w:cs="Courier New"/>
-              </w:rPr>
-            </w:pPr>
-            <w:r>
-              <w:rPr>
-                <w:rFonts w:ascii="Lucida Console" w:hAnsi="Lucida Console" w:cs="Courier New"/>
-                <w:b w:val="0"/>
-                <w:bCs w:val="0"/>
-              </w:rPr>
-              <w:t xml:space="preserve">Song </w:t>
-            </w:r>
-            <w:r>
-              <w:rPr>
-                <w:rFonts w:ascii="Lucida Console" w:hAnsi="Lucida Console" w:cs="Courier New"/>
-                <w:b w:val="0"/>
-                <w:bCs w:val="0"/>
-              </w:rPr>
-              <w:t>7</w:t>
-            </w:r>
-            <w:r>
-              <w:rPr>
-                <w:rFonts w:ascii="Lucida Console" w:hAnsi="Lucida Console" w:cs="Courier New"/>
-                <w:b w:val="0"/>
-                <w:bCs w:val="0"/>
-              </w:rPr>
-              <w:t>:</w:t>
-            </w:r>
-          </w:p>
-          <w:p>
-            <w:pPr>
-              <w:pStyle w:val="NoSpacing"/>
-              <w:rPr>
-                <w:rFonts w:ascii="Lucida Console" w:hAnsi="Lucida Console" w:cs="Courier New"/>
-              </w:rPr>
-            </w:pPr>
-          </w:p>
-          <w:p>
-            <w:pPr>
-              <w:pStyle w:val="NoSpacing"/>
-              <w:rPr>
-                <w:rFonts w:ascii="Lucida Console" w:hAnsi="Lucida Console" w:cs="Courier New"/>
-              </w:rPr>
-            </w:pPr>
-            <w:r>
-              <w:rPr>
-                <w:rFonts w:ascii="Lucida Console" w:hAnsi="Lucida Console" w:cs="Courier New"/>
-                <w:b w:val="0"/>
-                <w:bCs w:val="0"/>
-              </w:rPr>
-              <w:t>Title:</w:t>
-            </w:r>
-            <w:r>
-              <w:rPr>
-                <w:rFonts w:ascii="Lucida Console" w:hAnsi="Lucida Console" w:cs="Courier New"/>
-                <w:b w:val="0"/>
-                <w:bCs w:val="0"/>
-              </w:rPr>
-              <w:t xml:space="preserve"> Who’s Ready </w:t>
-            </w:r>
-            <w:proofErr w:type="gramStart"/>
-            <w:r>
-              <w:rPr>
-                <w:rFonts w:ascii="Lucida Console" w:hAnsi="Lucida Console" w:cs="Courier New"/>
-                <w:b w:val="0"/>
-                <w:bCs w:val="0"/>
-              </w:rPr>
-              <w:t>For</w:t>
-            </w:r>
-            <w:proofErr w:type="gramEnd"/>
-            <w:r>
-              <w:rPr>
-                <w:rFonts w:ascii="Lucida Console" w:hAnsi="Lucida Console" w:cs="Courier New"/>
-                <w:b w:val="0"/>
-                <w:bCs w:val="0"/>
-              </w:rPr>
-              <w:t xml:space="preserve"> Tomorrow</w:t>
-            </w:r>
-          </w:p>
-          <w:p>
-            <w:pPr>
-              <w:pStyle w:val="NoSpacing"/>
-              <w:rPr>
-                <w:rFonts w:ascii="Lucida Console" w:hAnsi="Lucida Console" w:cs="Courier New"/>
-              </w:rPr>
-            </w:pPr>
-            <w:r>
-              <w:rPr>
-                <w:rFonts w:ascii="Lucida Console" w:hAnsi="Lucida Console" w:cs="Courier New"/>
-                <w:b w:val="0"/>
-                <w:bCs w:val="0"/>
-              </w:rPr>
-              <w:t>Artist:</w:t>
-            </w:r>
-            <w:r>
-              <w:rPr>
-                <w:rFonts w:ascii="Lucida Console" w:hAnsi="Lucida Console" w:cs="Courier New"/>
-                <w:b w:val="0"/>
-                <w:bCs w:val="0"/>
-              </w:rPr>
               <w:t xml:space="preserve"> RATBOY</w:t>
             </w:r>
           </w:p>
@@ -3128,13 +2994,7 @@
               <w:rPr>
                 <w:rFonts w:ascii="Lucida Console" w:hAnsi="Lucida Console" w:cs="Courier New"/>
               </w:rPr>
-              <w:t xml:space="preserve">Release Date: </w:t>
-            </w:r>
-            <w:r>
-              <w:rPr>
-                <w:rFonts w:ascii="Lucida Console" w:hAnsi="Lucida Console" w:cs="Courier New"/>
-              </w:rPr>
-              <w:t>12/11/2020</w:t>
+              <w:t>Release Date: 12/11/2020</w:t>
             </w:r>
           </w:p>
           <w:p>
@@ -3303,6 +3163,7 @@
               <w:rPr>
                 <w:rFonts w:ascii="Lucida Console" w:hAnsi="Lucida Console" w:cs="Courier New"/>
               </w:rPr>
+              <w:lastRenderedPageBreak/>
               <w:t>A prompt telling the user no playlist exists and they need to make one</w:t>
             </w:r>
           </w:p>
@@ -4084,7 +3945,352 @@
       </w:tr>
     </w:tbl>
     <w:p>
-      <w:r>
+      <w:pPr>
+        <w:pStyle w:val="Caption"/>
+      </w:pPr>
+      <w:r>
+        <w:lastRenderedPageBreak/>
+        <w:t>Example Test Case</w:t>
+      </w:r>
+      <w:r>
+        <w:t xml:space="preserve"> for New Playlist Class Functions</w:t>
+      </w:r>
+    </w:p>
+    <w:tbl>
+      <w:tblPr>
+        <w:tblStyle w:val="MediumShading1-Accent11"/>
+        <w:tblW w:w="0" w:type="auto"/>
+        <w:tblInd w:w="108" w:type="dxa"/>
+        <w:tblBorders>
+          <w:top w:val="single" w:sz="4" w:space="0" w:color="auto"/>
+          <w:left w:val="single" w:sz="4" w:space="0" w:color="auto"/>
+          <w:bottom w:val="single" w:sz="4" w:space="0" w:color="auto"/>
+          <w:right w:val="single" w:sz="4" w:space="0" w:color="auto"/>
+          <w:insideH w:val="single" w:sz="4" w:space="0" w:color="auto"/>
+          <w:insideV w:val="single" w:sz="4" w:space="0" w:color="auto"/>
+        </w:tblBorders>
+        <w:tblLook w:val="04A0" w:firstRow="1" w:lastRow="0" w:firstColumn="1" w:lastColumn="0" w:noHBand="0" w:noVBand="1"/>
+      </w:tblPr>
+      <w:tblGrid>
+        <w:gridCol w:w="4770"/>
+        <w:gridCol w:w="4698"/>
+      </w:tblGrid>
+      <w:tr>
+        <w:trPr>
+          <w:cnfStyle w:val="100000000000" w:firstRow="1" w:lastRow="0" w:firstColumn="0" w:lastColumn="0" w:oddVBand="0" w:evenVBand="0" w:oddHBand="0" w:evenHBand="0" w:firstRowFirstColumn="0" w:firstRowLastColumn="0" w:lastRowFirstColumn="0" w:lastRowLastColumn="0"/>
+        </w:trPr>
+        <w:tc>
+          <w:tcPr>
+            <w:cnfStyle w:val="001000000000" w:firstRow="0" w:lastRow="0" w:firstColumn="1" w:lastColumn="0" w:oddVBand="0" w:evenVBand="0" w:oddHBand="0" w:evenHBand="0" w:firstRowFirstColumn="0" w:firstRowLastColumn="0" w:lastRowFirstColumn="0" w:lastRowLastColumn="0"/>
+            <w:tcW w:w="4770" w:type="dxa"/>
+            <w:tcBorders>
+              <w:top w:val="none" w:sz="0" w:space="0" w:color="auto"/>
+              <w:left w:val="none" w:sz="0" w:space="0" w:color="auto"/>
+              <w:bottom w:val="none" w:sz="0" w:space="0" w:color="auto"/>
+              <w:right w:val="none" w:sz="0" w:space="0" w:color="auto"/>
+            </w:tcBorders>
+          </w:tcPr>
+          <w:p>
+            <w:pPr>
+              <w:pStyle w:val="NoSpacing"/>
+              <w:rPr>
+                <w:rFonts w:ascii="Lucida Console" w:hAnsi="Lucida Console" w:cs="Courier New"/>
+              </w:rPr>
+            </w:pPr>
+            <w:r>
+              <w:rPr>
+                <w:rFonts w:ascii="Lucida Console" w:hAnsi="Lucida Console" w:cs="Courier New"/>
+              </w:rPr>
+              <w:t>Inputs</w:t>
+            </w:r>
+          </w:p>
+        </w:tc>
+        <w:tc>
+          <w:tcPr>
+            <w:tcW w:w="4698" w:type="dxa"/>
+            <w:tcBorders>
+              <w:top w:val="none" w:sz="0" w:space="0" w:color="auto"/>
+              <w:left w:val="none" w:sz="0" w:space="0" w:color="auto"/>
+              <w:bottom w:val="none" w:sz="0" w:space="0" w:color="auto"/>
+              <w:right w:val="none" w:sz="0" w:space="0" w:color="auto"/>
+            </w:tcBorders>
+          </w:tcPr>
+          <w:p>
+            <w:pPr>
+              <w:pStyle w:val="NoSpacing"/>
+              <w:cnfStyle w:val="100000000000" w:firstRow="1" w:lastRow="0" w:firstColumn="0" w:lastColumn="0" w:oddVBand="0" w:evenVBand="0" w:oddHBand="0" w:evenHBand="0" w:firstRowFirstColumn="0" w:firstRowLastColumn="0" w:lastRowFirstColumn="0" w:lastRowLastColumn="0"/>
+              <w:rPr>
+                <w:rFonts w:ascii="Lucida Console" w:hAnsi="Lucida Console" w:cs="Courier New"/>
+              </w:rPr>
+            </w:pPr>
+            <w:r>
+              <w:rPr>
+                <w:rFonts w:ascii="Lucida Console" w:hAnsi="Lucida Console" w:cs="Courier New"/>
+              </w:rPr>
+              <w:t>Expected Result</w:t>
+            </w:r>
+          </w:p>
+        </w:tc>
+      </w:tr>
+      <w:tr>
+        <w:trPr>
+          <w:cnfStyle w:val="000000100000" w:firstRow="0" w:lastRow="0" w:firstColumn="0" w:lastColumn="0" w:oddVBand="0" w:evenVBand="0" w:oddHBand="1" w:evenHBand="0" w:firstRowFirstColumn="0" w:firstRowLastColumn="0" w:lastRowFirstColumn="0" w:lastRowLastColumn="0"/>
+        </w:trPr>
+        <w:tc>
+          <w:tcPr>
+            <w:cnfStyle w:val="001000000000" w:firstRow="0" w:lastRow="0" w:firstColumn="1" w:lastColumn="0" w:oddVBand="0" w:evenVBand="0" w:oddHBand="0" w:evenHBand="0" w:firstRowFirstColumn="0" w:firstRowLastColumn="0" w:lastRowFirstColumn="0" w:lastRowLastColumn="0"/>
+            <w:tcW w:w="4770" w:type="dxa"/>
+            <w:tcBorders>
+              <w:right w:val="none" w:sz="0" w:space="0" w:color="auto"/>
+            </w:tcBorders>
+          </w:tcPr>
+          <w:p>
+            <w:pPr>
+              <w:pStyle w:val="NoSpacing"/>
+              <w:rPr>
+                <w:rFonts w:ascii="Lucida Console" w:hAnsi="Lucida Console" w:cs="Courier New"/>
+              </w:rPr>
+            </w:pPr>
+            <w:r>
+              <w:rPr>
+                <w:rFonts w:ascii="Lucida Console" w:hAnsi="Lucida Console" w:cs="Courier New"/>
+                <w:b w:val="0"/>
+                <w:bCs w:val="0"/>
+              </w:rPr>
+              <w:t>Use the option to fill the playlist with information from a file and input the path to that file</w:t>
+            </w:r>
+          </w:p>
+          <w:p>
+            <w:pPr>
+              <w:pStyle w:val="NoSpacing"/>
+              <w:rPr>
+                <w:rFonts w:ascii="Lucida Console" w:hAnsi="Lucida Console" w:cs="Courier New"/>
+              </w:rPr>
+            </w:pPr>
+          </w:p>
+          <w:p>
+            <w:pPr>
+              <w:pStyle w:val="NoSpacing"/>
+              <w:rPr>
+                <w:rFonts w:ascii="Lucida Console" w:hAnsi="Lucida Console" w:cs="Courier New"/>
+              </w:rPr>
+            </w:pPr>
+          </w:p>
+          <w:p>
+            <w:pPr>
+              <w:pStyle w:val="NoSpacing"/>
+              <w:rPr>
+                <w:rFonts w:ascii="Lucida Console" w:hAnsi="Lucida Console" w:cs="Courier New"/>
+              </w:rPr>
+            </w:pPr>
+          </w:p>
+          <w:p>
+            <w:pPr>
+              <w:pStyle w:val="NoSpacing"/>
+              <w:rPr>
+                <w:rFonts w:ascii="Lucida Console" w:hAnsi="Lucida Console" w:cs="Courier New"/>
+              </w:rPr>
+            </w:pPr>
+          </w:p>
+          <w:p>
+            <w:pPr>
+              <w:pStyle w:val="NoSpacing"/>
+              <w:rPr>
+                <w:rFonts w:ascii="Lucida Console" w:hAnsi="Lucida Console" w:cs="Courier New"/>
+              </w:rPr>
+            </w:pPr>
+            <w:r>
+              <w:rPr>
+                <w:rFonts w:ascii="Lucida Console" w:hAnsi="Lucida Console" w:cs="Courier New"/>
+                <w:b w:val="0"/>
+                <w:bCs w:val="0"/>
+              </w:rPr>
+              <w:t>Modify the playlist and try to save it to a file</w:t>
+            </w:r>
+          </w:p>
+          <w:p>
+            <w:pPr>
+              <w:pStyle w:val="NoSpacing"/>
+              <w:rPr>
+                <w:rFonts w:ascii="Lucida Console" w:hAnsi="Lucida Console" w:cs="Courier New"/>
+              </w:rPr>
+            </w:pPr>
+          </w:p>
+          <w:p>
+            <w:pPr>
+              <w:pStyle w:val="NoSpacing"/>
+              <w:rPr>
+                <w:rFonts w:ascii="Lucida Console" w:hAnsi="Lucida Console" w:cs="Courier New"/>
+              </w:rPr>
+            </w:pPr>
+          </w:p>
+          <w:p>
+            <w:pPr>
+              <w:pStyle w:val="NoSpacing"/>
+              <w:rPr>
+                <w:rFonts w:ascii="Lucida Console" w:hAnsi="Lucida Console" w:cs="Courier New"/>
+              </w:rPr>
+            </w:pPr>
+            <w:r>
+              <w:rPr>
+                <w:rFonts w:ascii="Lucida Console" w:hAnsi="Lucida Console" w:cs="Courier New"/>
+                <w:b w:val="0"/>
+                <w:bCs w:val="0"/>
+              </w:rPr>
+              <w:t xml:space="preserve">Try saving the playlist when it has already been saved </w:t>
+            </w:r>
+          </w:p>
+          <w:p>
+            <w:pPr>
+              <w:pStyle w:val="NoSpacing"/>
+              <w:rPr>
+                <w:rFonts w:ascii="Lucida Console" w:hAnsi="Lucida Console" w:cs="Courier New"/>
+                <w:b w:val="0"/>
+                <w:bCs w:val="0"/>
+              </w:rPr>
+            </w:pPr>
+          </w:p>
+          <w:p>
+            <w:pPr>
+              <w:pStyle w:val="NoSpacing"/>
+              <w:rPr>
+                <w:rFonts w:ascii="Lucida Console" w:hAnsi="Lucida Console" w:cs="Courier New"/>
+              </w:rPr>
+            </w:pPr>
+          </w:p>
+          <w:p>
+            <w:pPr>
+              <w:pStyle w:val="NoSpacing"/>
+              <w:rPr>
+                <w:rFonts w:ascii="Lucida Console" w:hAnsi="Lucida Console" w:cs="Courier New"/>
+                <w:b w:val="0"/>
+                <w:bCs w:val="0"/>
+              </w:rPr>
+            </w:pPr>
+            <w:r>
+              <w:rPr>
+                <w:rFonts w:ascii="Lucida Console" w:hAnsi="Lucida Console" w:cs="Courier New"/>
+                <w:b w:val="0"/>
+                <w:bCs w:val="0"/>
+              </w:rPr>
+              <w:t>Try to exit without saving the file/create a new playlist without saving</w:t>
+            </w:r>
+          </w:p>
+        </w:tc>
+        <w:tc>
+          <w:tcPr>
+            <w:tcW w:w="4698" w:type="dxa"/>
+            <w:tcBorders>
+              <w:left w:val="none" w:sz="0" w:space="0" w:color="auto"/>
+            </w:tcBorders>
+          </w:tcPr>
+          <w:p>
+            <w:pPr>
+              <w:pStyle w:val="NoSpacing"/>
+              <w:cnfStyle w:val="000000100000" w:firstRow="0" w:lastRow="0" w:firstColumn="0" w:lastColumn="0" w:oddVBand="0" w:evenVBand="0" w:oddHBand="1" w:evenHBand="0" w:firstRowFirstColumn="0" w:firstRowLastColumn="0" w:lastRowFirstColumn="0" w:lastRowLastColumn="0"/>
+              <w:rPr>
+                <w:rFonts w:ascii="Lucida Console" w:hAnsi="Lucida Console" w:cs="Courier New"/>
+              </w:rPr>
+            </w:pPr>
+            <w:r>
+              <w:rPr>
+                <w:rFonts w:ascii="Lucida Console" w:hAnsi="Lucida Console" w:cs="Courier New"/>
+              </w:rPr>
+              <w:t>Even if some songs are formatted improperly, the program will take the information from the first line, set the playlist equal to those values, skip a line, and copy each song from the file to the playlist</w:t>
+            </w:r>
+          </w:p>
+          <w:p>
+            <w:pPr>
+              <w:pStyle w:val="NoSpacing"/>
+              <w:cnfStyle w:val="000000100000" w:firstRow="0" w:lastRow="0" w:firstColumn="0" w:lastColumn="0" w:oddVBand="0" w:evenVBand="0" w:oddHBand="1" w:evenHBand="0" w:firstRowFirstColumn="0" w:firstRowLastColumn="0" w:lastRowFirstColumn="0" w:lastRowLastColumn="0"/>
+              <w:rPr>
+                <w:rFonts w:ascii="Lucida Console" w:hAnsi="Lucida Console" w:cs="Courier New"/>
+              </w:rPr>
+            </w:pPr>
+          </w:p>
+          <w:p>
+            <w:pPr>
+              <w:pStyle w:val="NoSpacing"/>
+              <w:cnfStyle w:val="000000100000" w:firstRow="0" w:lastRow="0" w:firstColumn="0" w:lastColumn="0" w:oddVBand="0" w:evenVBand="0" w:oddHBand="1" w:evenHBand="0" w:firstRowFirstColumn="0" w:firstRowLastColumn="0" w:lastRowFirstColumn="0" w:lastRowLastColumn="0"/>
+              <w:rPr>
+                <w:rFonts w:ascii="Lucida Console" w:hAnsi="Lucida Console" w:cs="Courier New"/>
+              </w:rPr>
+            </w:pPr>
+            <w:r>
+              <w:rPr>
+                <w:rFonts w:ascii="Lucida Console" w:hAnsi="Lucida Console" w:cs="Courier New"/>
+              </w:rPr>
+              <w:t>The playlist will be properly copied over to the desired file with the correct formatting</w:t>
+            </w:r>
+          </w:p>
+          <w:p>
+            <w:pPr>
+              <w:pStyle w:val="NoSpacing"/>
+              <w:cnfStyle w:val="000000100000" w:firstRow="0" w:lastRow="0" w:firstColumn="0" w:lastColumn="0" w:oddVBand="0" w:evenVBand="0" w:oddHBand="1" w:evenHBand="0" w:firstRowFirstColumn="0" w:firstRowLastColumn="0" w:lastRowFirstColumn="0" w:lastRowLastColumn="0"/>
+              <w:rPr>
+                <w:rFonts w:ascii="Lucida Console" w:hAnsi="Lucida Console" w:cs="Courier New"/>
+              </w:rPr>
+            </w:pPr>
+          </w:p>
+          <w:p>
+            <w:pPr>
+              <w:pStyle w:val="NoSpacing"/>
+              <w:cnfStyle w:val="000000100000" w:firstRow="0" w:lastRow="0" w:firstColumn="0" w:lastColumn="0" w:oddVBand="0" w:evenVBand="0" w:oddHBand="1" w:evenHBand="0" w:firstRowFirstColumn="0" w:firstRowLastColumn="0" w:lastRowFirstColumn="0" w:lastRowLastColumn="0"/>
+              <w:rPr>
+                <w:rFonts w:ascii="Lucida Console" w:hAnsi="Lucida Console" w:cs="Courier New"/>
+              </w:rPr>
+            </w:pPr>
+            <w:r>
+              <w:rPr>
+                <w:rFonts w:ascii="Lucida Console" w:hAnsi="Lucida Console" w:cs="Courier New"/>
+              </w:rPr>
+              <w:t>The program will prompt the user that they do not need to save the file</w:t>
+            </w:r>
+          </w:p>
+          <w:p>
+            <w:pPr>
+              <w:pStyle w:val="NoSpacing"/>
+              <w:cnfStyle w:val="000000100000" w:firstRow="0" w:lastRow="0" w:firstColumn="0" w:lastColumn="0" w:oddVBand="0" w:evenVBand="0" w:oddHBand="1" w:evenHBand="0" w:firstRowFirstColumn="0" w:firstRowLastColumn="0" w:lastRowFirstColumn="0" w:lastRowLastColumn="0"/>
+              <w:rPr>
+                <w:rFonts w:ascii="Lucida Console" w:hAnsi="Lucida Console" w:cs="Courier New"/>
+              </w:rPr>
+            </w:pPr>
+          </w:p>
+          <w:p>
+            <w:pPr>
+              <w:pStyle w:val="NoSpacing"/>
+              <w:cnfStyle w:val="000000100000" w:firstRow="0" w:lastRow="0" w:firstColumn="0" w:lastColumn="0" w:oddVBand="0" w:evenVBand="0" w:oddHBand="1" w:evenHBand="0" w:firstRowFirstColumn="0" w:firstRowLastColumn="0" w:lastRowFirstColumn="0" w:lastRowLastColumn="0"/>
+              <w:rPr>
+                <w:rFonts w:ascii="Lucida Console" w:hAnsi="Lucida Console" w:cs="Courier New"/>
+              </w:rPr>
+            </w:pPr>
+            <w:r>
+              <w:rPr>
+                <w:rFonts w:ascii="Lucida Console" w:hAnsi="Lucida Console" w:cs="Courier New"/>
+              </w:rPr>
+              <w:t>Program will remind the user they have not saved and ask if they really want to quit/make a new playlist</w:t>
+            </w:r>
+          </w:p>
+        </w:tc>
+      </w:tr>
+    </w:tbl>
+    <w:p>
+      <w:pPr>
+        <w:pStyle w:val="NoSpacing"/>
+        <w:pBdr>
+          <w:bottom w:val="single" w:sz="6" w:space="0" w:color="auto"/>
+        </w:pBdr>
+        <w:rPr>
+          <w:rFonts w:ascii="Courier New" w:hAnsi="Courier New" w:cs="Courier New"/>
+        </w:rPr>
+      </w:pPr>
+    </w:p>
+    <w:p/>
+    <w:p>
+      <w:r>
+        <w:rPr>
+          <w:noProof/>
+        </w:rPr>
         <w:drawing>
           <wp:inline distT="0" distB="0" distL="0" distR="0" wp14:anchorId="39F10F05" wp14:editId="3D60B0F8">
             <wp:extent cx="5943600" cy="4030345"/>
@@ -4129,6 +4335,10 @@
     </w:p>
     <w:p>
       <w:r>
+        <w:rPr>
+          <w:noProof/>
+        </w:rPr>
+        <w:lastRenderedPageBreak/>
         <w:drawing>
           <wp:inline distT="0" distB="0" distL="0" distR="0" wp14:anchorId="227A4B82" wp14:editId="36455FC9">
             <wp:extent cx="5943600" cy="6586220"/>
@@ -4173,6 +4383,10 @@
     </w:p>
     <w:p>
       <w:r>
+        <w:rPr>
+          <w:noProof/>
+        </w:rPr>
+        <w:lastRenderedPageBreak/>
         <w:drawing>
           <wp:inline distT="0" distB="0" distL="0" distR="0" wp14:anchorId="56845BA4" wp14:editId="02781FBE">
             <wp:extent cx="5943600" cy="5434965"/>
@@ -4217,6 +4431,10 @@
     </w:p>
     <w:p>
       <w:r>
+        <w:rPr>
+          <w:noProof/>
+        </w:rPr>
+        <w:lastRenderedPageBreak/>
         <w:drawing>
           <wp:inline distT="0" distB="0" distL="0" distR="0" wp14:anchorId="0BFB0DBB" wp14:editId="4B99C043">
             <wp:extent cx="4752975" cy="7651420"/>
@@ -4261,6 +4479,10 @@
     </w:p>
     <w:p>
       <w:r>
+        <w:rPr>
+          <w:noProof/>
+        </w:rPr>
+        <w:lastRenderedPageBreak/>
         <w:drawing>
           <wp:inline distT="0" distB="0" distL="0" distR="0" wp14:anchorId="413125CD" wp14:editId="0A9C957B">
             <wp:extent cx="5581650" cy="7300273"/>
@@ -4306,6 +4528,10 @@
     <w:p/>
     <w:p>
       <w:r>
+        <w:rPr>
+          <w:noProof/>
+        </w:rPr>
+        <w:lastRenderedPageBreak/>
         <w:drawing>
           <wp:inline distT="0" distB="0" distL="0" distR="0" wp14:anchorId="4D43FEE4" wp14:editId="6E129686">
             <wp:extent cx="4868711" cy="7677150"/>
@@ -4350,6 +4576,10 @@
     </w:p>
     <w:p>
       <w:r>
+        <w:rPr>
+          <w:noProof/>
+        </w:rPr>
+        <w:lastRenderedPageBreak/>
         <w:drawing>
           <wp:inline distT="0" distB="0" distL="0" distR="0" wp14:anchorId="78A25222" wp14:editId="11D22499">
             <wp:extent cx="5705475" cy="7279967"/>
@@ -4395,6 +4625,10 @@
     <w:p/>
     <w:p>
       <w:r>
+        <w:rPr>
+          <w:noProof/>
+        </w:rPr>
+        <w:lastRenderedPageBreak/>
         <w:drawing>
           <wp:inline distT="0" distB="0" distL="0" distR="0" wp14:anchorId="1BF7F0A0" wp14:editId="7227BF2D">
             <wp:extent cx="5562600" cy="7261689"/>
@@ -4437,9 +4671,378 @@
         <w:t>Both sorting methods refusing invalid information</w:t>
       </w:r>
     </w:p>
+    <w:p/>
+    <w:p>
+      <w:r>
+        <w:lastRenderedPageBreak/>
+        <w:drawing>
+          <wp:inline distT="0" distB="0" distL="0" distR="0" wp14:anchorId="52EEB8DA" wp14:editId="412BDC1D">
+            <wp:extent cx="5943600" cy="7593965"/>
+            <wp:effectExtent l="0" t="0" r="0" b="6985"/>
+            <wp:docPr id="4" name="Picture 4" descr="Text&#10;&#10;Description automatically generated"/>
+            <wp:cNvGraphicFramePr>
+              <a:graphicFrameLocks xmlns:a="http://schemas.openxmlformats.org/drawingml/2006/main" noChangeAspect="1"/>
+            </wp:cNvGraphicFramePr>
+            <a:graphic xmlns:a="http://schemas.openxmlformats.org/drawingml/2006/main">
+              <a:graphicData uri="http://schemas.openxmlformats.org/drawingml/2006/picture">
+                <pic:pic xmlns:pic="http://schemas.openxmlformats.org/drawingml/2006/picture">
+                  <pic:nvPicPr>
+                    <pic:cNvPr id="4" name="Picture 4" descr="Text&#10;&#10;Description automatically generated"/>
+                    <pic:cNvPicPr/>
+                  </pic:nvPicPr>
+                  <pic:blipFill>
+                    <a:blip r:embed="rId18"/>
+                    <a:stretch>
+                      <a:fillRect/>
+                    </a:stretch>
+                  </pic:blipFill>
+                  <pic:spPr>
+                    <a:xfrm>
+                      <a:off x="0" y="0"/>
+                      <a:ext cx="5943600" cy="7593965"/>
+                    </a:xfrm>
+                    <a:prstGeom prst="rect">
+                      <a:avLst/>
+                    </a:prstGeom>
+                  </pic:spPr>
+                </pic:pic>
+              </a:graphicData>
+            </a:graphic>
+          </wp:inline>
+        </w:drawing>
+      </w:r>
+    </w:p>
+    <w:p>
+      <w:r>
+        <w:t>An empty playlist currently exists, choose to fill the playlist with information from a file</w:t>
+      </w:r>
+    </w:p>
+    <w:p>
+      <w:r>
+        <w:lastRenderedPageBreak/>
+        <w:drawing>
+          <wp:inline distT="0" distB="0" distL="0" distR="0" wp14:anchorId="3CA7F4A6" wp14:editId="19B4EF69">
+            <wp:extent cx="4686300" cy="7572375"/>
+            <wp:effectExtent l="0" t="0" r="0" b="9525"/>
+            <wp:docPr id="12" name="Picture 12" descr="Text&#10;&#10;Description automatically generated"/>
+            <wp:cNvGraphicFramePr>
+              <a:graphicFrameLocks xmlns:a="http://schemas.openxmlformats.org/drawingml/2006/main" noChangeAspect="1"/>
+            </wp:cNvGraphicFramePr>
+            <a:graphic xmlns:a="http://schemas.openxmlformats.org/drawingml/2006/main">
+              <a:graphicData uri="http://schemas.openxmlformats.org/drawingml/2006/picture">
+                <pic:pic xmlns:pic="http://schemas.openxmlformats.org/drawingml/2006/picture">
+                  <pic:nvPicPr>
+                    <pic:cNvPr id="12" name="Picture 12" descr="Text&#10;&#10;Description automatically generated"/>
+                    <pic:cNvPicPr/>
+                  </pic:nvPicPr>
+                  <pic:blipFill>
+                    <a:blip r:embed="rId19"/>
+                    <a:stretch>
+                      <a:fillRect/>
+                    </a:stretch>
+                  </pic:blipFill>
+                  <pic:spPr>
+                    <a:xfrm>
+                      <a:off x="0" y="0"/>
+                      <a:ext cx="4686300" cy="7572375"/>
+                    </a:xfrm>
+                    <a:prstGeom prst="rect">
+                      <a:avLst/>
+                    </a:prstGeom>
+                  </pic:spPr>
+                </pic:pic>
+              </a:graphicData>
+            </a:graphic>
+          </wp:inline>
+        </w:drawing>
+      </w:r>
+    </w:p>
+    <w:p>
+      <w:r>
+        <w:t>fills all playlist information with information from the file, changes invalid genres to OTHER</w:t>
+      </w:r>
+    </w:p>
+    <w:p>
+      <w:r>
+        <w:lastRenderedPageBreak/>
+        <w:drawing>
+          <wp:inline distT="0" distB="0" distL="0" distR="0" wp14:anchorId="420051E5" wp14:editId="0DB5C8DE">
+            <wp:extent cx="5943600" cy="6386195"/>
+            <wp:effectExtent l="0" t="0" r="0" b="0"/>
+            <wp:docPr id="13" name="Picture 13" descr="Text&#10;&#10;Description automatically generated"/>
+            <wp:cNvGraphicFramePr>
+              <a:graphicFrameLocks xmlns:a="http://schemas.openxmlformats.org/drawingml/2006/main" noChangeAspect="1"/>
+            </wp:cNvGraphicFramePr>
+            <a:graphic xmlns:a="http://schemas.openxmlformats.org/drawingml/2006/main">
+              <a:graphicData uri="http://schemas.openxmlformats.org/drawingml/2006/picture">
+                <pic:pic xmlns:pic="http://schemas.openxmlformats.org/drawingml/2006/picture">
+                  <pic:nvPicPr>
+                    <pic:cNvPr id="13" name="Picture 13" descr="Text&#10;&#10;Description automatically generated"/>
+                    <pic:cNvPicPr/>
+                  </pic:nvPicPr>
+                  <pic:blipFill>
+                    <a:blip r:embed="rId20"/>
+                    <a:stretch>
+                      <a:fillRect/>
+                    </a:stretch>
+                  </pic:blipFill>
+                  <pic:spPr>
+                    <a:xfrm>
+                      <a:off x="0" y="0"/>
+                      <a:ext cx="5943600" cy="6386195"/>
+                    </a:xfrm>
+                    <a:prstGeom prst="rect">
+                      <a:avLst/>
+                    </a:prstGeom>
+                  </pic:spPr>
+                </pic:pic>
+              </a:graphicData>
+            </a:graphic>
+          </wp:inline>
+        </w:drawing>
+      </w:r>
+    </w:p>
+    <w:p>
+      <w:r>
+        <w:t>Choose to make a new song</w:t>
+      </w:r>
+    </w:p>
+    <w:p/>
+    <w:p/>
+    <w:p/>
+    <w:p/>
+    <w:p>
+      <w:r>
+        <w:lastRenderedPageBreak/>
+        <w:drawing>
+          <wp:inline distT="0" distB="0" distL="0" distR="0" wp14:anchorId="30ECC6E5" wp14:editId="2959DBA2">
+            <wp:extent cx="5943600" cy="3877945"/>
+            <wp:effectExtent l="0" t="0" r="0" b="8255"/>
+            <wp:docPr id="14" name="Picture 14" descr="Text&#10;&#10;Description automatically generated"/>
+            <wp:cNvGraphicFramePr>
+              <a:graphicFrameLocks xmlns:a="http://schemas.openxmlformats.org/drawingml/2006/main" noChangeAspect="1"/>
+            </wp:cNvGraphicFramePr>
+            <a:graphic xmlns:a="http://schemas.openxmlformats.org/drawingml/2006/main">
+              <a:graphicData uri="http://schemas.openxmlformats.org/drawingml/2006/picture">
+                <pic:pic xmlns:pic="http://schemas.openxmlformats.org/drawingml/2006/picture">
+                  <pic:nvPicPr>
+                    <pic:cNvPr id="14" name="Picture 14" descr="Text&#10;&#10;Description automatically generated"/>
+                    <pic:cNvPicPr/>
+                  </pic:nvPicPr>
+                  <pic:blipFill>
+                    <a:blip r:embed="rId21"/>
+                    <a:stretch>
+                      <a:fillRect/>
+                    </a:stretch>
+                  </pic:blipFill>
+                  <pic:spPr>
+                    <a:xfrm>
+                      <a:off x="0" y="0"/>
+                      <a:ext cx="5943600" cy="3877945"/>
+                    </a:xfrm>
+                    <a:prstGeom prst="rect">
+                      <a:avLst/>
+                    </a:prstGeom>
+                  </pic:spPr>
+                </pic:pic>
+              </a:graphicData>
+            </a:graphic>
+          </wp:inline>
+        </w:drawing>
+      </w:r>
+    </w:p>
+    <w:p>
+      <w:r>
+        <w:t>Save the new song to the playlist</w:t>
+      </w:r>
+    </w:p>
+    <w:p>
+      <w:r>
+        <w:drawing>
+          <wp:inline distT="0" distB="0" distL="0" distR="0" wp14:anchorId="7776F0D5" wp14:editId="13EC7A35">
+            <wp:extent cx="5943600" cy="2026285"/>
+            <wp:effectExtent l="0" t="0" r="0" b="0"/>
+            <wp:docPr id="15" name="Picture 15" descr="Graphical user interface, text&#10;&#10;Description automatically generated with medium confidence"/>
+            <wp:cNvGraphicFramePr>
+              <a:graphicFrameLocks xmlns:a="http://schemas.openxmlformats.org/drawingml/2006/main" noChangeAspect="1"/>
+            </wp:cNvGraphicFramePr>
+            <a:graphic xmlns:a="http://schemas.openxmlformats.org/drawingml/2006/main">
+              <a:graphicData uri="http://schemas.openxmlformats.org/drawingml/2006/picture">
+                <pic:pic xmlns:pic="http://schemas.openxmlformats.org/drawingml/2006/picture">
+                  <pic:nvPicPr>
+                    <pic:cNvPr id="15" name="Picture 15" descr="Graphical user interface, text&#10;&#10;Description automatically generated with medium confidence"/>
+                    <pic:cNvPicPr/>
+                  </pic:nvPicPr>
+                  <pic:blipFill>
+                    <a:blip r:embed="rId22"/>
+                    <a:stretch>
+                      <a:fillRect/>
+                    </a:stretch>
+                  </pic:blipFill>
+                  <pic:spPr>
+                    <a:xfrm>
+                      <a:off x="0" y="0"/>
+                      <a:ext cx="5943600" cy="2026285"/>
+                    </a:xfrm>
+                    <a:prstGeom prst="rect">
+                      <a:avLst/>
+                    </a:prstGeom>
+                  </pic:spPr>
+                </pic:pic>
+              </a:graphicData>
+            </a:graphic>
+          </wp:inline>
+        </w:drawing>
+      </w:r>
+    </w:p>
+    <w:p>
+      <w:r>
+        <w:t xml:space="preserve">Song(s) gets added to the </w:t>
+      </w:r>
+      <w:r>
+        <w:t>desired</w:t>
+      </w:r>
+      <w:r>
+        <w:t xml:space="preserve"> file</w:t>
+      </w:r>
+    </w:p>
+    <w:p>
+      <w:r>
+        <w:lastRenderedPageBreak/>
+        <w:drawing>
+          <wp:inline distT="0" distB="0" distL="0" distR="0" wp14:anchorId="14CF31A8" wp14:editId="73B473E5">
+            <wp:extent cx="5943600" cy="3468370"/>
+            <wp:effectExtent l="0" t="0" r="0" b="0"/>
+            <wp:docPr id="16" name="Picture 16" descr="Text&#10;&#10;Description automatically generated"/>
+            <wp:cNvGraphicFramePr>
+              <a:graphicFrameLocks xmlns:a="http://schemas.openxmlformats.org/drawingml/2006/main" noChangeAspect="1"/>
+            </wp:cNvGraphicFramePr>
+            <a:graphic xmlns:a="http://schemas.openxmlformats.org/drawingml/2006/main">
+              <a:graphicData uri="http://schemas.openxmlformats.org/drawingml/2006/picture">
+                <pic:pic xmlns:pic="http://schemas.openxmlformats.org/drawingml/2006/picture">
+                  <pic:nvPicPr>
+                    <pic:cNvPr id="16" name="Picture 16" descr="Text&#10;&#10;Description automatically generated"/>
+                    <pic:cNvPicPr/>
+                  </pic:nvPicPr>
+                  <pic:blipFill>
+                    <a:blip r:embed="rId23"/>
+                    <a:stretch>
+                      <a:fillRect/>
+                    </a:stretch>
+                  </pic:blipFill>
+                  <pic:spPr>
+                    <a:xfrm>
+                      <a:off x="0" y="0"/>
+                      <a:ext cx="5943600" cy="3468370"/>
+                    </a:xfrm>
+                    <a:prstGeom prst="rect">
+                      <a:avLst/>
+                    </a:prstGeom>
+                  </pic:spPr>
+                </pic:pic>
+              </a:graphicData>
+            </a:graphic>
+          </wp:inline>
+        </w:drawing>
+      </w:r>
+    </w:p>
+    <w:p>
+      <w:r>
+        <w:t>If the playlist has not been modified, will say it does not need to be saved</w:t>
+      </w:r>
+    </w:p>
+    <w:p>
+      <w:r>
+        <w:drawing>
+          <wp:inline distT="0" distB="0" distL="0" distR="0" wp14:anchorId="7049B5EE" wp14:editId="19087C46">
+            <wp:extent cx="5943600" cy="3749040"/>
+            <wp:effectExtent l="0" t="0" r="0" b="3810"/>
+            <wp:docPr id="17" name="Picture 17" descr="Text&#10;&#10;Description automatically generated"/>
+            <wp:cNvGraphicFramePr>
+              <a:graphicFrameLocks xmlns:a="http://schemas.openxmlformats.org/drawingml/2006/main" noChangeAspect="1"/>
+            </wp:cNvGraphicFramePr>
+            <a:graphic xmlns:a="http://schemas.openxmlformats.org/drawingml/2006/main">
+              <a:graphicData uri="http://schemas.openxmlformats.org/drawingml/2006/picture">
+                <pic:pic xmlns:pic="http://schemas.openxmlformats.org/drawingml/2006/picture">
+                  <pic:nvPicPr>
+                    <pic:cNvPr id="17" name="Picture 17" descr="Text&#10;&#10;Description automatically generated"/>
+                    <pic:cNvPicPr/>
+                  </pic:nvPicPr>
+                  <pic:blipFill>
+                    <a:blip r:embed="rId24"/>
+                    <a:stretch>
+                      <a:fillRect/>
+                    </a:stretch>
+                  </pic:blipFill>
+                  <pic:spPr>
+                    <a:xfrm>
+                      <a:off x="0" y="0"/>
+                      <a:ext cx="5943600" cy="3749040"/>
+                    </a:xfrm>
+                    <a:prstGeom prst="rect">
+                      <a:avLst/>
+                    </a:prstGeom>
+                  </pic:spPr>
+                </pic:pic>
+              </a:graphicData>
+            </a:graphic>
+          </wp:inline>
+        </w:drawing>
+      </w:r>
+    </w:p>
+    <w:p>
+      <w:r>
+        <w:t>Attempting to create a new playlist without saving the program</w:t>
+      </w:r>
+    </w:p>
+    <w:p>
+      <w:r>
+        <w:lastRenderedPageBreak/>
+        <w:drawing>
+          <wp:inline distT="0" distB="0" distL="0" distR="0" wp14:anchorId="2B0C6606" wp14:editId="32736ECE">
+            <wp:extent cx="6000750" cy="6949588"/>
+            <wp:effectExtent l="0" t="0" r="0" b="3810"/>
+            <wp:docPr id="18" name="Picture 18" descr="Text&#10;&#10;Description automatically generated"/>
+            <wp:cNvGraphicFramePr>
+              <a:graphicFrameLocks xmlns:a="http://schemas.openxmlformats.org/drawingml/2006/main" noChangeAspect="1"/>
+            </wp:cNvGraphicFramePr>
+            <a:graphic xmlns:a="http://schemas.openxmlformats.org/drawingml/2006/main">
+              <a:graphicData uri="http://schemas.openxmlformats.org/drawingml/2006/picture">
+                <pic:pic xmlns:pic="http://schemas.openxmlformats.org/drawingml/2006/picture">
+                  <pic:nvPicPr>
+                    <pic:cNvPr id="18" name="Picture 18" descr="Text&#10;&#10;Description automatically generated"/>
+                    <pic:cNvPicPr/>
+                  </pic:nvPicPr>
+                  <pic:blipFill>
+                    <a:blip r:embed="rId25"/>
+                    <a:stretch>
+                      <a:fillRect/>
+                    </a:stretch>
+                  </pic:blipFill>
+                  <pic:spPr>
+                    <a:xfrm>
+                      <a:off x="0" y="0"/>
+                      <a:ext cx="6016857" cy="6968242"/>
+                    </a:xfrm>
+                    <a:prstGeom prst="rect">
+                      <a:avLst/>
+                    </a:prstGeom>
+                  </pic:spPr>
+                </pic:pic>
+              </a:graphicData>
+            </a:graphic>
+          </wp:inline>
+        </w:drawing>
+      </w:r>
+    </w:p>
+    <w:p>
+      <w:r>
+        <w:t>Trying to quit the program without saving the playlist first</w:t>
+      </w:r>
+    </w:p>
     <w:sectPr>
-      <w:headerReference w:type="default" r:id="rId18"/>
-      <w:footerReference w:type="default" r:id="rId19"/>
+      <w:headerReference w:type="default" r:id="rId26"/>
+      <w:footerReference w:type="default" r:id="rId27"/>
       <w:pgSz w:w="12240" w:h="15840"/>
       <w:pgMar w:top="1440" w:right="1440" w:bottom="1440" w:left="1440" w:header="720" w:footer="720" w:gutter="0"/>
       <w:cols w:space="720"/>
@@ -6276,6 +6879,29 @@
       </w:tcPr>
     </w:tblStylePr>
   </w:style>
+  <w:style w:type="character" w:styleId="Hyperlink">
+    <w:name w:val="Hyperlink"/>
+    <w:basedOn w:val="DefaultParagraphFont"/>
+    <w:uiPriority w:val="99"/>
+    <w:unhideWhenUsed/>
+    <w:rsid w:val="00A26CDA"/>
+    <w:rPr>
+      <w:color w:val="0000FF" w:themeColor="hyperlink"/>
+      <w:u w:val="single"/>
+    </w:rPr>
+  </w:style>
+  <w:style w:type="character" w:styleId="UnresolvedMention">
+    <w:name w:val="Unresolved Mention"/>
+    <w:basedOn w:val="DefaultParagraphFont"/>
+    <w:uiPriority w:val="99"/>
+    <w:semiHidden/>
+    <w:unhideWhenUsed/>
+    <w:rsid w:val="00A26CDA"/>
+    <w:rPr>
+      <w:color w:val="605E5C"/>
+      <w:shd w:val="clear" w:color="auto" w:fill="E1DFDD"/>
+    </w:rPr>
+  </w:style>
 </w:styles>
 </file>
 
